--- a/quizzes/exam/CS101 midterm 1.docx
+++ b/quizzes/exam/CS101 midterm 1.docx
@@ -15,56 +15,3696 @@
           <w:rFonts w:ascii="Times New Roman" w:hAnsi="Times New Roman" w:cs="Times New Roman"/>
           <w:sz w:val="32"/>
         </w:rPr>
-        <w:t>CS101 midterm 1</w:t>
-      </w:r>
-    </w:p>
-    <w:p/>
+        <w:t>CS101 midterm</w:t>
+      </w:r>
+      <w:r>
+        <w:rPr>
+          <w:rFonts w:ascii="Times New Roman" w:hAnsi="Times New Roman" w:cs="Times New Roman"/>
+          <w:sz w:val="32"/>
+        </w:rPr>
+        <w:t xml:space="preserve"> exam</w:t>
+      </w:r>
+      <w:r>
+        <w:rPr>
+          <w:rFonts w:ascii="Times New Roman" w:hAnsi="Times New Roman" w:cs="Times New Roman"/>
+          <w:sz w:val="32"/>
+        </w:rPr>
+        <w:t xml:space="preserve"> </w:t>
+      </w:r>
+      <w:r>
+        <w:rPr>
+          <w:rFonts w:ascii="Times New Roman" w:hAnsi="Times New Roman" w:cs="Times New Roman"/>
+          <w:sz w:val="32"/>
+        </w:rPr>
+        <w:t>(</w:t>
+      </w:r>
+      <w:r>
+        <w:rPr>
+          <w:rFonts w:ascii="Times New Roman" w:hAnsi="Times New Roman" w:cs="Times New Roman"/>
+          <w:sz w:val="32"/>
+        </w:rPr>
+        <w:t>1</w:t>
+      </w:r>
+      <w:r>
+        <w:rPr>
+          <w:rFonts w:ascii="Times New Roman" w:hAnsi="Times New Roman" w:cs="Times New Roman"/>
+          <w:sz w:val="32"/>
+        </w:rPr>
+        <w:t>)</w:t>
+      </w:r>
+    </w:p>
     <w:p>
       <w:pPr>
         <w:ind w:left="4200" w:firstLine="420"/>
         <w:jc w:val="left"/>
       </w:pPr>
+    </w:p>
+    <w:p>
+      <w:pPr>
+        <w:pStyle w:val="ListParagraph"/>
+        <w:numPr>
+          <w:ilvl w:val="0"/>
+          <w:numId w:val="2"/>
+        </w:numPr>
+        <w:ind w:firstLineChars="0"/>
+        <w:jc w:val="left"/>
+      </w:pPr>
+      <w:r>
+        <w:rPr>
+          <w:rFonts w:hint="eastAsia"/>
+        </w:rPr>
+        <w:t>Be sure to enter your information to start</w:t>
+      </w:r>
+    </w:p>
+    <w:p>
+      <w:pPr>
+        <w:pStyle w:val="ListParagraph"/>
+        <w:numPr>
+          <w:ilvl w:val="0"/>
+          <w:numId w:val="2"/>
+        </w:numPr>
+        <w:ind w:firstLineChars="0"/>
+        <w:jc w:val="left"/>
+      </w:pPr>
+      <w:r>
+        <w:t>Do not turn this page until instructed to</w:t>
+      </w:r>
+    </w:p>
+    <w:p>
+      <w:pPr>
+        <w:pStyle w:val="ListParagraph"/>
+        <w:numPr>
+          <w:ilvl w:val="0"/>
+          <w:numId w:val="2"/>
+        </w:numPr>
+        <w:ind w:firstLineChars="0"/>
+        <w:jc w:val="left"/>
+      </w:pPr>
+      <w:r>
+        <w:t>There are 10 multi-choice questions and 5 programming problems to finish</w:t>
+      </w:r>
+    </w:p>
+    <w:p>
+      <w:pPr>
+        <w:pStyle w:val="ListParagraph"/>
+        <w:numPr>
+          <w:ilvl w:val="0"/>
+          <w:numId w:val="2"/>
+        </w:numPr>
+        <w:ind w:firstLineChars="0"/>
+        <w:jc w:val="left"/>
+      </w:pPr>
+      <w:r>
+        <w:t>You must not communicate with other students during the exam</w:t>
+      </w:r>
+    </w:p>
+    <w:p>
+      <w:pPr>
+        <w:pStyle w:val="ListParagraph"/>
+        <w:numPr>
+          <w:ilvl w:val="0"/>
+          <w:numId w:val="2"/>
+        </w:numPr>
+        <w:ind w:firstLineChars="0"/>
+        <w:jc w:val="left"/>
+      </w:pPr>
+      <w:r>
+        <w:t>You must not use any electronic devices during the exam</w:t>
+      </w:r>
+    </w:p>
+    <w:p>
+      <w:pPr>
+        <w:pStyle w:val="ListParagraph"/>
+        <w:numPr>
+          <w:ilvl w:val="0"/>
+          <w:numId w:val="2"/>
+        </w:numPr>
+        <w:ind w:firstLineChars="0"/>
+        <w:jc w:val="left"/>
+      </w:pPr>
+      <w:r>
+        <w:t>Any violations detected will result in a penalty up to full credit loss</w:t>
+      </w:r>
+    </w:p>
+    <w:p>
+      <w:pPr>
+        <w:pStyle w:val="ListParagraph"/>
+        <w:numPr>
+          <w:ilvl w:val="0"/>
+          <w:numId w:val="2"/>
+        </w:numPr>
+        <w:ind w:firstLineChars="0"/>
+        <w:jc w:val="left"/>
+      </w:pPr>
+      <w:r>
+        <w:rPr>
+          <w:rFonts w:hint="eastAsia"/>
+        </w:rPr>
+        <w:t>This is a 45-minute exam</w:t>
+      </w:r>
+    </w:p>
+    <w:p>
+      <w:pPr>
+        <w:jc w:val="left"/>
+      </w:pPr>
+    </w:p>
+    <w:p/>
+    <w:p>
+      <w:r>
+        <w:rPr>
+          <w:rFonts w:hint="eastAsia"/>
+          <w:b/>
+          <w:sz w:val="28"/>
+        </w:rPr>
+        <w:t>Part A</w:t>
+      </w:r>
+      <w:r>
+        <w:rPr>
+          <w:rFonts w:hint="eastAsia"/>
+        </w:rPr>
+        <w:t xml:space="preserve">, </w:t>
+      </w:r>
+      <w:r>
+        <w:rPr>
+          <w:rFonts w:hint="eastAsia"/>
+          <w:sz w:val="24"/>
+        </w:rPr>
+        <w:t>Fill in your information</w:t>
+      </w:r>
+    </w:p>
+    <w:p>
+      <w:pPr>
+        <w:ind w:left="3780" w:firstLineChars="200" w:firstLine="420"/>
+        <w:jc w:val="left"/>
+        <w:rPr>
+          <w:i/>
+        </w:rPr>
+      </w:pPr>
+      <w:r>
+        <w:rPr>
+          <w:rFonts w:hint="eastAsia"/>
+          <w:i/>
+        </w:rPr>
+        <w:t xml:space="preserve">Full </w:t>
+      </w:r>
+      <w:r>
+        <w:rPr>
+          <w:i/>
+        </w:rPr>
+        <w:t xml:space="preserve">Name     </w:t>
+      </w:r>
+      <w:r>
+        <w:rPr>
+          <w:i/>
+        </w:rPr>
+        <w:tab/>
+        <w:t>: ______________________</w:t>
+      </w:r>
+    </w:p>
+    <w:p>
+      <w:pPr>
+        <w:ind w:left="3780" w:firstLine="420"/>
+        <w:jc w:val="left"/>
+        <w:rPr>
+          <w:i/>
+        </w:rPr>
+      </w:pPr>
+      <w:r>
+        <w:rPr>
+          <w:i/>
+        </w:rPr>
+        <w:t>UIN (student ID)</w:t>
+      </w:r>
+      <w:r>
+        <w:rPr>
+          <w:i/>
+        </w:rPr>
+        <w:tab/>
+        <w:t>: ______________________</w:t>
+      </w:r>
+    </w:p>
+    <w:p>
+      <w:pPr>
+        <w:rPr>
+          <w:i/>
+        </w:rPr>
+      </w:pPr>
+      <w:r>
+        <w:rPr>
+          <w:i/>
+        </w:rPr>
+        <w:tab/>
+      </w:r>
+      <w:r>
+        <w:rPr>
+          <w:i/>
+        </w:rPr>
+        <w:tab/>
+      </w:r>
+      <w:r>
+        <w:rPr>
+          <w:i/>
+        </w:rPr>
+        <w:tab/>
+      </w:r>
+      <w:r>
+        <w:rPr>
+          <w:i/>
+        </w:rPr>
+        <w:tab/>
+      </w:r>
+      <w:r>
+        <w:rPr>
+          <w:i/>
+        </w:rPr>
+        <w:tab/>
+      </w:r>
+      <w:r>
+        <w:rPr>
+          <w:i/>
+        </w:rPr>
+        <w:tab/>
+      </w:r>
+      <w:r>
+        <w:rPr>
+          <w:i/>
+        </w:rPr>
+        <w:tab/>
+      </w:r>
+      <w:r>
+        <w:rPr>
+          <w:i/>
+        </w:rPr>
+        <w:tab/>
+      </w:r>
+      <w:r>
+        <w:rPr>
+          <w:i/>
+        </w:rPr>
+        <w:tab/>
+      </w:r>
+      <w:r>
+        <w:rPr>
+          <w:i/>
+        </w:rPr>
+        <w:tab/>
+        <w:t>Session (A/B)</w:t>
+      </w:r>
+      <w:r>
+        <w:rPr>
+          <w:i/>
+        </w:rPr>
+        <w:tab/>
+      </w:r>
+      <w:r>
+        <w:rPr>
+          <w:i/>
+        </w:rPr>
+        <w:tab/>
+        <w:t>: ______________________</w:t>
+      </w:r>
+    </w:p>
+    <w:p/>
+    <w:p/>
+    <w:p/>
+    <w:p>
+      <w:r>
+        <w:rPr>
+          <w:rFonts w:hint="eastAsia"/>
+          <w:b/>
+          <w:sz w:val="28"/>
+        </w:rPr>
+        <w:t xml:space="preserve">Part </w:t>
+      </w:r>
+      <w:r>
+        <w:rPr>
+          <w:b/>
+          <w:sz w:val="28"/>
+        </w:rPr>
+        <w:t>B</w:t>
+      </w:r>
+      <w:r>
+        <w:rPr>
+          <w:rFonts w:hint="eastAsia"/>
+        </w:rPr>
+        <w:t xml:space="preserve">, </w:t>
+      </w:r>
+      <w:r>
+        <w:rPr>
+          <w:rFonts w:hint="eastAsia"/>
+          <w:sz w:val="24"/>
+        </w:rPr>
+        <w:t>multi-choice questions</w:t>
+      </w:r>
+    </w:p>
+    <w:p>
+      <w:r>
+        <w:t>---------------------------------------------------------------------------------------------------------------------------------</w:t>
+      </w:r>
+    </w:p>
+    <w:p>
+      <w:pPr>
+        <w:rPr>
+          <w:i/>
+        </w:rPr>
+      </w:pPr>
+      <w:r>
+        <w:rPr>
+          <w:i/>
+        </w:rPr>
+        <w:t>This part has 10 questions for python programming language basics. T</w:t>
+      </w:r>
+      <w:r>
+        <w:rPr>
+          <w:rFonts w:hint="eastAsia"/>
+          <w:i/>
+        </w:rPr>
+        <w:t>here is only one correct answer to each question</w:t>
+      </w:r>
+      <w:r>
+        <w:rPr>
+          <w:i/>
+        </w:rPr>
+        <w:t xml:space="preserve"> unless </w:t>
+      </w:r>
+      <w:r>
+        <w:rPr>
+          <w:i/>
+        </w:rPr>
+        <w:t>otherwise</w:t>
+      </w:r>
+      <w:r>
+        <w:rPr>
+          <w:i/>
+        </w:rPr>
+        <w:t xml:space="preserve"> stated</w:t>
+      </w:r>
+      <w:r>
+        <w:rPr>
+          <w:rFonts w:hint="eastAsia"/>
+          <w:i/>
+        </w:rPr>
+        <w:t xml:space="preserve">. </w:t>
+      </w:r>
+      <w:r>
+        <w:rPr>
+          <w:i/>
+          <w:u w:val="single"/>
+        </w:rPr>
+        <w:t>Please f</w:t>
+      </w:r>
+      <w:r>
+        <w:rPr>
+          <w:i/>
+          <w:u w:val="single"/>
+        </w:rPr>
+        <w:t>ill in</w:t>
+      </w:r>
+      <w:r>
+        <w:rPr>
+          <w:i/>
+          <w:u w:val="single"/>
+        </w:rPr>
+        <w:t xml:space="preserve"> your answers</w:t>
+      </w:r>
+      <w:r>
+        <w:rPr>
+          <w:i/>
+          <w:u w:val="single"/>
+        </w:rPr>
+        <w:t xml:space="preserve"> </w:t>
+      </w:r>
+      <w:r>
+        <w:rPr>
+          <w:i/>
+          <w:u w:val="single"/>
+        </w:rPr>
+        <w:t>on</w:t>
+      </w:r>
+      <w:r>
+        <w:rPr>
+          <w:i/>
+          <w:u w:val="single"/>
+        </w:rPr>
+        <w:t xml:space="preserve"> </w:t>
+      </w:r>
+      <w:r>
+        <w:rPr>
+          <w:i/>
+          <w:u w:val="single"/>
+        </w:rPr>
+        <w:t>the back of page 2.</w:t>
+      </w:r>
+    </w:p>
+    <w:p/>
+    <w:p>
+      <w:pPr>
+        <w:pStyle w:val="ListParagraph"/>
+        <w:numPr>
+          <w:ilvl w:val="0"/>
+          <w:numId w:val="4"/>
+        </w:numPr>
+        <w:ind w:firstLineChars="0"/>
+      </w:pPr>
+      <w:r>
+        <w:t xml:space="preserve">(1 point) </w:t>
+      </w:r>
+      <w:r>
+        <w:rPr>
+          <w:rFonts w:hint="eastAsia"/>
+        </w:rPr>
+        <w:t>Consider the following program:</w:t>
+      </w:r>
+    </w:p>
+    <w:p>
+      <w:r>
+        <w:t>x</w:t>
+      </w:r>
+      <w:r>
+        <w:rPr>
+          <w:rFonts w:hint="eastAsia"/>
+        </w:rPr>
+        <w:t xml:space="preserve"> </w:t>
+      </w:r>
+      <w:r>
+        <w:t>= [‘foo’, ‘bar’]</w:t>
+      </w:r>
+    </w:p>
+    <w:p>
+      <w:proofErr w:type="gramStart"/>
+      <w:r>
+        <w:t>sorted(</w:t>
+      </w:r>
+      <w:proofErr w:type="gramEnd"/>
+      <w:r>
+        <w:t>x).reverse()</w:t>
+      </w:r>
+    </w:p>
+    <w:p>
+      <w:proofErr w:type="gramStart"/>
+      <w:r>
+        <w:t>x[</w:t>
+      </w:r>
+      <w:proofErr w:type="gramEnd"/>
+      <w:r>
+        <w:t>0],x[-2] = x[-2],x[0]</w:t>
+      </w:r>
+    </w:p>
+    <w:p/>
+    <w:p>
+      <w:r>
+        <w:t>What is the value of x after the program is run?</w:t>
+      </w:r>
+    </w:p>
+    <w:p>
+      <w:pPr>
+        <w:pStyle w:val="ListParagraph"/>
+        <w:numPr>
+          <w:ilvl w:val="0"/>
+          <w:numId w:val="5"/>
+        </w:numPr>
+        <w:ind w:firstLineChars="0"/>
+      </w:pPr>
+      <w:r>
+        <w:rPr>
+          <w:rFonts w:hint="eastAsia"/>
+        </w:rPr>
+        <w:t>[</w:t>
+      </w:r>
+      <w:r>
+        <w:t>‘foo’, ‘bar’</w:t>
+      </w:r>
+      <w:r>
+        <w:rPr>
+          <w:rFonts w:hint="eastAsia"/>
+        </w:rPr>
+        <w:t>]</w:t>
+      </w:r>
+    </w:p>
+    <w:p>
+      <w:pPr>
+        <w:pStyle w:val="ListParagraph"/>
+        <w:numPr>
+          <w:ilvl w:val="0"/>
+          <w:numId w:val="5"/>
+        </w:numPr>
+        <w:ind w:firstLineChars="0"/>
+      </w:pPr>
+      <w:r>
+        <w:t>[‘foo’, ‘foo’]</w:t>
+      </w:r>
+    </w:p>
+    <w:p>
+      <w:pPr>
+        <w:pStyle w:val="ListParagraph"/>
+        <w:numPr>
+          <w:ilvl w:val="0"/>
+          <w:numId w:val="5"/>
+        </w:numPr>
+        <w:ind w:firstLineChars="0"/>
+      </w:pPr>
+      <w:r>
+        <w:t>[‘bar’, ‘bar’]</w:t>
+      </w:r>
+    </w:p>
+    <w:p>
+      <w:pPr>
+        <w:pStyle w:val="ListParagraph"/>
+        <w:numPr>
+          <w:ilvl w:val="0"/>
+          <w:numId w:val="5"/>
+        </w:numPr>
+        <w:ind w:firstLineChars="0"/>
+      </w:pPr>
+      <w:r>
+        <w:t>[‘bar’, ‘foo’]</w:t>
+      </w:r>
+    </w:p>
+    <w:p>
+      <w:pPr>
+        <w:pStyle w:val="ListParagraph"/>
+        <w:numPr>
+          <w:ilvl w:val="0"/>
+          <w:numId w:val="5"/>
+        </w:numPr>
+        <w:ind w:firstLineChars="0"/>
+      </w:pPr>
+      <w:r>
+        <w:t xml:space="preserve">None of </w:t>
+      </w:r>
+      <w:r>
+        <w:t xml:space="preserve">the </w:t>
+      </w:r>
+      <w:r>
+        <w:t>above</w:t>
+      </w:r>
+    </w:p>
+    <w:p/>
+    <w:p>
+      <w:pPr>
+        <w:pStyle w:val="ListParagraph"/>
+        <w:numPr>
+          <w:ilvl w:val="0"/>
+          <w:numId w:val="4"/>
+        </w:numPr>
+        <w:ind w:firstLineChars="0"/>
+      </w:pPr>
+      <w:r>
+        <w:t xml:space="preserve">(1 point) </w:t>
+      </w:r>
+      <w:r>
+        <w:rPr>
+          <w:rFonts w:hint="eastAsia"/>
+        </w:rPr>
+        <w:t>Consider the following program:</w:t>
+      </w:r>
+    </w:p>
+    <w:p>
+      <w:proofErr w:type="spellStart"/>
+      <w:proofErr w:type="gramStart"/>
+      <w:r>
+        <w:t>d</w:t>
+      </w:r>
+      <w:r>
+        <w:rPr>
+          <w:rFonts w:hint="eastAsia"/>
+        </w:rPr>
+        <w:t>ef</w:t>
+      </w:r>
+      <w:proofErr w:type="spellEnd"/>
+      <w:proofErr w:type="gramEnd"/>
+      <w:r>
+        <w:rPr>
+          <w:rFonts w:hint="eastAsia"/>
+        </w:rPr>
+        <w:t xml:space="preserve"> </w:t>
+      </w:r>
+      <w:r>
+        <w:t>fun(a, b):</w:t>
+      </w:r>
+    </w:p>
+    <w:p>
+      <w:r>
+        <w:tab/>
+        <w:t xml:space="preserve">c = (a+ </w:t>
+      </w:r>
+      <w:proofErr w:type="gramStart"/>
+      <w:r>
+        <w:t>‘ ’</w:t>
+      </w:r>
+      <w:proofErr w:type="gramEnd"/>
+      <w:r>
+        <w:t>)*</w:t>
+      </w:r>
+      <w:proofErr w:type="spellStart"/>
+      <w:r>
+        <w:t>len</w:t>
+      </w:r>
+      <w:proofErr w:type="spellEnd"/>
+      <w:r>
+        <w:t>(b)</w:t>
+      </w:r>
+    </w:p>
+    <w:p/>
+    <w:p>
+      <w:r>
+        <w:rPr>
+          <w:rFonts w:hint="eastAsia"/>
+        </w:rPr>
+        <w:t xml:space="preserve">x = </w:t>
+      </w:r>
+      <w:proofErr w:type="gramStart"/>
+      <w:r>
+        <w:rPr>
+          <w:rFonts w:hint="eastAsia"/>
+        </w:rPr>
+        <w:t>fun(</w:t>
+      </w:r>
+      <w:proofErr w:type="gramEnd"/>
+      <w:r>
+        <w:t>‘ab’, ‘</w:t>
+      </w:r>
+      <w:proofErr w:type="spellStart"/>
+      <w:r>
+        <w:t>abc</w:t>
+      </w:r>
+      <w:proofErr w:type="spellEnd"/>
+      <w:r>
+        <w:t>’)</w:t>
+      </w:r>
+    </w:p>
+    <w:p/>
+    <w:p>
+      <w:r>
+        <w:rPr>
+          <w:rFonts w:hint="eastAsia"/>
+        </w:rPr>
+        <w:lastRenderedPageBreak/>
+        <w:t>What is the value of x?</w:t>
+      </w:r>
+    </w:p>
+    <w:p>
+      <w:pPr>
+        <w:pStyle w:val="ListParagraph"/>
+        <w:numPr>
+          <w:ilvl w:val="0"/>
+          <w:numId w:val="6"/>
+        </w:numPr>
+        <w:ind w:firstLineChars="0"/>
+      </w:pPr>
+      <w:r>
+        <w:t xml:space="preserve">‘ab </w:t>
+      </w:r>
+      <w:proofErr w:type="spellStart"/>
+      <w:r>
+        <w:t>ab</w:t>
+      </w:r>
+      <w:proofErr w:type="spellEnd"/>
+      <w:r>
+        <w:t xml:space="preserve"> </w:t>
+      </w:r>
+      <w:proofErr w:type="spellStart"/>
+      <w:r>
+        <w:t>ab</w:t>
+      </w:r>
+      <w:proofErr w:type="spellEnd"/>
+      <w:r>
+        <w:t>’</w:t>
+      </w:r>
+    </w:p>
+    <w:p>
+      <w:pPr>
+        <w:pStyle w:val="ListParagraph"/>
+        <w:numPr>
+          <w:ilvl w:val="0"/>
+          <w:numId w:val="6"/>
+        </w:numPr>
+        <w:ind w:firstLineChars="0"/>
+      </w:pPr>
+      <w:r>
+        <w:t>‘</w:t>
+      </w:r>
+      <w:proofErr w:type="spellStart"/>
+      <w:r>
+        <w:t>ababab</w:t>
+      </w:r>
+      <w:proofErr w:type="spellEnd"/>
+      <w:r>
+        <w:t>’</w:t>
+      </w:r>
+    </w:p>
+    <w:p>
+      <w:pPr>
+        <w:pStyle w:val="ListParagraph"/>
+        <w:numPr>
+          <w:ilvl w:val="0"/>
+          <w:numId w:val="6"/>
+        </w:numPr>
+        <w:ind w:firstLineChars="0"/>
+      </w:pPr>
+      <w:r>
+        <w:t xml:space="preserve">‘ab </w:t>
+      </w:r>
+      <w:proofErr w:type="spellStart"/>
+      <w:r>
+        <w:t>ab</w:t>
+      </w:r>
+      <w:proofErr w:type="spellEnd"/>
+      <w:r>
+        <w:t xml:space="preserve"> </w:t>
+      </w:r>
+      <w:proofErr w:type="spellStart"/>
+      <w:r>
+        <w:t>ab</w:t>
+      </w:r>
+      <w:proofErr w:type="spellEnd"/>
+      <w:r>
+        <w:t xml:space="preserve"> ’</w:t>
+      </w:r>
+    </w:p>
+    <w:p>
+      <w:pPr>
+        <w:pStyle w:val="ListParagraph"/>
+        <w:numPr>
+          <w:ilvl w:val="0"/>
+          <w:numId w:val="6"/>
+        </w:numPr>
+        <w:ind w:firstLineChars="0"/>
+      </w:pPr>
+      <w:r>
+        <w:t>‘</w:t>
+      </w:r>
+      <w:proofErr w:type="spellStart"/>
+      <w:r>
+        <w:t>AbAbAb</w:t>
+      </w:r>
+      <w:proofErr w:type="spellEnd"/>
+      <w:r>
+        <w:t>’</w:t>
+      </w:r>
+    </w:p>
+    <w:p>
+      <w:r>
+        <w:t>(E) None of the above</w:t>
+      </w:r>
+    </w:p>
+    <w:p/>
+    <w:p>
+      <w:pPr>
+        <w:pStyle w:val="ListParagraph"/>
+        <w:numPr>
+          <w:ilvl w:val="0"/>
+          <w:numId w:val="4"/>
+        </w:numPr>
+        <w:ind w:firstLineChars="0"/>
+      </w:pPr>
+      <w:r>
+        <w:t xml:space="preserve">(1 point) </w:t>
+      </w:r>
+      <w:r>
+        <w:rPr>
+          <w:rFonts w:hint="eastAsia"/>
+        </w:rPr>
+        <w:t>Consider the following program:</w:t>
+      </w:r>
+    </w:p>
+    <w:p>
+      <w:r>
+        <w:t>a = 3</w:t>
+      </w:r>
+    </w:p>
+    <w:p>
+      <w:r>
+        <w:t xml:space="preserve">b = </w:t>
+      </w:r>
+      <w:proofErr w:type="gramStart"/>
+      <w:r>
+        <w:t>list(</w:t>
+      </w:r>
+      <w:proofErr w:type="gramEnd"/>
+      <w:r>
+        <w:t>‘</w:t>
+      </w:r>
+      <w:r>
+        <w:t>he</w:t>
+      </w:r>
+      <w:r>
+        <w:t>ll</w:t>
+      </w:r>
+      <w:r>
+        <w:t>o</w:t>
+      </w:r>
+      <w:r>
+        <w:t>’</w:t>
+      </w:r>
+      <w:r>
+        <w:t>)</w:t>
+      </w:r>
+    </w:p>
+    <w:p>
+      <w:r>
+        <w:t>c</w:t>
+      </w:r>
+      <w:r>
+        <w:t xml:space="preserve"> =</w:t>
+      </w:r>
+      <w:r>
+        <w:t xml:space="preserve"> a </w:t>
+      </w:r>
+      <w:r>
+        <w:t>&lt;</w:t>
+      </w:r>
+      <w:r>
+        <w:t xml:space="preserve"> 5 </w:t>
+      </w:r>
+      <w:r>
+        <w:t xml:space="preserve">or </w:t>
+      </w:r>
+      <w:proofErr w:type="spellStart"/>
+      <w:proofErr w:type="gramStart"/>
+      <w:r>
+        <w:t>len</w:t>
+      </w:r>
+      <w:proofErr w:type="spellEnd"/>
+      <w:r>
+        <w:t>(</w:t>
+      </w:r>
+      <w:proofErr w:type="spellStart"/>
+      <w:proofErr w:type="gramEnd"/>
+      <w:r>
+        <w:t>b.</w:t>
+      </w:r>
+      <w:r>
+        <w:t>append</w:t>
+      </w:r>
+      <w:proofErr w:type="spellEnd"/>
+      <w:r>
+        <w:t>(‘world’)) == 10</w:t>
+      </w:r>
+    </w:p>
+    <w:p/>
+    <w:p>
+      <w:r>
+        <w:t>What is the value of b?</w:t>
+      </w:r>
+    </w:p>
+    <w:p>
+      <w:pPr>
+        <w:pStyle w:val="ListParagraph"/>
+        <w:numPr>
+          <w:ilvl w:val="0"/>
+          <w:numId w:val="7"/>
+        </w:numPr>
+        <w:ind w:firstLineChars="0"/>
+      </w:pPr>
+      <w:r>
+        <w:t>True</w:t>
+      </w:r>
+    </w:p>
+    <w:p>
+      <w:pPr>
+        <w:pStyle w:val="ListParagraph"/>
+        <w:numPr>
+          <w:ilvl w:val="0"/>
+          <w:numId w:val="7"/>
+        </w:numPr>
+        <w:ind w:firstLineChars="0"/>
+      </w:pPr>
+      <w:r>
+        <w:t>‘</w:t>
+      </w:r>
+      <w:r>
+        <w:t>h</w:t>
+      </w:r>
+      <w:r>
+        <w:t>e</w:t>
+      </w:r>
+      <w:r>
+        <w:t>ll</w:t>
+      </w:r>
+      <w:r>
+        <w:t>o’</w:t>
+      </w:r>
+    </w:p>
+    <w:p>
+      <w:pPr>
+        <w:pStyle w:val="ListParagraph"/>
+        <w:numPr>
+          <w:ilvl w:val="0"/>
+          <w:numId w:val="7"/>
+        </w:numPr>
+        <w:ind w:firstLineChars="0"/>
+      </w:pPr>
+      <w:r>
+        <w:t>[‘h’,</w:t>
+      </w:r>
+      <w:r>
+        <w:t xml:space="preserve"> </w:t>
+      </w:r>
+      <w:r>
+        <w:t>‘e’</w:t>
+      </w:r>
+      <w:r>
+        <w:t xml:space="preserve"> </w:t>
+      </w:r>
+      <w:r>
+        <w:t>,</w:t>
+      </w:r>
+      <w:r>
+        <w:t xml:space="preserve"> </w:t>
+      </w:r>
+      <w:r>
+        <w:t>‘l’</w:t>
+      </w:r>
+      <w:r>
+        <w:t xml:space="preserve"> </w:t>
+      </w:r>
+      <w:r>
+        <w:t>,</w:t>
+      </w:r>
+      <w:r>
+        <w:t xml:space="preserve"> </w:t>
+      </w:r>
+      <w:r>
+        <w:t>‘l’</w:t>
+      </w:r>
+      <w:r>
+        <w:t xml:space="preserve"> </w:t>
+      </w:r>
+      <w:r>
+        <w:t>,</w:t>
+      </w:r>
+      <w:r>
+        <w:t xml:space="preserve"> </w:t>
+      </w:r>
+      <w:r>
+        <w:t>‘o’]</w:t>
+      </w:r>
+    </w:p>
+    <w:p>
+      <w:pPr>
+        <w:pStyle w:val="ListParagraph"/>
+        <w:numPr>
+          <w:ilvl w:val="0"/>
+          <w:numId w:val="7"/>
+        </w:numPr>
+        <w:ind w:firstLineChars="0"/>
+      </w:pPr>
+      <w:r>
+        <w:t>[‘h’,</w:t>
+      </w:r>
+      <w:r>
+        <w:t xml:space="preserve"> </w:t>
+      </w:r>
+      <w:r>
+        <w:t>‘e’</w:t>
+      </w:r>
+      <w:r>
+        <w:t xml:space="preserve"> </w:t>
+      </w:r>
+      <w:r>
+        <w:t>,</w:t>
+      </w:r>
+      <w:r>
+        <w:t xml:space="preserve"> </w:t>
+      </w:r>
+      <w:r>
+        <w:t>‘l’</w:t>
+      </w:r>
+      <w:r>
+        <w:t xml:space="preserve"> </w:t>
+      </w:r>
+      <w:r>
+        <w:t>,</w:t>
+      </w:r>
+      <w:r>
+        <w:t xml:space="preserve"> </w:t>
+      </w:r>
+      <w:r>
+        <w:t>‘l’</w:t>
+      </w:r>
+      <w:r>
+        <w:t xml:space="preserve"> </w:t>
+      </w:r>
+      <w:r>
+        <w:t>,</w:t>
+      </w:r>
+      <w:r>
+        <w:t xml:space="preserve"> </w:t>
+      </w:r>
+      <w:r>
+        <w:t>‘o’</w:t>
+      </w:r>
+      <w:r>
+        <w:t xml:space="preserve"> </w:t>
+      </w:r>
+      <w:r>
+        <w:t>,</w:t>
+      </w:r>
+      <w:r>
+        <w:t xml:space="preserve"> </w:t>
+      </w:r>
+      <w:r>
+        <w:t>‘world’]</w:t>
+      </w:r>
+    </w:p>
+    <w:p>
+      <w:pPr>
+        <w:pStyle w:val="ListParagraph"/>
+        <w:numPr>
+          <w:ilvl w:val="0"/>
+          <w:numId w:val="7"/>
+        </w:numPr>
+        <w:ind w:firstLineChars="0"/>
+      </w:pPr>
+      <w:r>
+        <w:t>[‘h’,</w:t>
+      </w:r>
+      <w:r>
+        <w:t xml:space="preserve"> </w:t>
+      </w:r>
+      <w:r>
+        <w:t>‘e’</w:t>
+      </w:r>
+      <w:r>
+        <w:t xml:space="preserve"> </w:t>
+      </w:r>
+      <w:r>
+        <w:t>,</w:t>
+      </w:r>
+      <w:r>
+        <w:t xml:space="preserve"> </w:t>
+      </w:r>
+      <w:r>
+        <w:t>‘l’</w:t>
+      </w:r>
+      <w:r>
+        <w:t xml:space="preserve"> </w:t>
+      </w:r>
+      <w:r>
+        <w:t>,</w:t>
+      </w:r>
+      <w:r>
+        <w:t xml:space="preserve"> </w:t>
+      </w:r>
+      <w:r>
+        <w:t>‘l’</w:t>
+      </w:r>
+      <w:r>
+        <w:t xml:space="preserve"> </w:t>
+      </w:r>
+      <w:r>
+        <w:t>,</w:t>
+      </w:r>
+      <w:r>
+        <w:t xml:space="preserve"> </w:t>
+      </w:r>
+      <w:r>
+        <w:t>‘o’</w:t>
+      </w:r>
+      <w:r>
+        <w:t xml:space="preserve"> </w:t>
+      </w:r>
+      <w:r>
+        <w:t>,</w:t>
+      </w:r>
+      <w:r>
+        <w:t xml:space="preserve"> </w:t>
+      </w:r>
+      <w:r>
+        <w:t>‘w’, ‘o’, ‘r’, ‘l’, ‘d’]</w:t>
+      </w:r>
+    </w:p>
+    <w:p/>
+    <w:p>
+      <w:pPr>
+        <w:pStyle w:val="ListParagraph"/>
+        <w:numPr>
+          <w:ilvl w:val="0"/>
+          <w:numId w:val="4"/>
+        </w:numPr>
+        <w:ind w:firstLineChars="0"/>
+      </w:pPr>
+      <w:r>
+        <w:t xml:space="preserve">(1 point) </w:t>
+      </w:r>
+      <w:r>
+        <w:rPr>
+          <w:rFonts w:hint="eastAsia"/>
+        </w:rPr>
+        <w:t>Consider the following program:</w:t>
+      </w:r>
+    </w:p>
+    <w:p>
+      <w:r>
+        <w:t>s</w:t>
+      </w:r>
+      <w:r>
+        <w:rPr>
+          <w:rFonts w:hint="eastAsia"/>
+        </w:rPr>
+        <w:t xml:space="preserve"> </w:t>
+      </w:r>
+      <w:r>
+        <w:t>= ‘WATER MAIN’</w:t>
+      </w:r>
+    </w:p>
+    <w:p>
+      <w:r>
+        <w:rPr>
+          <w:rFonts w:hint="eastAsia"/>
+        </w:rPr>
+        <w:t xml:space="preserve">x = </w:t>
+      </w:r>
+      <w:proofErr w:type="gramStart"/>
+      <w:r>
+        <w:rPr>
+          <w:rFonts w:hint="eastAsia"/>
+        </w:rPr>
+        <w:t>s[</w:t>
+      </w:r>
+      <w:proofErr w:type="spellStart"/>
+      <w:proofErr w:type="gramEnd"/>
+      <w:r>
+        <w:t>s.find</w:t>
+      </w:r>
+      <w:proofErr w:type="spellEnd"/>
+      <w:r>
+        <w:t>(‘ ‘)</w:t>
+      </w:r>
+      <w:r>
+        <w:t>+1:</w:t>
+      </w:r>
+      <w:r>
+        <w:rPr>
+          <w:rFonts w:hint="eastAsia"/>
+        </w:rPr>
+        <w:t>]</w:t>
+      </w:r>
+    </w:p>
+    <w:p>
+      <w:r>
+        <w:t xml:space="preserve">x = </w:t>
+      </w:r>
+      <w:proofErr w:type="spellStart"/>
+      <w:proofErr w:type="gramStart"/>
+      <w:r>
+        <w:t>x.title</w:t>
+      </w:r>
+      <w:proofErr w:type="spellEnd"/>
+      <w:r>
+        <w:t>(</w:t>
+      </w:r>
+      <w:proofErr w:type="gramEnd"/>
+      <w:r>
+        <w:t>).</w:t>
+      </w:r>
+      <w:proofErr w:type="spellStart"/>
+      <w:r>
+        <w:t>swapcase</w:t>
+      </w:r>
+      <w:proofErr w:type="spellEnd"/>
+      <w:r>
+        <w:t>()</w:t>
+      </w:r>
+    </w:p>
+    <w:p/>
+    <w:p>
+      <w:r>
+        <w:rPr>
+          <w:rFonts w:hint="eastAsia"/>
+        </w:rPr>
+        <w:t>What is the value of x?</w:t>
+      </w:r>
+    </w:p>
+    <w:p>
+      <w:pPr>
+        <w:pStyle w:val="ListParagraph"/>
+        <w:numPr>
+          <w:ilvl w:val="0"/>
+          <w:numId w:val="8"/>
+        </w:numPr>
+        <w:ind w:firstLineChars="0"/>
+      </w:pPr>
+      <w:r>
+        <w:t>‘</w:t>
+      </w:r>
+      <w:r>
+        <w:t>Main</w:t>
+      </w:r>
+      <w:r>
+        <w:t>’</w:t>
+      </w:r>
+    </w:p>
+    <w:p>
+      <w:pPr>
+        <w:pStyle w:val="ListParagraph"/>
+        <w:numPr>
+          <w:ilvl w:val="0"/>
+          <w:numId w:val="8"/>
+        </w:numPr>
+        <w:ind w:firstLineChars="0"/>
+      </w:pPr>
+      <w:r>
+        <w:t>‘</w:t>
+      </w:r>
+      <w:r>
+        <w:t>MAIN</w:t>
+      </w:r>
+      <w:r>
+        <w:t>’</w:t>
+      </w:r>
+    </w:p>
+    <w:p>
+      <w:pPr>
+        <w:pStyle w:val="ListParagraph"/>
+        <w:numPr>
+          <w:ilvl w:val="0"/>
+          <w:numId w:val="8"/>
+        </w:numPr>
+        <w:ind w:firstLineChars="0"/>
+      </w:pPr>
+      <w:r>
+        <w:t>‘</w:t>
+      </w:r>
+      <w:r>
+        <w:t>main</w:t>
+      </w:r>
+      <w:r>
+        <w:t>’</w:t>
+      </w:r>
+    </w:p>
+    <w:p>
+      <w:pPr>
+        <w:pStyle w:val="ListParagraph"/>
+        <w:numPr>
+          <w:ilvl w:val="0"/>
+          <w:numId w:val="8"/>
+        </w:numPr>
+        <w:ind w:firstLineChars="0"/>
+      </w:pPr>
+      <w:r>
+        <w:t>‘</w:t>
+      </w:r>
+      <w:proofErr w:type="spellStart"/>
+      <w:r>
+        <w:t>mAIN</w:t>
+      </w:r>
+      <w:proofErr w:type="spellEnd"/>
+      <w:r>
+        <w:t>’</w:t>
+      </w:r>
+    </w:p>
+    <w:p>
+      <w:pPr>
+        <w:pStyle w:val="ListParagraph"/>
+        <w:numPr>
+          <w:ilvl w:val="0"/>
+          <w:numId w:val="8"/>
+        </w:numPr>
+        <w:ind w:firstLineChars="0"/>
+      </w:pPr>
+      <w:r>
+        <w:t>‘</w:t>
+      </w:r>
+      <w:r>
+        <w:t xml:space="preserve"> </w:t>
+      </w:r>
+      <w:proofErr w:type="spellStart"/>
+      <w:r>
+        <w:t>mAIN</w:t>
+      </w:r>
+      <w:proofErr w:type="spellEnd"/>
+      <w:r>
+        <w:t>’</w:t>
+      </w:r>
+    </w:p>
+    <w:p/>
+    <w:p>
+      <w:pPr>
+        <w:pStyle w:val="ListParagraph"/>
+        <w:numPr>
+          <w:ilvl w:val="0"/>
+          <w:numId w:val="4"/>
+        </w:numPr>
+        <w:ind w:firstLineChars="0"/>
+      </w:pPr>
+      <w:r>
+        <w:t xml:space="preserve">(1 point) </w:t>
+      </w:r>
+      <w:r>
+        <w:t>Consider the following program:</w:t>
+      </w:r>
+    </w:p>
+    <w:p>
+      <w:proofErr w:type="spellStart"/>
+      <w:proofErr w:type="gramStart"/>
+      <w:r>
+        <w:t>def</w:t>
+      </w:r>
+      <w:proofErr w:type="spellEnd"/>
+      <w:proofErr w:type="gramEnd"/>
+      <w:r>
+        <w:t xml:space="preserve"> fun(a):</w:t>
+      </w:r>
+    </w:p>
+    <w:p>
+      <w:r>
+        <w:tab/>
+      </w:r>
+      <w:proofErr w:type="gramStart"/>
+      <w:r>
+        <w:t>if</w:t>
+      </w:r>
+      <w:proofErr w:type="gramEnd"/>
+      <w:r>
+        <w:t xml:space="preserve"> a == 1:</w:t>
+      </w:r>
+    </w:p>
+    <w:p>
+      <w:r>
+        <w:tab/>
+      </w:r>
+      <w:r>
+        <w:tab/>
+      </w:r>
+      <w:proofErr w:type="gramStart"/>
+      <w:r>
+        <w:t>return</w:t>
+      </w:r>
+      <w:proofErr w:type="gramEnd"/>
+      <w:r>
+        <w:t xml:space="preserve"> 1</w:t>
+      </w:r>
+    </w:p>
+    <w:p>
+      <w:r>
+        <w:tab/>
+      </w:r>
+      <w:proofErr w:type="gramStart"/>
+      <w:r>
+        <w:t>else</w:t>
+      </w:r>
+      <w:proofErr w:type="gramEnd"/>
+      <w:r>
+        <w:t>:</w:t>
+      </w:r>
+    </w:p>
+    <w:p>
+      <w:r>
+        <w:tab/>
+      </w:r>
+      <w:r>
+        <w:tab/>
+      </w:r>
+      <w:proofErr w:type="gramStart"/>
+      <w:r>
+        <w:t>return</w:t>
+      </w:r>
+      <w:proofErr w:type="gramEnd"/>
+      <w:r>
+        <w:t xml:space="preserve"> a*fun(a-1)</w:t>
+      </w:r>
+    </w:p>
+    <w:p>
+      <w:r>
+        <w:rPr>
+          <w:rFonts w:hint="eastAsia"/>
+        </w:rPr>
+        <w:t xml:space="preserve">x = </w:t>
+      </w:r>
+      <w:proofErr w:type="gramStart"/>
+      <w:r>
+        <w:rPr>
+          <w:rFonts w:hint="eastAsia"/>
+        </w:rPr>
+        <w:t>fun</w:t>
+      </w:r>
+      <w:r>
+        <w:t>(</w:t>
+      </w:r>
+      <w:proofErr w:type="gramEnd"/>
+      <w:r>
+        <w:t>100</w:t>
+      </w:r>
+      <w:r>
+        <w:rPr>
+          <w:rFonts w:hint="eastAsia"/>
+        </w:rPr>
+        <w:t>)</w:t>
+      </w:r>
+    </w:p>
+    <w:p/>
+    <w:p>
+      <w:r>
+        <w:t xml:space="preserve">How many times the function </w:t>
+      </w:r>
+      <w:r>
+        <w:rPr>
+          <w:i/>
+        </w:rPr>
+        <w:t>fun</w:t>
+      </w:r>
+      <w:r>
+        <w:rPr>
+          <w:rFonts w:hint="eastAsia"/>
+        </w:rPr>
+        <w:t xml:space="preserve"> </w:t>
+      </w:r>
+      <w:r>
+        <w:t>i</w:t>
+      </w:r>
+      <w:r>
+        <w:rPr>
+          <w:rFonts w:hint="eastAsia"/>
+        </w:rPr>
+        <w:t>s invoked to compute x?</w:t>
+      </w:r>
+    </w:p>
+    <w:p>
+      <w:pPr>
+        <w:pStyle w:val="ListParagraph"/>
+        <w:numPr>
+          <w:ilvl w:val="0"/>
+          <w:numId w:val="9"/>
+        </w:numPr>
+        <w:ind w:firstLineChars="0"/>
+      </w:pPr>
+      <w:r>
+        <w:t>1</w:t>
+      </w:r>
+    </w:p>
+    <w:p>
+      <w:pPr>
+        <w:pStyle w:val="ListParagraph"/>
+        <w:numPr>
+          <w:ilvl w:val="0"/>
+          <w:numId w:val="9"/>
+        </w:numPr>
+        <w:ind w:firstLineChars="0"/>
+      </w:pPr>
+      <w:r>
+        <w:t>99</w:t>
+      </w:r>
+    </w:p>
+    <w:p>
+      <w:pPr>
+        <w:pStyle w:val="ListParagraph"/>
+        <w:numPr>
+          <w:ilvl w:val="0"/>
+          <w:numId w:val="9"/>
+        </w:numPr>
+        <w:ind w:firstLineChars="0"/>
+      </w:pPr>
+      <w:r>
+        <w:t>100</w:t>
+      </w:r>
+    </w:p>
+    <w:p>
+      <w:pPr>
+        <w:pStyle w:val="ListParagraph"/>
+        <w:numPr>
+          <w:ilvl w:val="0"/>
+          <w:numId w:val="9"/>
+        </w:numPr>
+        <w:ind w:firstLineChars="0"/>
+      </w:pPr>
+      <w:r>
+        <w:t>(</w:t>
+      </w:r>
+      <w:r>
+        <w:t>Roughly</w:t>
+      </w:r>
+      <w:r>
+        <w:t>)</w:t>
+      </w:r>
+      <w:r>
+        <w:rPr>
+          <w:rFonts w:hint="eastAsia"/>
+        </w:rPr>
+        <w:t xml:space="preserve"> </w:t>
+      </w:r>
+      <m:oMath>
+        <m:sSup>
+          <m:sSupPr>
+            <m:ctrlPr>
+              <w:rPr>
+                <w:rFonts w:ascii="Cambria Math" w:hAnsi="Cambria Math"/>
+                <w:i/>
+              </w:rPr>
+            </m:ctrlPr>
+          </m:sSupPr>
+          <m:e>
+            <m:r>
+              <w:rPr>
+                <w:rFonts w:ascii="Cambria Math" w:hAnsi="Cambria Math"/>
+              </w:rPr>
+              <m:t>2</m:t>
+            </m:r>
+          </m:e>
+          <m:sup>
+            <m:r>
+              <w:rPr>
+                <w:rFonts w:ascii="Cambria Math" w:hAnsi="Cambria Math"/>
+              </w:rPr>
+              <m:t>100</m:t>
+            </m:r>
+          </m:sup>
+        </m:sSup>
+      </m:oMath>
+    </w:p>
+    <w:p>
+      <w:pPr>
+        <w:pStyle w:val="ListParagraph"/>
+        <w:numPr>
+          <w:ilvl w:val="0"/>
+          <w:numId w:val="4"/>
+        </w:numPr>
+        <w:ind w:firstLineChars="0"/>
+      </w:pPr>
+      <w:r>
+        <w:lastRenderedPageBreak/>
+        <w:t xml:space="preserve">(1 point) </w:t>
+      </w:r>
+      <w:r>
+        <w:rPr>
+          <w:rFonts w:hint="eastAsia"/>
+        </w:rPr>
+        <w:t>Consider the following program:</w:t>
+      </w:r>
+    </w:p>
+    <w:p>
+      <w:r>
+        <w:t>‘</w:t>
+      </w:r>
+      <w:r>
+        <w:t>#</w:t>
+      </w:r>
+      <w:r>
+        <w:t>’.</w:t>
+      </w:r>
+      <w:proofErr w:type="gramStart"/>
+      <w:r>
+        <w:t>join(</w:t>
+      </w:r>
+      <w:proofErr w:type="gramEnd"/>
+      <w:r>
+        <w:t>‘</w:t>
+      </w:r>
+      <w:proofErr w:type="spellStart"/>
+      <w:r>
+        <w:t>AbAb</w:t>
+      </w:r>
+      <w:r>
+        <w:t>b</w:t>
+      </w:r>
+      <w:r>
+        <w:t>Ab</w:t>
+      </w:r>
+      <w:proofErr w:type="spellEnd"/>
+      <w:r>
+        <w:t>’.split(‘b’))</w:t>
+      </w:r>
+    </w:p>
+    <w:p/>
+    <w:p>
+      <w:r>
+        <w:t>W</w:t>
+      </w:r>
+      <w:r>
+        <w:rPr>
+          <w:rFonts w:hint="eastAsia"/>
+        </w:rPr>
+        <w:t xml:space="preserve">hat </w:t>
+      </w:r>
+      <w:r>
+        <w:t>is the value produced?</w:t>
+      </w:r>
+    </w:p>
+    <w:p>
+      <w:pPr>
+        <w:pStyle w:val="ListParagraph"/>
+        <w:numPr>
+          <w:ilvl w:val="0"/>
+          <w:numId w:val="11"/>
+        </w:numPr>
+        <w:ind w:firstLineChars="0"/>
+      </w:pPr>
+      <w:r>
+        <w:t>‘A#A#A#’</w:t>
+      </w:r>
+    </w:p>
+    <w:p>
+      <w:pPr>
+        <w:pStyle w:val="ListParagraph"/>
+        <w:numPr>
+          <w:ilvl w:val="0"/>
+          <w:numId w:val="11"/>
+        </w:numPr>
+        <w:ind w:firstLineChars="0"/>
+      </w:pPr>
+      <w:r>
+        <w:t>‘A</w:t>
+      </w:r>
+      <w:r>
+        <w:t>#</w:t>
+      </w:r>
+      <w:r>
+        <w:t>A</w:t>
+      </w:r>
+      <w:r>
+        <w:t>#</w:t>
+      </w:r>
+      <w:r>
+        <w:t>A’</w:t>
+      </w:r>
+    </w:p>
+    <w:p>
+      <w:pPr>
+        <w:pStyle w:val="ListParagraph"/>
+        <w:numPr>
+          <w:ilvl w:val="0"/>
+          <w:numId w:val="11"/>
+        </w:numPr>
+        <w:ind w:firstLineChars="0"/>
+      </w:pPr>
+      <w:r>
+        <w:t>‘A</w:t>
+      </w:r>
+      <w:r>
+        <w:t>#</w:t>
+      </w:r>
+      <w:r>
+        <w:t>A</w:t>
+      </w:r>
+      <w:r>
+        <w:t>##</w:t>
+      </w:r>
+      <w:r>
+        <w:t>A’</w:t>
+      </w:r>
+    </w:p>
+    <w:p>
+      <w:pPr>
+        <w:pStyle w:val="ListParagraph"/>
+        <w:numPr>
+          <w:ilvl w:val="0"/>
+          <w:numId w:val="11"/>
+        </w:numPr>
+        <w:ind w:firstLineChars="0"/>
+      </w:pPr>
+      <w:r>
+        <w:t>‘A</w:t>
+      </w:r>
+      <w:r>
+        <w:t>#</w:t>
+      </w:r>
+      <w:r>
+        <w:t>A</w:t>
+      </w:r>
+      <w:r>
+        <w:t>##</w:t>
+      </w:r>
+      <w:r>
+        <w:t>A</w:t>
+      </w:r>
+      <w:r>
+        <w:t>#</w:t>
+      </w:r>
+      <w:r>
+        <w:t>’</w:t>
+      </w:r>
+    </w:p>
+    <w:p/>
+    <w:p>
+      <w:pPr>
+        <w:pStyle w:val="ListParagraph"/>
+        <w:numPr>
+          <w:ilvl w:val="0"/>
+          <w:numId w:val="4"/>
+        </w:numPr>
+        <w:ind w:firstLineChars="0"/>
+      </w:pPr>
+      <w:r>
+        <w:t xml:space="preserve">(1 point) </w:t>
+      </w:r>
+      <w:r>
+        <w:rPr>
+          <w:rFonts w:hint="eastAsia"/>
+        </w:rPr>
+        <w:t xml:space="preserve">Consider </w:t>
+      </w:r>
+      <w:r>
+        <w:t>the</w:t>
+      </w:r>
+      <w:r>
+        <w:rPr>
+          <w:rFonts w:hint="eastAsia"/>
+        </w:rPr>
+        <w:t xml:space="preserve"> </w:t>
+      </w:r>
+      <w:r>
+        <w:t>following program:</w:t>
+      </w:r>
+    </w:p>
+    <w:p>
+      <w:r>
+        <w:t>a</w:t>
+      </w:r>
+      <w:r>
+        <w:rPr>
+          <w:rFonts w:hint="eastAsia"/>
+        </w:rPr>
+        <w:t xml:space="preserve"> </w:t>
+      </w:r>
+      <w:r>
+        <w:t xml:space="preserve">= </w:t>
+      </w:r>
+      <w:proofErr w:type="gramStart"/>
+      <w:r>
+        <w:t>list(</w:t>
+      </w:r>
+      <w:proofErr w:type="gramEnd"/>
+      <w:r>
+        <w:t>range(10))</w:t>
+      </w:r>
+    </w:p>
+    <w:p>
+      <w:proofErr w:type="spellStart"/>
+      <w:proofErr w:type="gramStart"/>
+      <w:r>
+        <w:t>a.append</w:t>
+      </w:r>
+      <w:proofErr w:type="spellEnd"/>
+      <w:r>
+        <w:t>(</w:t>
+      </w:r>
+      <w:proofErr w:type="gramEnd"/>
+      <w:r>
+        <w:t>a[:])</w:t>
+      </w:r>
+    </w:p>
+    <w:p>
+      <w:proofErr w:type="spellStart"/>
+      <w:proofErr w:type="gramStart"/>
+      <w:r>
+        <w:rPr>
+          <w:rFonts w:hint="eastAsia"/>
+        </w:rPr>
+        <w:t>a.extend</w:t>
+      </w:r>
+      <w:proofErr w:type="spellEnd"/>
+      <w:r>
+        <w:rPr>
+          <w:rFonts w:hint="eastAsia"/>
+        </w:rPr>
+        <w:t>(</w:t>
+      </w:r>
+      <w:proofErr w:type="gramEnd"/>
+      <w:r>
+        <w:rPr>
+          <w:rFonts w:hint="eastAsia"/>
+        </w:rPr>
+        <w:t>a)</w:t>
+      </w:r>
+    </w:p>
+    <w:p/>
+    <w:p>
+      <w:r>
+        <w:t>What is the length of a after the program is run?</w:t>
+      </w:r>
+    </w:p>
+    <w:p>
+      <w:pPr>
+        <w:pStyle w:val="ListParagraph"/>
+        <w:numPr>
+          <w:ilvl w:val="0"/>
+          <w:numId w:val="15"/>
+        </w:numPr>
+        <w:ind w:firstLineChars="0"/>
+      </w:pPr>
+      <w:r>
+        <w:rPr>
+          <w:rFonts w:hint="eastAsia"/>
+        </w:rPr>
+        <w:t>10</w:t>
+      </w:r>
+    </w:p>
+    <w:p>
+      <w:pPr>
+        <w:pStyle w:val="ListParagraph"/>
+        <w:numPr>
+          <w:ilvl w:val="0"/>
+          <w:numId w:val="15"/>
+        </w:numPr>
+        <w:ind w:firstLineChars="0"/>
+      </w:pPr>
+      <w:r>
+        <w:t>12</w:t>
+      </w:r>
+    </w:p>
+    <w:p>
+      <w:pPr>
+        <w:pStyle w:val="ListParagraph"/>
+        <w:numPr>
+          <w:ilvl w:val="0"/>
+          <w:numId w:val="15"/>
+        </w:numPr>
+        <w:ind w:firstLineChars="0"/>
+      </w:pPr>
+      <w:r>
+        <w:t>22</w:t>
+      </w:r>
+    </w:p>
+    <w:p>
+      <w:pPr>
+        <w:pStyle w:val="ListParagraph"/>
+        <w:numPr>
+          <w:ilvl w:val="0"/>
+          <w:numId w:val="15"/>
+        </w:numPr>
+        <w:ind w:firstLineChars="0"/>
+      </w:pPr>
+      <w:r>
+        <w:rPr>
+          <w:rFonts w:hint="eastAsia"/>
+        </w:rPr>
+        <w:t>40</w:t>
+      </w:r>
+    </w:p>
+    <w:p>
+      <w:pPr>
+        <w:pStyle w:val="ListParagraph"/>
+        <w:numPr>
+          <w:ilvl w:val="0"/>
+          <w:numId w:val="15"/>
+        </w:numPr>
+        <w:ind w:firstLineChars="0"/>
+      </w:pPr>
+      <w:r>
+        <w:t>None of the above</w:t>
+      </w:r>
+    </w:p>
+    <w:p/>
+    <w:p>
+      <w:pPr>
+        <w:pStyle w:val="ListParagraph"/>
+        <w:numPr>
+          <w:ilvl w:val="0"/>
+          <w:numId w:val="4"/>
+        </w:numPr>
+        <w:ind w:firstLineChars="0"/>
+      </w:pPr>
+      <w:r>
+        <w:t xml:space="preserve">(1 point) </w:t>
+      </w:r>
+      <w:r>
+        <w:rPr>
+          <w:rFonts w:hint="eastAsia"/>
+        </w:rPr>
+        <w:t>Consider the following program:</w:t>
+      </w:r>
+    </w:p>
+    <w:p>
+      <w:proofErr w:type="gramStart"/>
+      <w:r>
+        <w:t>for</w:t>
+      </w:r>
+      <w:proofErr w:type="gramEnd"/>
+      <w:r>
+        <w:t xml:space="preserve"> </w:t>
+      </w:r>
+      <w:proofErr w:type="spellStart"/>
+      <w:r>
+        <w:t>i</w:t>
+      </w:r>
+      <w:proofErr w:type="spellEnd"/>
+      <w:r>
+        <w:t xml:space="preserve"> in [1,2,3,4,5][0:-5]:</w:t>
+      </w:r>
+    </w:p>
+    <w:p>
+      <w:r>
+        <w:tab/>
+      </w:r>
+      <w:proofErr w:type="gramStart"/>
+      <w:r>
+        <w:t>print(</w:t>
+      </w:r>
+      <w:proofErr w:type="spellStart"/>
+      <w:proofErr w:type="gramEnd"/>
+      <w:r>
+        <w:t>i</w:t>
+      </w:r>
+      <w:proofErr w:type="spellEnd"/>
+      <w:r>
+        <w:t>)</w:t>
+      </w:r>
+    </w:p>
+    <w:p/>
+    <w:p>
+      <w:r>
+        <w:t>What is the last value to be printed?</w:t>
+      </w:r>
+    </w:p>
+    <w:p>
+      <w:pPr>
+        <w:pStyle w:val="ListParagraph"/>
+        <w:numPr>
+          <w:ilvl w:val="0"/>
+          <w:numId w:val="16"/>
+        </w:numPr>
+        <w:ind w:firstLineChars="0"/>
+      </w:pPr>
+      <w:r>
+        <w:rPr>
+          <w:rFonts w:hint="eastAsia"/>
+        </w:rPr>
+        <w:t>1</w:t>
+      </w:r>
+    </w:p>
+    <w:p>
+      <w:pPr>
+        <w:pStyle w:val="ListParagraph"/>
+        <w:numPr>
+          <w:ilvl w:val="0"/>
+          <w:numId w:val="16"/>
+        </w:numPr>
+        <w:ind w:firstLineChars="0"/>
+      </w:pPr>
+      <w:r>
+        <w:t>2</w:t>
+      </w:r>
+    </w:p>
+    <w:p>
+      <w:pPr>
+        <w:pStyle w:val="ListParagraph"/>
+        <w:numPr>
+          <w:ilvl w:val="0"/>
+          <w:numId w:val="16"/>
+        </w:numPr>
+        <w:ind w:firstLineChars="0"/>
+      </w:pPr>
+      <w:r>
+        <w:t>4</w:t>
+      </w:r>
+    </w:p>
+    <w:p>
+      <w:pPr>
+        <w:pStyle w:val="ListParagraph"/>
+        <w:numPr>
+          <w:ilvl w:val="0"/>
+          <w:numId w:val="16"/>
+        </w:numPr>
+        <w:ind w:firstLineChars="0"/>
+      </w:pPr>
+      <w:r>
+        <w:t>5</w:t>
+      </w:r>
+    </w:p>
+    <w:p>
+      <w:pPr>
+        <w:pStyle w:val="ListParagraph"/>
+        <w:numPr>
+          <w:ilvl w:val="0"/>
+          <w:numId w:val="16"/>
+        </w:numPr>
+        <w:ind w:firstLineChars="0"/>
+      </w:pPr>
+      <w:r>
+        <w:t>None</w:t>
+      </w:r>
+      <w:r>
+        <w:t xml:space="preserve"> of the above</w:t>
+      </w:r>
+    </w:p>
+    <w:p/>
+    <w:p>
+      <w:pPr>
+        <w:pStyle w:val="ListParagraph"/>
+        <w:numPr>
+          <w:ilvl w:val="0"/>
+          <w:numId w:val="4"/>
+        </w:numPr>
+        <w:ind w:firstLineChars="0"/>
+      </w:pPr>
+      <w:r>
+        <w:t xml:space="preserve">(1 point) </w:t>
+      </w:r>
+      <w:r>
+        <w:rPr>
+          <w:rFonts w:hint="eastAsia"/>
+        </w:rPr>
+        <w:t>Consider the following program:</w:t>
+      </w:r>
+    </w:p>
+    <w:p>
+      <w:r>
+        <w:t>a</w:t>
+      </w:r>
+      <w:r>
+        <w:rPr>
+          <w:rFonts w:hint="eastAsia"/>
+        </w:rPr>
+        <w:t xml:space="preserve"> </w:t>
+      </w:r>
+      <w:r>
+        <w:t xml:space="preserve">= </w:t>
+      </w:r>
+      <w:proofErr w:type="gramStart"/>
+      <w:r>
+        <w:t>list(</w:t>
+      </w:r>
+      <w:proofErr w:type="gramEnd"/>
+      <w:r>
+        <w:t>‘Mississippi’)</w:t>
+      </w:r>
+    </w:p>
+    <w:p>
+      <w:proofErr w:type="spellStart"/>
+      <w:proofErr w:type="gramStart"/>
+      <w:r>
+        <w:t>a.reverse</w:t>
+      </w:r>
+      <w:proofErr w:type="spellEnd"/>
+      <w:r>
+        <w:rPr>
+          <w:rFonts w:hint="eastAsia"/>
+        </w:rPr>
+        <w:t>()</w:t>
+      </w:r>
+      <w:proofErr w:type="gramEnd"/>
+    </w:p>
+    <w:p>
+      <w:proofErr w:type="gramStart"/>
+      <w:r>
+        <w:t>a[</w:t>
+      </w:r>
+      <w:proofErr w:type="gramEnd"/>
+      <w:r>
+        <w:t>0], a[-1] = a[-1],</w:t>
+      </w:r>
+      <w:r>
+        <w:t>a</w:t>
+      </w:r>
+      <w:r>
+        <w:t>[0]</w:t>
+      </w:r>
+    </w:p>
+    <w:p>
+      <w:r>
+        <w:t>x = ‘’</w:t>
+      </w:r>
+    </w:p>
+    <w:p>
+      <w:proofErr w:type="gramStart"/>
+      <w:r>
+        <w:rPr>
+          <w:rFonts w:hint="eastAsia"/>
+        </w:rPr>
+        <w:t>for</w:t>
+      </w:r>
+      <w:proofErr w:type="gramEnd"/>
+      <w:r>
+        <w:rPr>
+          <w:rFonts w:hint="eastAsia"/>
+        </w:rPr>
+        <w:t xml:space="preserve"> </w:t>
+      </w:r>
+      <w:r>
+        <w:t>c in a:</w:t>
+      </w:r>
+    </w:p>
+    <w:p>
+      <w:r>
+        <w:tab/>
+        <w:t xml:space="preserve">x = </w:t>
+      </w:r>
+      <w:r>
+        <w:t>c</w:t>
+      </w:r>
+      <w:r>
+        <w:t xml:space="preserve"> + x</w:t>
+      </w:r>
+    </w:p>
+    <w:p>
+      <w:pPr>
+        <w:pStyle w:val="ListParagraph"/>
+        <w:numPr>
+          <w:ilvl w:val="0"/>
+          <w:numId w:val="13"/>
+        </w:numPr>
+        <w:ind w:firstLineChars="0"/>
+      </w:pPr>
+      <w:r>
+        <w:t>‘</w:t>
+      </w:r>
+      <w:r>
+        <w:t>Mississippi’</w:t>
+      </w:r>
+    </w:p>
+    <w:p>
+      <w:pPr>
+        <w:pStyle w:val="ListParagraph"/>
+        <w:numPr>
+          <w:ilvl w:val="0"/>
+          <w:numId w:val="13"/>
+        </w:numPr>
+        <w:ind w:firstLineChars="0"/>
+      </w:pPr>
+      <w:r>
+        <w:t>‘</w:t>
+      </w:r>
+      <w:proofErr w:type="spellStart"/>
+      <w:r>
+        <w:t>iississippM</w:t>
+      </w:r>
+      <w:proofErr w:type="spellEnd"/>
+      <w:r>
+        <w:t>’</w:t>
+      </w:r>
+    </w:p>
+    <w:p>
+      <w:pPr>
+        <w:pStyle w:val="ListParagraph"/>
+        <w:numPr>
+          <w:ilvl w:val="0"/>
+          <w:numId w:val="13"/>
+        </w:numPr>
+        <w:ind w:firstLineChars="0"/>
+      </w:pPr>
+      <w:r>
+        <w:t>‘</w:t>
+      </w:r>
+      <w:proofErr w:type="spellStart"/>
+      <w:r>
+        <w:t>Mppississi</w:t>
+      </w:r>
+      <w:r>
+        <w:t>i</w:t>
+      </w:r>
+      <w:proofErr w:type="spellEnd"/>
+      <w:r>
+        <w:t>’</w:t>
+      </w:r>
+    </w:p>
+    <w:p>
+      <w:pPr>
+        <w:pStyle w:val="ListParagraph"/>
+        <w:numPr>
+          <w:ilvl w:val="0"/>
+          <w:numId w:val="13"/>
+        </w:numPr>
+        <w:ind w:firstLineChars="0"/>
+      </w:pPr>
+      <w:r>
+        <w:t>‘</w:t>
+      </w:r>
+      <w:proofErr w:type="spellStart"/>
+      <w:r>
+        <w:t>ippississiM</w:t>
+      </w:r>
+      <w:proofErr w:type="spellEnd"/>
+      <w:r>
+        <w:t>’</w:t>
+      </w:r>
+    </w:p>
+    <w:p>
+      <w:pPr>
+        <w:pStyle w:val="ListParagraph"/>
+        <w:numPr>
+          <w:ilvl w:val="0"/>
+          <w:numId w:val="13"/>
+        </w:numPr>
+        <w:ind w:firstLineChars="0"/>
+      </w:pPr>
+      <w:r>
+        <w:t>None of the above</w:t>
+      </w:r>
+    </w:p>
+    <w:p>
+      <w:r>
+        <w:rPr>
+          <w:rFonts w:hint="eastAsia"/>
+        </w:rPr>
+        <w:lastRenderedPageBreak/>
+        <w:t xml:space="preserve">10. </w:t>
+      </w:r>
+      <w:r>
+        <w:t xml:space="preserve">(1 point) </w:t>
+      </w:r>
+      <w:r>
+        <w:t>Python is:</w:t>
+      </w:r>
+    </w:p>
+    <w:p>
+      <w:r>
+        <w:t xml:space="preserve">(A) </w:t>
+      </w:r>
+      <w:proofErr w:type="gramStart"/>
+      <w:r>
+        <w:t>a</w:t>
+      </w:r>
+      <w:proofErr w:type="gramEnd"/>
+      <w:r>
+        <w:t xml:space="preserve"> compiled language</w:t>
+      </w:r>
+    </w:p>
+    <w:p>
+      <w:r>
+        <w:rPr>
+          <w:rFonts w:hint="eastAsia"/>
+        </w:rPr>
+        <w:t xml:space="preserve">(B) </w:t>
+      </w:r>
+      <w:proofErr w:type="gramStart"/>
+      <w:r>
+        <w:rPr>
+          <w:rFonts w:hint="eastAsia"/>
+        </w:rPr>
+        <w:t>an</w:t>
+      </w:r>
+      <w:proofErr w:type="gramEnd"/>
+      <w:r>
+        <w:rPr>
+          <w:rFonts w:hint="eastAsia"/>
+        </w:rPr>
+        <w:t xml:space="preserve"> interpreted language</w:t>
+      </w:r>
+    </w:p>
+    <w:p>
+      <w:r>
+        <w:t xml:space="preserve">(C) </w:t>
+      </w:r>
+      <w:proofErr w:type="gramStart"/>
+      <w:r>
+        <w:t>an</w:t>
+      </w:r>
+      <w:proofErr w:type="gramEnd"/>
+      <w:r>
+        <w:t xml:space="preserve"> imperative programming language</w:t>
+      </w:r>
+    </w:p>
+    <w:p>
+      <w:r>
+        <w:t xml:space="preserve">(D) </w:t>
+      </w:r>
+      <w:proofErr w:type="gramStart"/>
+      <w:r>
+        <w:t>a</w:t>
+      </w:r>
+      <w:proofErr w:type="gramEnd"/>
+      <w:r>
+        <w:t xml:space="preserve"> declarative programming language</w:t>
+      </w:r>
+    </w:p>
+    <w:p>
+      <w:r>
+        <w:t xml:space="preserve">(E) </w:t>
+      </w:r>
+      <w:proofErr w:type="gramStart"/>
+      <w:r>
+        <w:t>a</w:t>
+      </w:r>
+      <w:proofErr w:type="gramEnd"/>
+      <w:r>
+        <w:t xml:space="preserve"> procedural language</w:t>
+      </w:r>
+    </w:p>
+    <w:p>
+      <w:r>
+        <w:t xml:space="preserve">(F) </w:t>
+      </w:r>
+      <w:proofErr w:type="gramStart"/>
+      <w:r>
+        <w:t>a</w:t>
+      </w:r>
+      <w:proofErr w:type="gramEnd"/>
+      <w:r>
+        <w:t xml:space="preserve"> high level language</w:t>
+      </w:r>
+    </w:p>
+    <w:p>
+      <w:r>
+        <w:rPr>
+          <w:rFonts w:hint="eastAsia"/>
+        </w:rPr>
+        <w:t>(</w:t>
+      </w:r>
+      <w:r>
+        <w:t xml:space="preserve">There are possibly multiple </w:t>
+      </w:r>
+      <w:r>
+        <w:t>correct answers. Try pick them all</w:t>
+      </w:r>
+      <w:r>
+        <w:rPr>
+          <w:rFonts w:hint="eastAsia"/>
+        </w:rPr>
+        <w:t>)</w:t>
+      </w:r>
+    </w:p>
+    <w:p/>
+    <w:p>
+      <w:r>
+        <w:rPr>
+          <w:b/>
+        </w:rPr>
+        <w:t xml:space="preserve">Your </w:t>
+      </w:r>
+      <w:r>
+        <w:rPr>
+          <w:b/>
+        </w:rPr>
+        <w:t xml:space="preserve">Final </w:t>
+      </w:r>
+      <w:r>
+        <w:rPr>
+          <w:rFonts w:hint="eastAsia"/>
+          <w:b/>
+        </w:rPr>
+        <w:t>Answer</w:t>
+      </w:r>
+      <w:r>
+        <w:rPr>
+          <w:b/>
+        </w:rPr>
+        <w:t>s</w:t>
+      </w:r>
+      <w:r>
+        <w:rPr>
+          <w:b/>
+        </w:rPr>
+        <w:t xml:space="preserve"> for</w:t>
+      </w:r>
+      <w:r>
+        <w:rPr>
+          <w:b/>
+        </w:rPr>
+        <w:t xml:space="preserve"> Part B</w:t>
+      </w:r>
+      <w:r>
+        <w:rPr>
+          <w:rFonts w:hint="eastAsia"/>
+          <w:b/>
+        </w:rPr>
+        <w:t xml:space="preserve"> </w:t>
+      </w:r>
+      <w:r>
+        <w:rPr>
+          <w:b/>
+        </w:rPr>
+        <w:t>here</w:t>
+      </w:r>
+      <w:r>
+        <w:t>:</w:t>
+      </w:r>
+    </w:p>
+    <w:tbl>
+      <w:tblPr>
+        <w:tblStyle w:val="TableGrid"/>
+        <w:tblW w:w="0" w:type="auto"/>
+        <w:tblLook w:val="04A0" w:firstRow="1" w:lastRow="0" w:firstColumn="1" w:lastColumn="0" w:noHBand="0" w:noVBand="1"/>
+      </w:tblPr>
+      <w:tblGrid>
+        <w:gridCol w:w="829"/>
+        <w:gridCol w:w="829"/>
+        <w:gridCol w:w="829"/>
+        <w:gridCol w:w="829"/>
+        <w:gridCol w:w="830"/>
+        <w:gridCol w:w="830"/>
+        <w:gridCol w:w="830"/>
+        <w:gridCol w:w="830"/>
+        <w:gridCol w:w="830"/>
+        <w:gridCol w:w="830"/>
+      </w:tblGrid>
+      <w:tr>
+        <w:tc>
+          <w:tcPr>
+            <w:tcW w:w="829" w:type="dxa"/>
+          </w:tcPr>
+          <w:p>
+            <w:pPr>
+              <w:jc w:val="left"/>
+              <w:rPr>
+                <w:b/>
+              </w:rPr>
+            </w:pPr>
+            <w:r>
+              <w:rPr>
+                <w:rFonts w:hint="eastAsia"/>
+                <w:b/>
+              </w:rPr>
+              <w:t>1</w:t>
+            </w:r>
+          </w:p>
+        </w:tc>
+        <w:tc>
+          <w:tcPr>
+            <w:tcW w:w="829" w:type="dxa"/>
+          </w:tcPr>
+          <w:p>
+            <w:pPr>
+              <w:jc w:val="left"/>
+              <w:rPr>
+                <w:b/>
+              </w:rPr>
+            </w:pPr>
+            <w:r>
+              <w:rPr>
+                <w:rFonts w:hint="eastAsia"/>
+                <w:b/>
+              </w:rPr>
+              <w:t>2</w:t>
+            </w:r>
+          </w:p>
+        </w:tc>
+        <w:tc>
+          <w:tcPr>
+            <w:tcW w:w="829" w:type="dxa"/>
+          </w:tcPr>
+          <w:p>
+            <w:pPr>
+              <w:jc w:val="left"/>
+              <w:rPr>
+                <w:b/>
+              </w:rPr>
+            </w:pPr>
+            <w:r>
+              <w:rPr>
+                <w:rFonts w:hint="eastAsia"/>
+                <w:b/>
+              </w:rPr>
+              <w:t>3</w:t>
+            </w:r>
+          </w:p>
+        </w:tc>
+        <w:tc>
+          <w:tcPr>
+            <w:tcW w:w="829" w:type="dxa"/>
+          </w:tcPr>
+          <w:p>
+            <w:pPr>
+              <w:jc w:val="left"/>
+              <w:rPr>
+                <w:b/>
+              </w:rPr>
+            </w:pPr>
+            <w:r>
+              <w:rPr>
+                <w:rFonts w:hint="eastAsia"/>
+                <w:b/>
+              </w:rPr>
+              <w:t>4</w:t>
+            </w:r>
+          </w:p>
+        </w:tc>
+        <w:tc>
+          <w:tcPr>
+            <w:tcW w:w="830" w:type="dxa"/>
+          </w:tcPr>
+          <w:p>
+            <w:pPr>
+              <w:jc w:val="left"/>
+              <w:rPr>
+                <w:b/>
+              </w:rPr>
+            </w:pPr>
+            <w:r>
+              <w:rPr>
+                <w:rFonts w:hint="eastAsia"/>
+                <w:b/>
+              </w:rPr>
+              <w:t>5</w:t>
+            </w:r>
+          </w:p>
+        </w:tc>
+        <w:tc>
+          <w:tcPr>
+            <w:tcW w:w="830" w:type="dxa"/>
+          </w:tcPr>
+          <w:p>
+            <w:pPr>
+              <w:jc w:val="left"/>
+              <w:rPr>
+                <w:b/>
+              </w:rPr>
+            </w:pPr>
+            <w:r>
+              <w:rPr>
+                <w:rFonts w:hint="eastAsia"/>
+                <w:b/>
+              </w:rPr>
+              <w:t>6</w:t>
+            </w:r>
+          </w:p>
+        </w:tc>
+        <w:tc>
+          <w:tcPr>
+            <w:tcW w:w="830" w:type="dxa"/>
+          </w:tcPr>
+          <w:p>
+            <w:pPr>
+              <w:jc w:val="left"/>
+              <w:rPr>
+                <w:b/>
+              </w:rPr>
+            </w:pPr>
+            <w:r>
+              <w:rPr>
+                <w:rFonts w:hint="eastAsia"/>
+                <w:b/>
+              </w:rPr>
+              <w:t>7</w:t>
+            </w:r>
+          </w:p>
+        </w:tc>
+        <w:tc>
+          <w:tcPr>
+            <w:tcW w:w="830" w:type="dxa"/>
+          </w:tcPr>
+          <w:p>
+            <w:pPr>
+              <w:jc w:val="left"/>
+              <w:rPr>
+                <w:b/>
+              </w:rPr>
+            </w:pPr>
+            <w:r>
+              <w:rPr>
+                <w:rFonts w:hint="eastAsia"/>
+                <w:b/>
+              </w:rPr>
+              <w:t>8</w:t>
+            </w:r>
+          </w:p>
+        </w:tc>
+        <w:tc>
+          <w:tcPr>
+            <w:tcW w:w="830" w:type="dxa"/>
+          </w:tcPr>
+          <w:p>
+            <w:pPr>
+              <w:jc w:val="left"/>
+              <w:rPr>
+                <w:b/>
+              </w:rPr>
+            </w:pPr>
+            <w:r>
+              <w:rPr>
+                <w:rFonts w:hint="eastAsia"/>
+                <w:b/>
+              </w:rPr>
+              <w:t>9</w:t>
+            </w:r>
+          </w:p>
+        </w:tc>
+        <w:tc>
+          <w:tcPr>
+            <w:tcW w:w="830" w:type="dxa"/>
+          </w:tcPr>
+          <w:p>
+            <w:pPr>
+              <w:jc w:val="left"/>
+              <w:rPr>
+                <w:b/>
+              </w:rPr>
+            </w:pPr>
+            <w:r>
+              <w:rPr>
+                <w:rFonts w:hint="eastAsia"/>
+                <w:b/>
+              </w:rPr>
+              <w:t>10</w:t>
+            </w:r>
+          </w:p>
+        </w:tc>
+      </w:tr>
+      <w:tr>
+        <w:tc>
+          <w:tcPr>
+            <w:tcW w:w="829" w:type="dxa"/>
+          </w:tcPr>
+          <w:p/>
+        </w:tc>
+        <w:tc>
+          <w:tcPr>
+            <w:tcW w:w="829" w:type="dxa"/>
+          </w:tcPr>
+          <w:p/>
+        </w:tc>
+        <w:tc>
+          <w:tcPr>
+            <w:tcW w:w="829" w:type="dxa"/>
+          </w:tcPr>
+          <w:p/>
+        </w:tc>
+        <w:tc>
+          <w:tcPr>
+            <w:tcW w:w="829" w:type="dxa"/>
+          </w:tcPr>
+          <w:p/>
+        </w:tc>
+        <w:tc>
+          <w:tcPr>
+            <w:tcW w:w="830" w:type="dxa"/>
+          </w:tcPr>
+          <w:p/>
+        </w:tc>
+        <w:tc>
+          <w:tcPr>
+            <w:tcW w:w="830" w:type="dxa"/>
+          </w:tcPr>
+          <w:p/>
+        </w:tc>
+        <w:tc>
+          <w:tcPr>
+            <w:tcW w:w="830" w:type="dxa"/>
+          </w:tcPr>
+          <w:p/>
+        </w:tc>
+        <w:tc>
+          <w:tcPr>
+            <w:tcW w:w="830" w:type="dxa"/>
+          </w:tcPr>
+          <w:p/>
+        </w:tc>
+        <w:tc>
+          <w:tcPr>
+            <w:tcW w:w="830" w:type="dxa"/>
+          </w:tcPr>
+          <w:p/>
+        </w:tc>
+        <w:tc>
+          <w:tcPr>
+            <w:tcW w:w="830" w:type="dxa"/>
+          </w:tcPr>
+          <w:p/>
+        </w:tc>
+      </w:tr>
+    </w:tbl>
+    <w:p/>
+    <w:p/>
+    <w:p>
+      <w:r>
+        <w:rPr>
+          <w:rFonts w:hint="eastAsia"/>
+          <w:b/>
+          <w:sz w:val="28"/>
+        </w:rPr>
+        <w:t xml:space="preserve">Part </w:t>
+      </w:r>
+      <w:r>
+        <w:rPr>
+          <w:b/>
+          <w:sz w:val="28"/>
+        </w:rPr>
+        <w:t>C</w:t>
+      </w:r>
+      <w:r>
+        <w:rPr>
+          <w:rFonts w:hint="eastAsia"/>
+        </w:rPr>
+        <w:t xml:space="preserve">, </w:t>
+      </w:r>
+      <w:r>
+        <w:rPr>
+          <w:sz w:val="24"/>
+        </w:rPr>
+        <w:t>program</w:t>
+      </w:r>
+      <w:r>
+        <w:rPr>
+          <w:sz w:val="24"/>
+        </w:rPr>
+        <w:t>ming</w:t>
+      </w:r>
+      <w:r>
+        <w:rPr>
+          <w:sz w:val="24"/>
+        </w:rPr>
+        <w:t xml:space="preserve"> hackathon</w:t>
+      </w:r>
+    </w:p>
+    <w:p>
+      <w:r>
+        <w:t>---------------------------------------------------------------------------------------------------------------------------------</w:t>
+      </w:r>
+    </w:p>
+    <w:p>
+      <w:pPr>
+        <w:rPr>
+          <w:i/>
+        </w:rPr>
+      </w:pPr>
+      <w:r>
+        <w:rPr>
+          <w:rFonts w:hint="eastAsia"/>
+          <w:i/>
+        </w:rPr>
+        <w:t xml:space="preserve">This part has </w:t>
+      </w:r>
+      <w:r>
+        <w:rPr>
+          <w:i/>
+        </w:rPr>
+        <w:t>5</w:t>
+      </w:r>
+      <w:r>
+        <w:rPr>
+          <w:rFonts w:hint="eastAsia"/>
+          <w:i/>
+        </w:rPr>
+        <w:t xml:space="preserve"> programming problems to finish. </w:t>
+      </w:r>
+      <w:r>
+        <w:rPr>
+          <w:i/>
+        </w:rPr>
+        <w:t>You shall only use python as the programming language. There may be different ways to write the program</w:t>
+      </w:r>
+      <w:r>
+        <w:rPr>
+          <w:i/>
+        </w:rPr>
+        <w:t>s</w:t>
+      </w:r>
+      <w:r>
+        <w:rPr>
+          <w:i/>
+        </w:rPr>
+        <w:t>. You may take whichever way that achieve</w:t>
+      </w:r>
+      <w:r>
+        <w:rPr>
+          <w:i/>
+        </w:rPr>
+        <w:t>s</w:t>
+      </w:r>
+      <w:r>
+        <w:rPr>
+          <w:i/>
+        </w:rPr>
+        <w:t xml:space="preserve"> the goal.</w:t>
+      </w:r>
+      <w:r>
+        <w:rPr>
+          <w:i/>
+        </w:rPr>
+        <w:t xml:space="preserve"> Please </w:t>
+      </w:r>
+      <w:r>
+        <w:rPr>
+          <w:i/>
+        </w:rPr>
+        <w:t>read</w:t>
+      </w:r>
+      <w:r>
+        <w:rPr>
+          <w:i/>
+        </w:rPr>
+        <w:t xml:space="preserve"> the problem </w:t>
+      </w:r>
+      <w:r>
+        <w:rPr>
+          <w:i/>
+        </w:rPr>
+        <w:t>definition</w:t>
+      </w:r>
+      <w:r>
+        <w:rPr>
+          <w:i/>
+        </w:rPr>
+        <w:t>s carefully.</w:t>
+      </w:r>
+    </w:p>
+    <w:p/>
+    <w:p>
+      <w:r>
+        <w:rPr>
+          <w:rFonts w:hint="eastAsia"/>
+        </w:rPr>
+        <w:t xml:space="preserve">11. </w:t>
+      </w:r>
+      <w:r>
+        <w:t>(</w:t>
+      </w:r>
+      <w:r>
+        <w:t xml:space="preserve">3 </w:t>
+      </w:r>
+      <w:r>
+        <w:t xml:space="preserve">points) </w:t>
+      </w:r>
+      <w:r>
+        <w:t xml:space="preserve">Write a function definition </w:t>
+      </w:r>
+      <w:proofErr w:type="spellStart"/>
+      <w:r>
+        <w:rPr>
+          <w:b/>
+        </w:rPr>
+        <w:t>I</w:t>
+      </w:r>
+      <w:r>
+        <w:rPr>
+          <w:b/>
+        </w:rPr>
+        <w:t>s_</w:t>
+      </w:r>
+      <w:r>
+        <w:rPr>
+          <w:b/>
+        </w:rPr>
+        <w:t>E</w:t>
+      </w:r>
+      <w:r>
+        <w:rPr>
+          <w:b/>
+        </w:rPr>
+        <w:t>qual</w:t>
+      </w:r>
+      <w:proofErr w:type="spellEnd"/>
+      <w:r>
+        <w:t xml:space="preserve"> that takes two float</w:t>
+      </w:r>
+      <w:r>
+        <w:t>ing</w:t>
+      </w:r>
+      <w:r>
+        <w:t xml:space="preserve"> </w:t>
+      </w:r>
+      <w:r>
+        <w:t xml:space="preserve">point </w:t>
+      </w:r>
+      <w:r>
+        <w:t xml:space="preserve">numbers </w:t>
+      </w:r>
+      <w:proofErr w:type="gramStart"/>
+      <w:r>
+        <w:rPr>
+          <w:i/>
+        </w:rPr>
+        <w:t>a</w:t>
+      </w:r>
+      <w:r>
+        <w:t xml:space="preserve"> and</w:t>
+      </w:r>
+      <w:proofErr w:type="gramEnd"/>
+      <w:r>
+        <w:t xml:space="preserve"> </w:t>
+      </w:r>
+      <w:r>
+        <w:rPr>
+          <w:i/>
+        </w:rPr>
+        <w:t>b</w:t>
+      </w:r>
+      <w:r>
+        <w:t xml:space="preserve"> as augments, and returns a Boolean type value. </w:t>
+      </w:r>
+      <w:r>
+        <w:t xml:space="preserve">The returned value is True if and only if the difference of the two inputs </w:t>
+      </w:r>
+      <w:proofErr w:type="gramStart"/>
+      <w:r>
+        <w:rPr>
+          <w:i/>
+        </w:rPr>
+        <w:t>a</w:t>
+      </w:r>
+      <w:r>
+        <w:t xml:space="preserve"> and</w:t>
+      </w:r>
+      <w:proofErr w:type="gramEnd"/>
+      <w:r>
+        <w:t xml:space="preserve"> </w:t>
+      </w:r>
+      <w:r>
+        <w:rPr>
+          <w:i/>
+        </w:rPr>
+        <w:t>b</w:t>
+      </w:r>
+      <w:r>
+        <w:rPr>
+          <w:rFonts w:hint="eastAsia"/>
+        </w:rPr>
+        <w:t xml:space="preserve"> </w:t>
+      </w:r>
+      <w:r>
+        <w:t xml:space="preserve">is less than a small value </w:t>
+      </w:r>
+      <w:r>
+        <w:rPr>
+          <w:i/>
+        </w:rPr>
+        <w:t>1e-7</w:t>
+      </w:r>
+      <w:r>
+        <w:t>, or False if not</w:t>
+      </w:r>
+      <w:r>
+        <w:t>.</w:t>
+      </w:r>
+    </w:p>
+    <w:p/>
+    <w:p/>
+    <w:p/>
+    <w:p/>
+    <w:p/>
+    <w:p/>
+    <w:p/>
+    <w:p>
+      <w:r>
+        <w:rPr>
+          <w:rFonts w:hint="eastAsia"/>
+        </w:rPr>
+        <w:t>12. (</w:t>
+      </w:r>
+      <w:r>
+        <w:t>3</w:t>
+      </w:r>
       <w:bookmarkStart w:id="0" w:name="_GoBack"/>
       <w:bookmarkEnd w:id="0"/>
       <w:r>
-        <w:rPr>
-          <w:rFonts w:hint="eastAsia"/>
-        </w:rPr>
-        <w:t xml:space="preserve">Full </w:t>
-      </w:r>
-      <w:r>
-        <w:t>Name     : ____________________</w:t>
-      </w:r>
-    </w:p>
-    <w:p>
-      <w:pPr>
-        <w:ind w:left="4200" w:firstLine="420"/>
-        <w:jc w:val="left"/>
-      </w:pPr>
-      <w:r>
-        <w:t>UIN (student ID): ____________________</w:t>
-      </w:r>
-    </w:p>
-    <w:p>
-      <w:pPr>
-        <w:ind w:left="4200" w:firstLine="420"/>
-        <w:jc w:val="left"/>
-      </w:pPr>
-    </w:p>
-    <w:p>
-      <w:pPr>
-        <w:ind w:left="4200" w:firstLine="420"/>
-        <w:jc w:val="left"/>
-      </w:pPr>
-    </w:p>
-    <w:p>
-      <w:pPr>
-        <w:ind w:left="4200" w:firstLine="420"/>
-        <w:jc w:val="left"/>
-        <w:rPr>
-          <w:rFonts w:hint="eastAsia"/>
-        </w:rPr>
-      </w:pPr>
+        <w:t xml:space="preserve"> </w:t>
+      </w:r>
+      <w:r>
+        <w:t>points</w:t>
+      </w:r>
+      <w:r>
+        <w:rPr>
+          <w:rFonts w:hint="eastAsia"/>
+        </w:rPr>
+        <w:t>)</w:t>
+      </w:r>
+      <w:r>
+        <w:t xml:space="preserve"> Write a function definition </w:t>
+      </w:r>
+      <w:proofErr w:type="spellStart"/>
+      <w:r>
+        <w:rPr>
+          <w:b/>
+        </w:rPr>
+        <w:t>I</w:t>
+      </w:r>
+      <w:r>
+        <w:rPr>
+          <w:b/>
+        </w:rPr>
+        <w:t>s_</w:t>
+      </w:r>
+      <w:r>
+        <w:rPr>
+          <w:b/>
+        </w:rPr>
+        <w:t>P</w:t>
+      </w:r>
+      <w:r>
+        <w:rPr>
+          <w:b/>
+        </w:rPr>
+        <w:t>rimal</w:t>
+      </w:r>
+      <w:proofErr w:type="spellEnd"/>
+      <w:r>
+        <w:t xml:space="preserve"> that takes a single positive integer </w:t>
+      </w:r>
+      <w:r>
+        <w:rPr>
+          <w:i/>
+        </w:rPr>
+        <w:t>n</w:t>
+      </w:r>
+      <w:r>
+        <w:t xml:space="preserve"> as argument, and returns </w:t>
+      </w:r>
+      <w:r>
+        <w:t>True</w:t>
+      </w:r>
+      <w:r>
+        <w:t xml:space="preserve"> if </w:t>
+      </w:r>
+      <w:r>
+        <w:rPr>
+          <w:i/>
+        </w:rPr>
+        <w:t>n</w:t>
+      </w:r>
+      <w:r>
+        <w:t xml:space="preserve"> is a prime number, or </w:t>
+      </w:r>
+      <w:r>
+        <w:t>False</w:t>
+      </w:r>
+      <w:r>
+        <w:t xml:space="preserve"> if it is not. </w:t>
+      </w:r>
+      <w:r>
+        <w:t>A primal number is an integer that is greater than 1 and has no positive d</w:t>
+      </w:r>
+      <w:r>
+        <w:t>i</w:t>
+      </w:r>
+      <w:r>
+        <w:t>visors other than 1 and itself (</w:t>
+      </w:r>
+      <w:r>
+        <w:t>like 2, 3, 5, 7, 11…</w:t>
+      </w:r>
+      <w:r>
+        <w:t>)</w:t>
+      </w:r>
+    </w:p>
+    <w:p/>
+    <w:p/>
+    <w:p/>
+    <w:p/>
+    <w:p/>
+    <w:p/>
+    <w:p/>
+    <w:p/>
+    <w:p/>
+    <w:p/>
+    <w:p>
+      <w:r>
+        <w:rPr>
+          <w:rFonts w:hint="eastAsia"/>
+        </w:rPr>
+        <w:lastRenderedPageBreak/>
+        <w:t>13. (</w:t>
+      </w:r>
+      <w:r>
+        <w:t>3 points</w:t>
+      </w:r>
+      <w:r>
+        <w:rPr>
+          <w:rFonts w:hint="eastAsia"/>
+        </w:rPr>
+        <w:t>)</w:t>
+      </w:r>
+      <w:r>
+        <w:t xml:space="preserve"> </w:t>
+      </w:r>
+      <w:proofErr w:type="gramStart"/>
+      <w:r>
+        <w:t>Write</w:t>
+      </w:r>
+      <w:proofErr w:type="gramEnd"/>
+      <w:r>
+        <w:t xml:space="preserve"> a function definition </w:t>
+      </w:r>
+      <w:proofErr w:type="spellStart"/>
+      <w:r>
+        <w:rPr>
+          <w:b/>
+        </w:rPr>
+        <w:t>Revert</w:t>
+      </w:r>
+      <w:r>
+        <w:rPr>
+          <w:b/>
+        </w:rPr>
+        <w:t>Li</w:t>
+      </w:r>
+      <w:r>
+        <w:rPr>
+          <w:b/>
+        </w:rPr>
+        <w:t>st</w:t>
+      </w:r>
+      <w:proofErr w:type="spellEnd"/>
+      <w:r>
+        <w:t xml:space="preserve"> that </w:t>
+      </w:r>
+      <w:r>
+        <w:t xml:space="preserve">takes a list </w:t>
+      </w:r>
+      <w:r>
+        <w:rPr>
+          <w:i/>
+        </w:rPr>
+        <w:t>l</w:t>
+      </w:r>
+      <w:r>
+        <w:t xml:space="preserve"> as argument, and reverse</w:t>
+      </w:r>
+      <w:r>
+        <w:t>s</w:t>
+      </w:r>
+      <w:r>
+        <w:t xml:space="preserve"> the </w:t>
+      </w:r>
+      <w:r>
+        <w:t xml:space="preserve">order of </w:t>
+      </w:r>
+      <w:r>
+        <w:t>the elements in the list</w:t>
+      </w:r>
+      <w:r>
+        <w:t xml:space="preserve">. You shall try to use minimum </w:t>
+      </w:r>
+      <w:r>
+        <w:t xml:space="preserve">amount of </w:t>
+      </w:r>
+      <w:r>
+        <w:t xml:space="preserve">extra </w:t>
+      </w:r>
+      <w:r>
+        <w:t xml:space="preserve">temporary variables </w:t>
+      </w:r>
+      <w:r>
+        <w:t>in your code</w:t>
+      </w:r>
+      <w:r>
+        <w:t xml:space="preserve">. You cannot </w:t>
+      </w:r>
+      <w:r>
+        <w:t>use</w:t>
+      </w:r>
+      <w:r>
+        <w:t xml:space="preserve"> existing method functions of the </w:t>
+      </w:r>
+      <w:r>
+        <w:t>list</w:t>
+      </w:r>
+      <w:r>
+        <w:t xml:space="preserve"> type or python’s built-in functions.</w:t>
+      </w:r>
+    </w:p>
+    <w:p/>
+    <w:p/>
+    <w:p/>
+    <w:p/>
+    <w:p/>
+    <w:p/>
+    <w:p/>
+    <w:p/>
+    <w:p/>
+    <w:p/>
+    <w:p/>
+    <w:p/>
+    <w:p/>
+    <w:p/>
+    <w:p/>
+    <w:p/>
+    <w:p/>
+    <w:p>
+      <w:r>
+        <w:rPr>
+          <w:rFonts w:hint="eastAsia"/>
+        </w:rPr>
+        <w:t>14. (3 points) Recall the definition of Fibonacci numbers</w:t>
+      </w:r>
+      <w:r>
+        <w:t xml:space="preserve">: </w:t>
+      </w:r>
+      <w:proofErr w:type="gramStart"/>
+      <w:r>
+        <w:t>F(</w:t>
+      </w:r>
+      <w:proofErr w:type="gramEnd"/>
+      <w:r>
+        <w:t>1) = 1, F(2) = 1, and F(n) = F(n-1) + F(n-2)</w:t>
+      </w:r>
+      <w:r>
+        <w:t xml:space="preserve"> for n &gt; 2</w:t>
+      </w:r>
+      <w:r>
+        <w:t xml:space="preserve">. In </w:t>
+      </w:r>
+      <w:r>
+        <w:t xml:space="preserve">the </w:t>
+      </w:r>
+      <w:r>
+        <w:t xml:space="preserve">class we wrote a function that returns a Fibonacci number of n using </w:t>
+      </w:r>
+      <w:r>
+        <w:rPr>
+          <w:i/>
+        </w:rPr>
+        <w:t>recursion</w:t>
+      </w:r>
+      <w:r>
+        <w:t xml:space="preserve">. </w:t>
+      </w:r>
+      <w:r>
+        <w:t xml:space="preserve">Now </w:t>
+      </w:r>
+      <w:r>
+        <w:t xml:space="preserve">you are going to write a function definition </w:t>
+      </w:r>
+      <w:r>
+        <w:rPr>
+          <w:b/>
+        </w:rPr>
+        <w:t>Fibonacci</w:t>
+      </w:r>
+      <w:r>
+        <w:t xml:space="preserve"> that takes a </w:t>
+      </w:r>
+      <w:r>
+        <w:t>positive integer</w:t>
+      </w:r>
+      <w:r>
+        <w:t xml:space="preserve"> n as argument, and returns the </w:t>
+      </w:r>
+      <w:proofErr w:type="spellStart"/>
+      <w:r>
+        <w:t>Fininacci</w:t>
+      </w:r>
+      <w:proofErr w:type="spellEnd"/>
+      <w:r>
+        <w:t xml:space="preserve"> number </w:t>
+      </w:r>
+      <w:proofErr w:type="gramStart"/>
+      <w:r>
+        <w:t>F(</w:t>
+      </w:r>
+      <w:proofErr w:type="gramEnd"/>
+      <w:r>
+        <w:t xml:space="preserve">n) </w:t>
+      </w:r>
+      <w:r>
+        <w:t>WITHOUT</w:t>
+      </w:r>
+      <w:r>
+        <w:t xml:space="preserve"> using recursion. </w:t>
+      </w:r>
+    </w:p>
+    <w:p>
+      <w:r>
+        <w:t>H</w:t>
+      </w:r>
+      <w:r>
+        <w:t xml:space="preserve">int: you may think of </w:t>
+      </w:r>
+      <w:r>
+        <w:t xml:space="preserve">using </w:t>
+      </w:r>
+      <w:r>
+        <w:t xml:space="preserve">the </w:t>
+      </w:r>
+      <w:r>
+        <w:rPr>
+          <w:i/>
+        </w:rPr>
+        <w:t>for</w:t>
+      </w:r>
+      <w:r>
+        <w:t xml:space="preserve"> or </w:t>
+      </w:r>
+      <w:r>
+        <w:rPr>
+          <w:i/>
+        </w:rPr>
+        <w:t>while</w:t>
+      </w:r>
+      <w:r>
+        <w:t xml:space="preserve"> loops</w:t>
+      </w:r>
+      <w:r>
+        <w:t xml:space="preserve"> for iteration</w:t>
+      </w:r>
+    </w:p>
+    <w:p/>
+    <w:p/>
+    <w:p/>
+    <w:p/>
+    <w:p/>
+    <w:p/>
+    <w:p/>
+    <w:p/>
+    <w:p/>
+    <w:p/>
+    <w:p/>
+    <w:p/>
+    <w:p/>
+    <w:p/>
+    <w:p/>
+    <w:p/>
+    <w:p/>
+    <w:p/>
+    <w:p/>
+    <w:p>
+      <w:r>
+        <w:rPr>
+          <w:rFonts w:hint="eastAsia"/>
+        </w:rPr>
+        <w:lastRenderedPageBreak/>
+        <w:t xml:space="preserve">15. </w:t>
+      </w:r>
+      <w:r>
+        <w:t>(</w:t>
+      </w:r>
+      <w:r>
+        <w:t>5</w:t>
+      </w:r>
+      <w:r>
+        <w:t xml:space="preserve"> points) </w:t>
+      </w:r>
+      <w:proofErr w:type="gramStart"/>
+      <w:r>
+        <w:t>The</w:t>
+      </w:r>
+      <w:proofErr w:type="gramEnd"/>
+      <w:r>
+        <w:t xml:space="preserve"> international campus of Zhejiang University in </w:t>
+      </w:r>
+      <w:proofErr w:type="spellStart"/>
+      <w:r>
+        <w:t>Haining</w:t>
+      </w:r>
+      <w:proofErr w:type="spellEnd"/>
+      <w:r>
+        <w:t xml:space="preserve"> now has 500 people </w:t>
+      </w:r>
+      <w:r>
+        <w:t>(students, faculty and staff</w:t>
+      </w:r>
+      <w:r>
+        <w:t>).</w:t>
+      </w:r>
+      <w:r>
+        <w:t xml:space="preserve"> And </w:t>
+      </w:r>
+      <w:r>
+        <w:t>they</w:t>
+      </w:r>
+      <w:r>
+        <w:t xml:space="preserve"> all go to the only canteen </w:t>
+      </w:r>
+      <w:r>
+        <w:t xml:space="preserve">in campus </w:t>
+      </w:r>
+      <w:r>
+        <w:t>for lunch every day.</w:t>
+      </w:r>
+      <w:r>
+        <w:t xml:space="preserve"> The canteen provides </w:t>
+      </w:r>
+      <w:r>
+        <w:t xml:space="preserve">Western food and Chinese food. </w:t>
+      </w:r>
+      <w:r>
+        <w:t>On t</w:t>
+      </w:r>
+      <w:r>
+        <w:t>he first day</w:t>
+      </w:r>
+      <w:r>
+        <w:t xml:space="preserve"> of the semester</w:t>
+      </w:r>
+      <w:r>
+        <w:t xml:space="preserve">, </w:t>
+      </w:r>
+      <w:r>
+        <w:t>half of the</w:t>
+      </w:r>
+      <w:r>
+        <w:t xml:space="preserve"> people went for</w:t>
+      </w:r>
+      <w:r>
+        <w:t xml:space="preserve"> the Western food</w:t>
+      </w:r>
+      <w:r>
+        <w:t xml:space="preserve">, </w:t>
+      </w:r>
+      <w:r>
+        <w:t xml:space="preserve">and </w:t>
+      </w:r>
+      <w:r>
+        <w:t xml:space="preserve">the rest </w:t>
+      </w:r>
+      <w:r>
+        <w:t>half</w:t>
+      </w:r>
+      <w:r>
+        <w:t xml:space="preserve"> went for Chinese food. </w:t>
+      </w:r>
+      <w:r>
+        <w:t xml:space="preserve">According to past </w:t>
+      </w:r>
+      <w:r>
+        <w:t>experience</w:t>
+      </w:r>
+      <w:r>
+        <w:t xml:space="preserve">, </w:t>
+      </w:r>
+      <w:r>
+        <w:t>if a person had Western food for lunch, then there is a probability 0.</w:t>
+      </w:r>
+      <w:r>
+        <w:t>3</w:t>
+      </w:r>
+      <w:r>
+        <w:t xml:space="preserve"> that he/she will switch to Chinese food for lunch</w:t>
+      </w:r>
+      <w:r>
+        <w:t xml:space="preserve"> next day</w:t>
+      </w:r>
+      <w:r>
+        <w:t>. And if a person had Chinese food, then there is a probability 0.</w:t>
+      </w:r>
+      <w:r>
+        <w:t xml:space="preserve">2 </w:t>
+      </w:r>
+      <w:r>
+        <w:t xml:space="preserve">that he/she will switch to Western food for </w:t>
+      </w:r>
+      <w:r>
+        <w:t>next day’s</w:t>
+      </w:r>
+      <w:r>
+        <w:t xml:space="preserve"> lunch.</w:t>
+      </w:r>
+      <w:r>
+        <w:t xml:space="preserve"> </w:t>
+      </w:r>
+    </w:p>
+    <w:p/>
+    <w:p>
+      <w:r>
+        <w:t>Now you are asked to w</w:t>
+      </w:r>
+      <w:r>
+        <w:t xml:space="preserve">rite a </w:t>
+      </w:r>
+      <w:r>
+        <w:t xml:space="preserve">python </w:t>
+      </w:r>
+      <w:r>
+        <w:t>program (a script)</w:t>
+      </w:r>
+      <w:r>
+        <w:t xml:space="preserve"> </w:t>
+      </w:r>
+      <w:r>
+        <w:t>to</w:t>
+      </w:r>
+      <w:r>
+        <w:t xml:space="preserve"> </w:t>
+      </w:r>
+      <w:r>
+        <w:t xml:space="preserve">predict </w:t>
+      </w:r>
+      <w:r>
+        <w:t xml:space="preserve">the number of people </w:t>
+      </w:r>
+      <w:r>
+        <w:t>who</w:t>
+      </w:r>
+      <w:r>
+        <w:t xml:space="preserve"> </w:t>
+      </w:r>
+      <w:r>
+        <w:t xml:space="preserve">will </w:t>
+      </w:r>
+      <w:r>
+        <w:t xml:space="preserve">take Western food and the number of people </w:t>
+      </w:r>
+      <w:r>
+        <w:t>who</w:t>
+      </w:r>
+      <w:r>
+        <w:t xml:space="preserve"> will</w:t>
+      </w:r>
+      <w:r>
+        <w:t xml:space="preserve"> take Chinese food </w:t>
+      </w:r>
+      <w:r>
+        <w:t>in</w:t>
+      </w:r>
+      <w:r>
+        <w:t xml:space="preserve"> the </w:t>
+      </w:r>
+      <w:r>
+        <w:t>next</w:t>
+      </w:r>
+      <w:r>
+        <w:t xml:space="preserve"> 30 days</w:t>
+      </w:r>
+      <w:r>
+        <w:t>.</w:t>
+      </w:r>
+      <w:r>
+        <w:t xml:space="preserve"> </w:t>
+      </w:r>
+      <w:r>
+        <w:t xml:space="preserve">Your program will help the canteen manager to decide how much food to prepare </w:t>
+      </w:r>
+      <w:r>
+        <w:t>in</w:t>
+      </w:r>
+      <w:r>
+        <w:t xml:space="preserve"> each category. </w:t>
+      </w:r>
+      <w:r>
+        <w:t xml:space="preserve">Hint: </w:t>
+      </w:r>
+      <w:r>
+        <w:t>python library</w:t>
+      </w:r>
+      <w:r>
+        <w:t xml:space="preserve"> function</w:t>
+      </w:r>
+      <w:r>
+        <w:t xml:space="preserve"> </w:t>
+      </w:r>
+      <w:proofErr w:type="spellStart"/>
+      <w:proofErr w:type="gramStart"/>
+      <w:r>
+        <w:rPr>
+          <w:i/>
+        </w:rPr>
+        <w:t>numpy.random.randint</w:t>
+      </w:r>
+      <w:proofErr w:type="spellEnd"/>
+      <w:r>
+        <w:rPr>
+          <w:i/>
+        </w:rPr>
+        <w:t>(</w:t>
+      </w:r>
+      <w:proofErr w:type="gramEnd"/>
+      <w:r>
+        <w:rPr>
+          <w:i/>
+        </w:rPr>
+        <w:t>n</w:t>
+      </w:r>
+      <w:r>
+        <w:rPr>
+          <w:i/>
+        </w:rPr>
+        <w:t>)</w:t>
+      </w:r>
+      <w:r>
+        <w:t xml:space="preserve"> returns a random integer </w:t>
+      </w:r>
+      <w:r>
+        <w:t xml:space="preserve">number </w:t>
+      </w:r>
+      <w:r>
+        <w:t xml:space="preserve">uniformly sampled </w:t>
+      </w:r>
+      <w:r>
+        <w:t>from</w:t>
+      </w:r>
+      <w:r>
+        <w:t xml:space="preserve"> 0,</w:t>
+      </w:r>
+      <w:r>
+        <w:t xml:space="preserve"> </w:t>
+      </w:r>
+      <w:r>
+        <w:t>1,</w:t>
+      </w:r>
+      <w:r>
+        <w:t xml:space="preserve"> </w:t>
+      </w:r>
+      <w:r>
+        <w:t>2</w:t>
+      </w:r>
+      <w:r>
+        <w:t xml:space="preserve"> </w:t>
+      </w:r>
+      <w:r>
+        <w:t>…</w:t>
+      </w:r>
+      <w:r>
+        <w:t xml:space="preserve"> </w:t>
+      </w:r>
+      <w:r>
+        <w:t>n-1</w:t>
+      </w:r>
+    </w:p>
+    <w:p/>
+    <w:p>
+      <w:r>
+        <w:t xml:space="preserve">Your program </w:t>
+      </w:r>
+      <w:r>
+        <w:t xml:space="preserve">should print out something </w:t>
+      </w:r>
+      <w:r>
+        <w:t>like</w:t>
+      </w:r>
+      <w:r>
+        <w:t xml:space="preserve"> (replace XXX with result computed by your program)</w:t>
+      </w:r>
+      <w:r>
+        <w:t>:</w:t>
+      </w:r>
+    </w:p>
+    <w:p>
+      <w:r>
+        <w:t>Day 1: XXX for Western food, XXX for Chinese food</w:t>
+      </w:r>
+    </w:p>
+    <w:p>
+      <w:r>
+        <w:t>Day 2: XXX for Western food, XXX for Chinese food</w:t>
+      </w:r>
+    </w:p>
+    <w:p>
+      <w:r>
+        <w:t>…</w:t>
+      </w:r>
+    </w:p>
+    <w:p>
+      <w:r>
+        <w:t>Day 30: XXX for Western food, XXX for Chinese food</w:t>
+      </w:r>
+    </w:p>
+    <w:p/>
+    <w:p/>
+    <w:p/>
+    <w:p/>
+    <w:p/>
+    <w:p/>
+    <w:p/>
+    <w:p/>
+    <w:p/>
+    <w:p/>
+    <w:p/>
+    <w:p/>
+    <w:p/>
+    <w:p/>
+    <w:p/>
+    <w:p/>
+    <w:p/>
+    <w:p/>
+    <w:p/>
+    <w:p/>
+    <w:p/>
+    <w:p/>
+    <w:p/>
+    <w:p/>
+    <w:p>
+      <w:r>
+        <w:t>--------------------------------------------------------------end--------------------------------------------------------------</w:t>
+      </w:r>
     </w:p>
     <w:sectPr>
       <w:pgSz w:w="11906" w:h="16838"/>
@@ -79,6 +3719,629 @@
 <file path=word/numbering.xml><?xml version="1.0" encoding="utf-8"?>
 <w:numbering xmlns:wpc="http://schemas.microsoft.com/office/word/2010/wordprocessingCanvas" xmlns:mc="http://schemas.openxmlformats.org/markup-compatibility/2006" xmlns:o="urn:schemas-microsoft-com:office:office" xmlns:r="http://schemas.openxmlformats.org/officeDocument/2006/relationships" xmlns:m="http://schemas.openxmlformats.org/officeDocument/2006/math" xmlns:v="urn:schemas-microsoft-com:vml" xmlns:wp14="http://schemas.microsoft.com/office/word/2010/wordprocessingDrawing" xmlns:wp="http://schemas.openxmlformats.org/drawingml/2006/wordprocessingDrawing" xmlns:w10="urn:schemas-microsoft-com:office:word" xmlns:w="http://schemas.openxmlformats.org/wordprocessingml/2006/main" xmlns:w14="http://schemas.microsoft.com/office/word/2010/wordml" xmlns:w15="http://schemas.microsoft.com/office/word/2012/wordml" xmlns:wpg="http://schemas.microsoft.com/office/word/2010/wordprocessingGroup" xmlns:wpi="http://schemas.microsoft.com/office/word/2010/wordprocessingInk" xmlns:wne="http://schemas.microsoft.com/office/word/2006/wordml" xmlns:wps="http://schemas.microsoft.com/office/word/2010/wordprocessingShape" mc:Ignorable="w14 w15 wp14">
   <w:abstractNum w:abstractNumId="0" w15:restartNumberingAfterBreak="0">
+    <w:nsid w:val="03EB6FFD"/>
+    <w:multiLevelType w:val="hybridMultilevel"/>
+    <w:tmpl w:val="01D6D858"/>
+    <w:lvl w:ilvl="0" w:tplc="8F52D4FA">
+      <w:start w:val="1"/>
+      <w:numFmt w:val="upperLetter"/>
+      <w:lvlText w:val="(%1)"/>
+      <w:lvlJc w:val="left"/>
+      <w:pPr>
+        <w:ind w:left="360" w:hanging="360"/>
+      </w:pPr>
+      <w:rPr>
+        <w:rFonts w:hint="default"/>
+      </w:rPr>
+    </w:lvl>
+    <w:lvl w:ilvl="1" w:tplc="04090019" w:tentative="1">
+      <w:start w:val="1"/>
+      <w:numFmt w:val="lowerLetter"/>
+      <w:lvlText w:val="%2)"/>
+      <w:lvlJc w:val="left"/>
+      <w:pPr>
+        <w:ind w:left="840" w:hanging="420"/>
+      </w:pPr>
+    </w:lvl>
+    <w:lvl w:ilvl="2" w:tplc="0409001B" w:tentative="1">
+      <w:start w:val="1"/>
+      <w:numFmt w:val="lowerRoman"/>
+      <w:lvlText w:val="%3."/>
+      <w:lvlJc w:val="right"/>
+      <w:pPr>
+        <w:ind w:left="1260" w:hanging="420"/>
+      </w:pPr>
+    </w:lvl>
+    <w:lvl w:ilvl="3" w:tplc="0409000F" w:tentative="1">
+      <w:start w:val="1"/>
+      <w:numFmt w:val="decimal"/>
+      <w:lvlText w:val="%4."/>
+      <w:lvlJc w:val="left"/>
+      <w:pPr>
+        <w:ind w:left="1680" w:hanging="420"/>
+      </w:pPr>
+    </w:lvl>
+    <w:lvl w:ilvl="4" w:tplc="04090019" w:tentative="1">
+      <w:start w:val="1"/>
+      <w:numFmt w:val="lowerLetter"/>
+      <w:lvlText w:val="%5)"/>
+      <w:lvlJc w:val="left"/>
+      <w:pPr>
+        <w:ind w:left="2100" w:hanging="420"/>
+      </w:pPr>
+    </w:lvl>
+    <w:lvl w:ilvl="5" w:tplc="0409001B" w:tentative="1">
+      <w:start w:val="1"/>
+      <w:numFmt w:val="lowerRoman"/>
+      <w:lvlText w:val="%6."/>
+      <w:lvlJc w:val="right"/>
+      <w:pPr>
+        <w:ind w:left="2520" w:hanging="420"/>
+      </w:pPr>
+    </w:lvl>
+    <w:lvl w:ilvl="6" w:tplc="0409000F" w:tentative="1">
+      <w:start w:val="1"/>
+      <w:numFmt w:val="decimal"/>
+      <w:lvlText w:val="%7."/>
+      <w:lvlJc w:val="left"/>
+      <w:pPr>
+        <w:ind w:left="2940" w:hanging="420"/>
+      </w:pPr>
+    </w:lvl>
+    <w:lvl w:ilvl="7" w:tplc="04090019" w:tentative="1">
+      <w:start w:val="1"/>
+      <w:numFmt w:val="lowerLetter"/>
+      <w:lvlText w:val="%8)"/>
+      <w:lvlJc w:val="left"/>
+      <w:pPr>
+        <w:ind w:left="3360" w:hanging="420"/>
+      </w:pPr>
+    </w:lvl>
+    <w:lvl w:ilvl="8" w:tplc="0409001B" w:tentative="1">
+      <w:start w:val="1"/>
+      <w:numFmt w:val="lowerRoman"/>
+      <w:lvlText w:val="%9."/>
+      <w:lvlJc w:val="right"/>
+      <w:pPr>
+        <w:ind w:left="3780" w:hanging="420"/>
+      </w:pPr>
+    </w:lvl>
+  </w:abstractNum>
+  <w:abstractNum w:abstractNumId="1" w15:restartNumberingAfterBreak="0">
+    <w:nsid w:val="04D879D3"/>
+    <w:multiLevelType w:val="hybridMultilevel"/>
+    <w:tmpl w:val="21447F3A"/>
+    <w:lvl w:ilvl="0" w:tplc="28746E7C">
+      <w:start w:val="1"/>
+      <w:numFmt w:val="lowerLetter"/>
+      <w:lvlText w:val="%1."/>
+      <w:lvlJc w:val="left"/>
+      <w:pPr>
+        <w:ind w:left="360" w:hanging="360"/>
+      </w:pPr>
+      <w:rPr>
+        <w:rFonts w:hint="default"/>
+      </w:rPr>
+    </w:lvl>
+    <w:lvl w:ilvl="1" w:tplc="04090019" w:tentative="1">
+      <w:start w:val="1"/>
+      <w:numFmt w:val="lowerLetter"/>
+      <w:lvlText w:val="%2)"/>
+      <w:lvlJc w:val="left"/>
+      <w:pPr>
+        <w:ind w:left="840" w:hanging="420"/>
+      </w:pPr>
+    </w:lvl>
+    <w:lvl w:ilvl="2" w:tplc="0409001B" w:tentative="1">
+      <w:start w:val="1"/>
+      <w:numFmt w:val="lowerRoman"/>
+      <w:lvlText w:val="%3."/>
+      <w:lvlJc w:val="right"/>
+      <w:pPr>
+        <w:ind w:left="1260" w:hanging="420"/>
+      </w:pPr>
+    </w:lvl>
+    <w:lvl w:ilvl="3" w:tplc="0409000F" w:tentative="1">
+      <w:start w:val="1"/>
+      <w:numFmt w:val="decimal"/>
+      <w:lvlText w:val="%4."/>
+      <w:lvlJc w:val="left"/>
+      <w:pPr>
+        <w:ind w:left="1680" w:hanging="420"/>
+      </w:pPr>
+    </w:lvl>
+    <w:lvl w:ilvl="4" w:tplc="04090019" w:tentative="1">
+      <w:start w:val="1"/>
+      <w:numFmt w:val="lowerLetter"/>
+      <w:lvlText w:val="%5)"/>
+      <w:lvlJc w:val="left"/>
+      <w:pPr>
+        <w:ind w:left="2100" w:hanging="420"/>
+      </w:pPr>
+    </w:lvl>
+    <w:lvl w:ilvl="5" w:tplc="0409001B" w:tentative="1">
+      <w:start w:val="1"/>
+      <w:numFmt w:val="lowerRoman"/>
+      <w:lvlText w:val="%6."/>
+      <w:lvlJc w:val="right"/>
+      <w:pPr>
+        <w:ind w:left="2520" w:hanging="420"/>
+      </w:pPr>
+    </w:lvl>
+    <w:lvl w:ilvl="6" w:tplc="0409000F" w:tentative="1">
+      <w:start w:val="1"/>
+      <w:numFmt w:val="decimal"/>
+      <w:lvlText w:val="%7."/>
+      <w:lvlJc w:val="left"/>
+      <w:pPr>
+        <w:ind w:left="2940" w:hanging="420"/>
+      </w:pPr>
+    </w:lvl>
+    <w:lvl w:ilvl="7" w:tplc="04090019" w:tentative="1">
+      <w:start w:val="1"/>
+      <w:numFmt w:val="lowerLetter"/>
+      <w:lvlText w:val="%8)"/>
+      <w:lvlJc w:val="left"/>
+      <w:pPr>
+        <w:ind w:left="3360" w:hanging="420"/>
+      </w:pPr>
+    </w:lvl>
+    <w:lvl w:ilvl="8" w:tplc="0409001B" w:tentative="1">
+      <w:start w:val="1"/>
+      <w:numFmt w:val="lowerRoman"/>
+      <w:lvlText w:val="%9."/>
+      <w:lvlJc w:val="right"/>
+      <w:pPr>
+        <w:ind w:left="3780" w:hanging="420"/>
+      </w:pPr>
+    </w:lvl>
+  </w:abstractNum>
+  <w:abstractNum w:abstractNumId="2" w15:restartNumberingAfterBreak="0">
+    <w:nsid w:val="0B852AEA"/>
+    <w:multiLevelType w:val="hybridMultilevel"/>
+    <w:tmpl w:val="853A7A96"/>
+    <w:lvl w:ilvl="0" w:tplc="D5D4A556">
+      <w:numFmt w:val="decimal"/>
+      <w:lvlText w:val="%1."/>
+      <w:lvlJc w:val="left"/>
+      <w:pPr>
+        <w:ind w:left="360" w:hanging="360"/>
+      </w:pPr>
+      <w:rPr>
+        <w:rFonts w:hint="default"/>
+        <w:sz w:val="24"/>
+      </w:rPr>
+    </w:lvl>
+    <w:lvl w:ilvl="1" w:tplc="04090019" w:tentative="1">
+      <w:start w:val="1"/>
+      <w:numFmt w:val="lowerLetter"/>
+      <w:lvlText w:val="%2)"/>
+      <w:lvlJc w:val="left"/>
+      <w:pPr>
+        <w:ind w:left="840" w:hanging="420"/>
+      </w:pPr>
+    </w:lvl>
+    <w:lvl w:ilvl="2" w:tplc="0409001B" w:tentative="1">
+      <w:start w:val="1"/>
+      <w:numFmt w:val="lowerRoman"/>
+      <w:lvlText w:val="%3."/>
+      <w:lvlJc w:val="right"/>
+      <w:pPr>
+        <w:ind w:left="1260" w:hanging="420"/>
+      </w:pPr>
+    </w:lvl>
+    <w:lvl w:ilvl="3" w:tplc="0409000F" w:tentative="1">
+      <w:start w:val="1"/>
+      <w:numFmt w:val="decimal"/>
+      <w:lvlText w:val="%4."/>
+      <w:lvlJc w:val="left"/>
+      <w:pPr>
+        <w:ind w:left="1680" w:hanging="420"/>
+      </w:pPr>
+    </w:lvl>
+    <w:lvl w:ilvl="4" w:tplc="04090019" w:tentative="1">
+      <w:start w:val="1"/>
+      <w:numFmt w:val="lowerLetter"/>
+      <w:lvlText w:val="%5)"/>
+      <w:lvlJc w:val="left"/>
+      <w:pPr>
+        <w:ind w:left="2100" w:hanging="420"/>
+      </w:pPr>
+    </w:lvl>
+    <w:lvl w:ilvl="5" w:tplc="0409001B" w:tentative="1">
+      <w:start w:val="1"/>
+      <w:numFmt w:val="lowerRoman"/>
+      <w:lvlText w:val="%6."/>
+      <w:lvlJc w:val="right"/>
+      <w:pPr>
+        <w:ind w:left="2520" w:hanging="420"/>
+      </w:pPr>
+    </w:lvl>
+    <w:lvl w:ilvl="6" w:tplc="0409000F" w:tentative="1">
+      <w:start w:val="1"/>
+      <w:numFmt w:val="decimal"/>
+      <w:lvlText w:val="%7."/>
+      <w:lvlJc w:val="left"/>
+      <w:pPr>
+        <w:ind w:left="2940" w:hanging="420"/>
+      </w:pPr>
+    </w:lvl>
+    <w:lvl w:ilvl="7" w:tplc="04090019" w:tentative="1">
+      <w:start w:val="1"/>
+      <w:numFmt w:val="lowerLetter"/>
+      <w:lvlText w:val="%8)"/>
+      <w:lvlJc w:val="left"/>
+      <w:pPr>
+        <w:ind w:left="3360" w:hanging="420"/>
+      </w:pPr>
+    </w:lvl>
+    <w:lvl w:ilvl="8" w:tplc="0409001B" w:tentative="1">
+      <w:start w:val="1"/>
+      <w:numFmt w:val="lowerRoman"/>
+      <w:lvlText w:val="%9."/>
+      <w:lvlJc w:val="right"/>
+      <w:pPr>
+        <w:ind w:left="3780" w:hanging="420"/>
+      </w:pPr>
+    </w:lvl>
+  </w:abstractNum>
+  <w:abstractNum w:abstractNumId="3" w15:restartNumberingAfterBreak="0">
+    <w:nsid w:val="0C206C18"/>
+    <w:multiLevelType w:val="hybridMultilevel"/>
+    <w:tmpl w:val="EFC4D2DE"/>
+    <w:lvl w:ilvl="0" w:tplc="2D3A9412">
+      <w:start w:val="1"/>
+      <w:numFmt w:val="lowerLetter"/>
+      <w:lvlText w:val="%1."/>
+      <w:lvlJc w:val="left"/>
+      <w:pPr>
+        <w:ind w:left="360" w:hanging="360"/>
+      </w:pPr>
+      <w:rPr>
+        <w:rFonts w:hint="default"/>
+      </w:rPr>
+    </w:lvl>
+    <w:lvl w:ilvl="1" w:tplc="04090019" w:tentative="1">
+      <w:start w:val="1"/>
+      <w:numFmt w:val="lowerLetter"/>
+      <w:lvlText w:val="%2)"/>
+      <w:lvlJc w:val="left"/>
+      <w:pPr>
+        <w:ind w:left="840" w:hanging="420"/>
+      </w:pPr>
+    </w:lvl>
+    <w:lvl w:ilvl="2" w:tplc="0409001B" w:tentative="1">
+      <w:start w:val="1"/>
+      <w:numFmt w:val="lowerRoman"/>
+      <w:lvlText w:val="%3."/>
+      <w:lvlJc w:val="right"/>
+      <w:pPr>
+        <w:ind w:left="1260" w:hanging="420"/>
+      </w:pPr>
+    </w:lvl>
+    <w:lvl w:ilvl="3" w:tplc="0409000F" w:tentative="1">
+      <w:start w:val="1"/>
+      <w:numFmt w:val="decimal"/>
+      <w:lvlText w:val="%4."/>
+      <w:lvlJc w:val="left"/>
+      <w:pPr>
+        <w:ind w:left="1680" w:hanging="420"/>
+      </w:pPr>
+    </w:lvl>
+    <w:lvl w:ilvl="4" w:tplc="04090019" w:tentative="1">
+      <w:start w:val="1"/>
+      <w:numFmt w:val="lowerLetter"/>
+      <w:lvlText w:val="%5)"/>
+      <w:lvlJc w:val="left"/>
+      <w:pPr>
+        <w:ind w:left="2100" w:hanging="420"/>
+      </w:pPr>
+    </w:lvl>
+    <w:lvl w:ilvl="5" w:tplc="0409001B" w:tentative="1">
+      <w:start w:val="1"/>
+      <w:numFmt w:val="lowerRoman"/>
+      <w:lvlText w:val="%6."/>
+      <w:lvlJc w:val="right"/>
+      <w:pPr>
+        <w:ind w:left="2520" w:hanging="420"/>
+      </w:pPr>
+    </w:lvl>
+    <w:lvl w:ilvl="6" w:tplc="0409000F" w:tentative="1">
+      <w:start w:val="1"/>
+      <w:numFmt w:val="decimal"/>
+      <w:lvlText w:val="%7."/>
+      <w:lvlJc w:val="left"/>
+      <w:pPr>
+        <w:ind w:left="2940" w:hanging="420"/>
+      </w:pPr>
+    </w:lvl>
+    <w:lvl w:ilvl="7" w:tplc="04090019" w:tentative="1">
+      <w:start w:val="1"/>
+      <w:numFmt w:val="lowerLetter"/>
+      <w:lvlText w:val="%8)"/>
+      <w:lvlJc w:val="left"/>
+      <w:pPr>
+        <w:ind w:left="3360" w:hanging="420"/>
+      </w:pPr>
+    </w:lvl>
+    <w:lvl w:ilvl="8" w:tplc="0409001B" w:tentative="1">
+      <w:start w:val="1"/>
+      <w:numFmt w:val="lowerRoman"/>
+      <w:lvlText w:val="%9."/>
+      <w:lvlJc w:val="right"/>
+      <w:pPr>
+        <w:ind w:left="3780" w:hanging="420"/>
+      </w:pPr>
+    </w:lvl>
+  </w:abstractNum>
+  <w:abstractNum w:abstractNumId="4" w15:restartNumberingAfterBreak="0">
+    <w:nsid w:val="13EA32A2"/>
+    <w:multiLevelType w:val="hybridMultilevel"/>
+    <w:tmpl w:val="955A02D4"/>
+    <w:lvl w:ilvl="0" w:tplc="F678FEAC">
+      <w:start w:val="1"/>
+      <w:numFmt w:val="upperLetter"/>
+      <w:lvlText w:val="(%1)"/>
+      <w:lvlJc w:val="left"/>
+      <w:pPr>
+        <w:ind w:left="360" w:hanging="360"/>
+      </w:pPr>
+      <w:rPr>
+        <w:rFonts w:hint="default"/>
+      </w:rPr>
+    </w:lvl>
+    <w:lvl w:ilvl="1" w:tplc="04090019" w:tentative="1">
+      <w:start w:val="1"/>
+      <w:numFmt w:val="lowerLetter"/>
+      <w:lvlText w:val="%2)"/>
+      <w:lvlJc w:val="left"/>
+      <w:pPr>
+        <w:ind w:left="840" w:hanging="420"/>
+      </w:pPr>
+    </w:lvl>
+    <w:lvl w:ilvl="2" w:tplc="0409001B" w:tentative="1">
+      <w:start w:val="1"/>
+      <w:numFmt w:val="lowerRoman"/>
+      <w:lvlText w:val="%3."/>
+      <w:lvlJc w:val="right"/>
+      <w:pPr>
+        <w:ind w:left="1260" w:hanging="420"/>
+      </w:pPr>
+    </w:lvl>
+    <w:lvl w:ilvl="3" w:tplc="0409000F" w:tentative="1">
+      <w:start w:val="1"/>
+      <w:numFmt w:val="decimal"/>
+      <w:lvlText w:val="%4."/>
+      <w:lvlJc w:val="left"/>
+      <w:pPr>
+        <w:ind w:left="1680" w:hanging="420"/>
+      </w:pPr>
+    </w:lvl>
+    <w:lvl w:ilvl="4" w:tplc="04090019" w:tentative="1">
+      <w:start w:val="1"/>
+      <w:numFmt w:val="lowerLetter"/>
+      <w:lvlText w:val="%5)"/>
+      <w:lvlJc w:val="left"/>
+      <w:pPr>
+        <w:ind w:left="2100" w:hanging="420"/>
+      </w:pPr>
+    </w:lvl>
+    <w:lvl w:ilvl="5" w:tplc="0409001B" w:tentative="1">
+      <w:start w:val="1"/>
+      <w:numFmt w:val="lowerRoman"/>
+      <w:lvlText w:val="%6."/>
+      <w:lvlJc w:val="right"/>
+      <w:pPr>
+        <w:ind w:left="2520" w:hanging="420"/>
+      </w:pPr>
+    </w:lvl>
+    <w:lvl w:ilvl="6" w:tplc="0409000F" w:tentative="1">
+      <w:start w:val="1"/>
+      <w:numFmt w:val="decimal"/>
+      <w:lvlText w:val="%7."/>
+      <w:lvlJc w:val="left"/>
+      <w:pPr>
+        <w:ind w:left="2940" w:hanging="420"/>
+      </w:pPr>
+    </w:lvl>
+    <w:lvl w:ilvl="7" w:tplc="04090019" w:tentative="1">
+      <w:start w:val="1"/>
+      <w:numFmt w:val="lowerLetter"/>
+      <w:lvlText w:val="%8)"/>
+      <w:lvlJc w:val="left"/>
+      <w:pPr>
+        <w:ind w:left="3360" w:hanging="420"/>
+      </w:pPr>
+    </w:lvl>
+    <w:lvl w:ilvl="8" w:tplc="0409001B" w:tentative="1">
+      <w:start w:val="1"/>
+      <w:numFmt w:val="lowerRoman"/>
+      <w:lvlText w:val="%9."/>
+      <w:lvlJc w:val="right"/>
+      <w:pPr>
+        <w:ind w:left="3780" w:hanging="420"/>
+      </w:pPr>
+    </w:lvl>
+  </w:abstractNum>
+  <w:abstractNum w:abstractNumId="5" w15:restartNumberingAfterBreak="0">
+    <w:nsid w:val="1DC25216"/>
+    <w:multiLevelType w:val="hybridMultilevel"/>
+    <w:tmpl w:val="7CD44700"/>
+    <w:lvl w:ilvl="0" w:tplc="07E4F714">
+      <w:start w:val="1"/>
+      <w:numFmt w:val="upperLetter"/>
+      <w:lvlText w:val="(%1)"/>
+      <w:lvlJc w:val="left"/>
+      <w:pPr>
+        <w:ind w:left="360" w:hanging="360"/>
+      </w:pPr>
+      <w:rPr>
+        <w:rFonts w:hint="default"/>
+      </w:rPr>
+    </w:lvl>
+    <w:lvl w:ilvl="1" w:tplc="04090019" w:tentative="1">
+      <w:start w:val="1"/>
+      <w:numFmt w:val="lowerLetter"/>
+      <w:lvlText w:val="%2)"/>
+      <w:lvlJc w:val="left"/>
+      <w:pPr>
+        <w:ind w:left="840" w:hanging="420"/>
+      </w:pPr>
+    </w:lvl>
+    <w:lvl w:ilvl="2" w:tplc="0409001B" w:tentative="1">
+      <w:start w:val="1"/>
+      <w:numFmt w:val="lowerRoman"/>
+      <w:lvlText w:val="%3."/>
+      <w:lvlJc w:val="right"/>
+      <w:pPr>
+        <w:ind w:left="1260" w:hanging="420"/>
+      </w:pPr>
+    </w:lvl>
+    <w:lvl w:ilvl="3" w:tplc="0409000F" w:tentative="1">
+      <w:start w:val="1"/>
+      <w:numFmt w:val="decimal"/>
+      <w:lvlText w:val="%4."/>
+      <w:lvlJc w:val="left"/>
+      <w:pPr>
+        <w:ind w:left="1680" w:hanging="420"/>
+      </w:pPr>
+    </w:lvl>
+    <w:lvl w:ilvl="4" w:tplc="04090019" w:tentative="1">
+      <w:start w:val="1"/>
+      <w:numFmt w:val="lowerLetter"/>
+      <w:lvlText w:val="%5)"/>
+      <w:lvlJc w:val="left"/>
+      <w:pPr>
+        <w:ind w:left="2100" w:hanging="420"/>
+      </w:pPr>
+    </w:lvl>
+    <w:lvl w:ilvl="5" w:tplc="0409001B" w:tentative="1">
+      <w:start w:val="1"/>
+      <w:numFmt w:val="lowerRoman"/>
+      <w:lvlText w:val="%6."/>
+      <w:lvlJc w:val="right"/>
+      <w:pPr>
+        <w:ind w:left="2520" w:hanging="420"/>
+      </w:pPr>
+    </w:lvl>
+    <w:lvl w:ilvl="6" w:tplc="0409000F" w:tentative="1">
+      <w:start w:val="1"/>
+      <w:numFmt w:val="decimal"/>
+      <w:lvlText w:val="%7."/>
+      <w:lvlJc w:val="left"/>
+      <w:pPr>
+        <w:ind w:left="2940" w:hanging="420"/>
+      </w:pPr>
+    </w:lvl>
+    <w:lvl w:ilvl="7" w:tplc="04090019" w:tentative="1">
+      <w:start w:val="1"/>
+      <w:numFmt w:val="lowerLetter"/>
+      <w:lvlText w:val="%8)"/>
+      <w:lvlJc w:val="left"/>
+      <w:pPr>
+        <w:ind w:left="3360" w:hanging="420"/>
+      </w:pPr>
+    </w:lvl>
+    <w:lvl w:ilvl="8" w:tplc="0409001B" w:tentative="1">
+      <w:start w:val="1"/>
+      <w:numFmt w:val="lowerRoman"/>
+      <w:lvlText w:val="%9."/>
+      <w:lvlJc w:val="right"/>
+      <w:pPr>
+        <w:ind w:left="3780" w:hanging="420"/>
+      </w:pPr>
+    </w:lvl>
+  </w:abstractNum>
+  <w:abstractNum w:abstractNumId="6" w15:restartNumberingAfterBreak="0">
+    <w:nsid w:val="1FD03279"/>
+    <w:multiLevelType w:val="hybridMultilevel"/>
+    <w:tmpl w:val="94FACB96"/>
+    <w:lvl w:ilvl="0" w:tplc="260889D0">
+      <w:start w:val="1"/>
+      <w:numFmt w:val="upperLetter"/>
+      <w:lvlText w:val="(%1)"/>
+      <w:lvlJc w:val="left"/>
+      <w:pPr>
+        <w:ind w:left="360" w:hanging="360"/>
+      </w:pPr>
+      <w:rPr>
+        <w:rFonts w:hint="default"/>
+      </w:rPr>
+    </w:lvl>
+    <w:lvl w:ilvl="1" w:tplc="04090019" w:tentative="1">
+      <w:start w:val="1"/>
+      <w:numFmt w:val="lowerLetter"/>
+      <w:lvlText w:val="%2)"/>
+      <w:lvlJc w:val="left"/>
+      <w:pPr>
+        <w:ind w:left="840" w:hanging="420"/>
+      </w:pPr>
+    </w:lvl>
+    <w:lvl w:ilvl="2" w:tplc="0409001B" w:tentative="1">
+      <w:start w:val="1"/>
+      <w:numFmt w:val="lowerRoman"/>
+      <w:lvlText w:val="%3."/>
+      <w:lvlJc w:val="right"/>
+      <w:pPr>
+        <w:ind w:left="1260" w:hanging="420"/>
+      </w:pPr>
+    </w:lvl>
+    <w:lvl w:ilvl="3" w:tplc="0409000F" w:tentative="1">
+      <w:start w:val="1"/>
+      <w:numFmt w:val="decimal"/>
+      <w:lvlText w:val="%4."/>
+      <w:lvlJc w:val="left"/>
+      <w:pPr>
+        <w:ind w:left="1680" w:hanging="420"/>
+      </w:pPr>
+    </w:lvl>
+    <w:lvl w:ilvl="4" w:tplc="04090019" w:tentative="1">
+      <w:start w:val="1"/>
+      <w:numFmt w:val="lowerLetter"/>
+      <w:lvlText w:val="%5)"/>
+      <w:lvlJc w:val="left"/>
+      <w:pPr>
+        <w:ind w:left="2100" w:hanging="420"/>
+      </w:pPr>
+    </w:lvl>
+    <w:lvl w:ilvl="5" w:tplc="0409001B" w:tentative="1">
+      <w:start w:val="1"/>
+      <w:numFmt w:val="lowerRoman"/>
+      <w:lvlText w:val="%6."/>
+      <w:lvlJc w:val="right"/>
+      <w:pPr>
+        <w:ind w:left="2520" w:hanging="420"/>
+      </w:pPr>
+    </w:lvl>
+    <w:lvl w:ilvl="6" w:tplc="0409000F" w:tentative="1">
+      <w:start w:val="1"/>
+      <w:numFmt w:val="decimal"/>
+      <w:lvlText w:val="%7."/>
+      <w:lvlJc w:val="left"/>
+      <w:pPr>
+        <w:ind w:left="2940" w:hanging="420"/>
+      </w:pPr>
+    </w:lvl>
+    <w:lvl w:ilvl="7" w:tplc="04090019" w:tentative="1">
+      <w:start w:val="1"/>
+      <w:numFmt w:val="lowerLetter"/>
+      <w:lvlText w:val="%8)"/>
+      <w:lvlJc w:val="left"/>
+      <w:pPr>
+        <w:ind w:left="3360" w:hanging="420"/>
+      </w:pPr>
+    </w:lvl>
+    <w:lvl w:ilvl="8" w:tplc="0409001B" w:tentative="1">
+      <w:start w:val="1"/>
+      <w:numFmt w:val="lowerRoman"/>
+      <w:lvlText w:val="%9."/>
+      <w:lvlJc w:val="right"/>
+      <w:pPr>
+        <w:ind w:left="3780" w:hanging="420"/>
+      </w:pPr>
+    </w:lvl>
+  </w:abstractNum>
+  <w:abstractNum w:abstractNumId="7" w15:restartNumberingAfterBreak="0">
     <w:nsid w:val="23E949D7"/>
     <w:multiLevelType w:val="hybridMultilevel"/>
     <w:tmpl w:val="D116D732"/>
@@ -167,8 +4430,975 @@
       </w:pPr>
     </w:lvl>
   </w:abstractNum>
+  <w:abstractNum w:abstractNumId="8" w15:restartNumberingAfterBreak="0">
+    <w:nsid w:val="292C4477"/>
+    <w:multiLevelType w:val="hybridMultilevel"/>
+    <w:tmpl w:val="8FF08FAC"/>
+    <w:lvl w:ilvl="0" w:tplc="244E0B66">
+      <w:start w:val="1"/>
+      <w:numFmt w:val="decimal"/>
+      <w:lvlText w:val="%1."/>
+      <w:lvlJc w:val="left"/>
+      <w:pPr>
+        <w:ind w:left="360" w:hanging="360"/>
+      </w:pPr>
+      <w:rPr>
+        <w:rFonts w:hint="default"/>
+      </w:rPr>
+    </w:lvl>
+    <w:lvl w:ilvl="1" w:tplc="04090019" w:tentative="1">
+      <w:start w:val="1"/>
+      <w:numFmt w:val="lowerLetter"/>
+      <w:lvlText w:val="%2)"/>
+      <w:lvlJc w:val="left"/>
+      <w:pPr>
+        <w:ind w:left="840" w:hanging="420"/>
+      </w:pPr>
+    </w:lvl>
+    <w:lvl w:ilvl="2" w:tplc="0409001B" w:tentative="1">
+      <w:start w:val="1"/>
+      <w:numFmt w:val="lowerRoman"/>
+      <w:lvlText w:val="%3."/>
+      <w:lvlJc w:val="right"/>
+      <w:pPr>
+        <w:ind w:left="1260" w:hanging="420"/>
+      </w:pPr>
+    </w:lvl>
+    <w:lvl w:ilvl="3" w:tplc="0409000F" w:tentative="1">
+      <w:start w:val="1"/>
+      <w:numFmt w:val="decimal"/>
+      <w:lvlText w:val="%4."/>
+      <w:lvlJc w:val="left"/>
+      <w:pPr>
+        <w:ind w:left="1680" w:hanging="420"/>
+      </w:pPr>
+    </w:lvl>
+    <w:lvl w:ilvl="4" w:tplc="04090019" w:tentative="1">
+      <w:start w:val="1"/>
+      <w:numFmt w:val="lowerLetter"/>
+      <w:lvlText w:val="%5)"/>
+      <w:lvlJc w:val="left"/>
+      <w:pPr>
+        <w:ind w:left="2100" w:hanging="420"/>
+      </w:pPr>
+    </w:lvl>
+    <w:lvl w:ilvl="5" w:tplc="0409001B" w:tentative="1">
+      <w:start w:val="1"/>
+      <w:numFmt w:val="lowerRoman"/>
+      <w:lvlText w:val="%6."/>
+      <w:lvlJc w:val="right"/>
+      <w:pPr>
+        <w:ind w:left="2520" w:hanging="420"/>
+      </w:pPr>
+    </w:lvl>
+    <w:lvl w:ilvl="6" w:tplc="0409000F" w:tentative="1">
+      <w:start w:val="1"/>
+      <w:numFmt w:val="decimal"/>
+      <w:lvlText w:val="%7."/>
+      <w:lvlJc w:val="left"/>
+      <w:pPr>
+        <w:ind w:left="2940" w:hanging="420"/>
+      </w:pPr>
+    </w:lvl>
+    <w:lvl w:ilvl="7" w:tplc="04090019" w:tentative="1">
+      <w:start w:val="1"/>
+      <w:numFmt w:val="lowerLetter"/>
+      <w:lvlText w:val="%8)"/>
+      <w:lvlJc w:val="left"/>
+      <w:pPr>
+        <w:ind w:left="3360" w:hanging="420"/>
+      </w:pPr>
+    </w:lvl>
+    <w:lvl w:ilvl="8" w:tplc="0409001B" w:tentative="1">
+      <w:start w:val="1"/>
+      <w:numFmt w:val="lowerRoman"/>
+      <w:lvlText w:val="%9."/>
+      <w:lvlJc w:val="right"/>
+      <w:pPr>
+        <w:ind w:left="3780" w:hanging="420"/>
+      </w:pPr>
+    </w:lvl>
+  </w:abstractNum>
+  <w:abstractNum w:abstractNumId="9" w15:restartNumberingAfterBreak="0">
+    <w:nsid w:val="40FC43AE"/>
+    <w:multiLevelType w:val="hybridMultilevel"/>
+    <w:tmpl w:val="DB02783C"/>
+    <w:lvl w:ilvl="0" w:tplc="E092062A">
+      <w:start w:val="1"/>
+      <w:numFmt w:val="decimal"/>
+      <w:lvlText w:val="%1."/>
+      <w:lvlJc w:val="left"/>
+      <w:pPr>
+        <w:ind w:left="360" w:hanging="360"/>
+      </w:pPr>
+      <w:rPr>
+        <w:rFonts w:hint="default"/>
+        <w:sz w:val="24"/>
+      </w:rPr>
+    </w:lvl>
+    <w:lvl w:ilvl="1" w:tplc="04090019" w:tentative="1">
+      <w:start w:val="1"/>
+      <w:numFmt w:val="lowerLetter"/>
+      <w:lvlText w:val="%2)"/>
+      <w:lvlJc w:val="left"/>
+      <w:pPr>
+        <w:ind w:left="840" w:hanging="420"/>
+      </w:pPr>
+    </w:lvl>
+    <w:lvl w:ilvl="2" w:tplc="0409001B" w:tentative="1">
+      <w:start w:val="1"/>
+      <w:numFmt w:val="lowerRoman"/>
+      <w:lvlText w:val="%3."/>
+      <w:lvlJc w:val="right"/>
+      <w:pPr>
+        <w:ind w:left="1260" w:hanging="420"/>
+      </w:pPr>
+    </w:lvl>
+    <w:lvl w:ilvl="3" w:tplc="0409000F" w:tentative="1">
+      <w:start w:val="1"/>
+      <w:numFmt w:val="decimal"/>
+      <w:lvlText w:val="%4."/>
+      <w:lvlJc w:val="left"/>
+      <w:pPr>
+        <w:ind w:left="1680" w:hanging="420"/>
+      </w:pPr>
+    </w:lvl>
+    <w:lvl w:ilvl="4" w:tplc="04090019" w:tentative="1">
+      <w:start w:val="1"/>
+      <w:numFmt w:val="lowerLetter"/>
+      <w:lvlText w:val="%5)"/>
+      <w:lvlJc w:val="left"/>
+      <w:pPr>
+        <w:ind w:left="2100" w:hanging="420"/>
+      </w:pPr>
+    </w:lvl>
+    <w:lvl w:ilvl="5" w:tplc="0409001B" w:tentative="1">
+      <w:start w:val="1"/>
+      <w:numFmt w:val="lowerRoman"/>
+      <w:lvlText w:val="%6."/>
+      <w:lvlJc w:val="right"/>
+      <w:pPr>
+        <w:ind w:left="2520" w:hanging="420"/>
+      </w:pPr>
+    </w:lvl>
+    <w:lvl w:ilvl="6" w:tplc="0409000F" w:tentative="1">
+      <w:start w:val="1"/>
+      <w:numFmt w:val="decimal"/>
+      <w:lvlText w:val="%7."/>
+      <w:lvlJc w:val="left"/>
+      <w:pPr>
+        <w:ind w:left="2940" w:hanging="420"/>
+      </w:pPr>
+    </w:lvl>
+    <w:lvl w:ilvl="7" w:tplc="04090019" w:tentative="1">
+      <w:start w:val="1"/>
+      <w:numFmt w:val="lowerLetter"/>
+      <w:lvlText w:val="%8)"/>
+      <w:lvlJc w:val="left"/>
+      <w:pPr>
+        <w:ind w:left="3360" w:hanging="420"/>
+      </w:pPr>
+    </w:lvl>
+    <w:lvl w:ilvl="8" w:tplc="0409001B" w:tentative="1">
+      <w:start w:val="1"/>
+      <w:numFmt w:val="lowerRoman"/>
+      <w:lvlText w:val="%9."/>
+      <w:lvlJc w:val="right"/>
+      <w:pPr>
+        <w:ind w:left="3780" w:hanging="420"/>
+      </w:pPr>
+    </w:lvl>
+  </w:abstractNum>
+  <w:abstractNum w:abstractNumId="10" w15:restartNumberingAfterBreak="0">
+    <w:nsid w:val="47BC4DAF"/>
+    <w:multiLevelType w:val="hybridMultilevel"/>
+    <w:tmpl w:val="9FB8D72A"/>
+    <w:lvl w:ilvl="0" w:tplc="CAE41B0A">
+      <w:start w:val="1"/>
+      <w:numFmt w:val="upperLetter"/>
+      <w:lvlText w:val="(%1)"/>
+      <w:lvlJc w:val="left"/>
+      <w:pPr>
+        <w:ind w:left="360" w:hanging="360"/>
+      </w:pPr>
+      <w:rPr>
+        <w:rFonts w:hint="default"/>
+      </w:rPr>
+    </w:lvl>
+    <w:lvl w:ilvl="1" w:tplc="04090019" w:tentative="1">
+      <w:start w:val="1"/>
+      <w:numFmt w:val="lowerLetter"/>
+      <w:lvlText w:val="%2)"/>
+      <w:lvlJc w:val="left"/>
+      <w:pPr>
+        <w:ind w:left="840" w:hanging="420"/>
+      </w:pPr>
+    </w:lvl>
+    <w:lvl w:ilvl="2" w:tplc="0409001B" w:tentative="1">
+      <w:start w:val="1"/>
+      <w:numFmt w:val="lowerRoman"/>
+      <w:lvlText w:val="%3."/>
+      <w:lvlJc w:val="right"/>
+      <w:pPr>
+        <w:ind w:left="1260" w:hanging="420"/>
+      </w:pPr>
+    </w:lvl>
+    <w:lvl w:ilvl="3" w:tplc="0409000F" w:tentative="1">
+      <w:start w:val="1"/>
+      <w:numFmt w:val="decimal"/>
+      <w:lvlText w:val="%4."/>
+      <w:lvlJc w:val="left"/>
+      <w:pPr>
+        <w:ind w:left="1680" w:hanging="420"/>
+      </w:pPr>
+    </w:lvl>
+    <w:lvl w:ilvl="4" w:tplc="04090019" w:tentative="1">
+      <w:start w:val="1"/>
+      <w:numFmt w:val="lowerLetter"/>
+      <w:lvlText w:val="%5)"/>
+      <w:lvlJc w:val="left"/>
+      <w:pPr>
+        <w:ind w:left="2100" w:hanging="420"/>
+      </w:pPr>
+    </w:lvl>
+    <w:lvl w:ilvl="5" w:tplc="0409001B" w:tentative="1">
+      <w:start w:val="1"/>
+      <w:numFmt w:val="lowerRoman"/>
+      <w:lvlText w:val="%6."/>
+      <w:lvlJc w:val="right"/>
+      <w:pPr>
+        <w:ind w:left="2520" w:hanging="420"/>
+      </w:pPr>
+    </w:lvl>
+    <w:lvl w:ilvl="6" w:tplc="0409000F" w:tentative="1">
+      <w:start w:val="1"/>
+      <w:numFmt w:val="decimal"/>
+      <w:lvlText w:val="%7."/>
+      <w:lvlJc w:val="left"/>
+      <w:pPr>
+        <w:ind w:left="2940" w:hanging="420"/>
+      </w:pPr>
+    </w:lvl>
+    <w:lvl w:ilvl="7" w:tplc="04090019" w:tentative="1">
+      <w:start w:val="1"/>
+      <w:numFmt w:val="lowerLetter"/>
+      <w:lvlText w:val="%8)"/>
+      <w:lvlJc w:val="left"/>
+      <w:pPr>
+        <w:ind w:left="3360" w:hanging="420"/>
+      </w:pPr>
+    </w:lvl>
+    <w:lvl w:ilvl="8" w:tplc="0409001B" w:tentative="1">
+      <w:start w:val="1"/>
+      <w:numFmt w:val="lowerRoman"/>
+      <w:lvlText w:val="%9."/>
+      <w:lvlJc w:val="right"/>
+      <w:pPr>
+        <w:ind w:left="3780" w:hanging="420"/>
+      </w:pPr>
+    </w:lvl>
+  </w:abstractNum>
+  <w:abstractNum w:abstractNumId="11" w15:restartNumberingAfterBreak="0">
+    <w:nsid w:val="5F365BC7"/>
+    <w:multiLevelType w:val="hybridMultilevel"/>
+    <w:tmpl w:val="860E5E94"/>
+    <w:lvl w:ilvl="0" w:tplc="562A1232">
+      <w:start w:val="1"/>
+      <w:numFmt w:val="upperLetter"/>
+      <w:lvlText w:val="(%1)"/>
+      <w:lvlJc w:val="left"/>
+      <w:pPr>
+        <w:ind w:left="360" w:hanging="360"/>
+      </w:pPr>
+      <w:rPr>
+        <w:rFonts w:hint="default"/>
+      </w:rPr>
+    </w:lvl>
+    <w:lvl w:ilvl="1" w:tplc="04090019" w:tentative="1">
+      <w:start w:val="1"/>
+      <w:numFmt w:val="lowerLetter"/>
+      <w:lvlText w:val="%2)"/>
+      <w:lvlJc w:val="left"/>
+      <w:pPr>
+        <w:ind w:left="840" w:hanging="420"/>
+      </w:pPr>
+    </w:lvl>
+    <w:lvl w:ilvl="2" w:tplc="0409001B" w:tentative="1">
+      <w:start w:val="1"/>
+      <w:numFmt w:val="lowerRoman"/>
+      <w:lvlText w:val="%3."/>
+      <w:lvlJc w:val="right"/>
+      <w:pPr>
+        <w:ind w:left="1260" w:hanging="420"/>
+      </w:pPr>
+    </w:lvl>
+    <w:lvl w:ilvl="3" w:tplc="0409000F" w:tentative="1">
+      <w:start w:val="1"/>
+      <w:numFmt w:val="decimal"/>
+      <w:lvlText w:val="%4."/>
+      <w:lvlJc w:val="left"/>
+      <w:pPr>
+        <w:ind w:left="1680" w:hanging="420"/>
+      </w:pPr>
+    </w:lvl>
+    <w:lvl w:ilvl="4" w:tplc="04090019" w:tentative="1">
+      <w:start w:val="1"/>
+      <w:numFmt w:val="lowerLetter"/>
+      <w:lvlText w:val="%5)"/>
+      <w:lvlJc w:val="left"/>
+      <w:pPr>
+        <w:ind w:left="2100" w:hanging="420"/>
+      </w:pPr>
+    </w:lvl>
+    <w:lvl w:ilvl="5" w:tplc="0409001B" w:tentative="1">
+      <w:start w:val="1"/>
+      <w:numFmt w:val="lowerRoman"/>
+      <w:lvlText w:val="%6."/>
+      <w:lvlJc w:val="right"/>
+      <w:pPr>
+        <w:ind w:left="2520" w:hanging="420"/>
+      </w:pPr>
+    </w:lvl>
+    <w:lvl w:ilvl="6" w:tplc="0409000F" w:tentative="1">
+      <w:start w:val="1"/>
+      <w:numFmt w:val="decimal"/>
+      <w:lvlText w:val="%7."/>
+      <w:lvlJc w:val="left"/>
+      <w:pPr>
+        <w:ind w:left="2940" w:hanging="420"/>
+      </w:pPr>
+    </w:lvl>
+    <w:lvl w:ilvl="7" w:tplc="04090019" w:tentative="1">
+      <w:start w:val="1"/>
+      <w:numFmt w:val="lowerLetter"/>
+      <w:lvlText w:val="%8)"/>
+      <w:lvlJc w:val="left"/>
+      <w:pPr>
+        <w:ind w:left="3360" w:hanging="420"/>
+      </w:pPr>
+    </w:lvl>
+    <w:lvl w:ilvl="8" w:tplc="0409001B" w:tentative="1">
+      <w:start w:val="1"/>
+      <w:numFmt w:val="lowerRoman"/>
+      <w:lvlText w:val="%9."/>
+      <w:lvlJc w:val="right"/>
+      <w:pPr>
+        <w:ind w:left="3780" w:hanging="420"/>
+      </w:pPr>
+    </w:lvl>
+  </w:abstractNum>
+  <w:abstractNum w:abstractNumId="12" w15:restartNumberingAfterBreak="0">
+    <w:nsid w:val="66267C19"/>
+    <w:multiLevelType w:val="hybridMultilevel"/>
+    <w:tmpl w:val="C0A04456"/>
+    <w:lvl w:ilvl="0" w:tplc="26E0CCEA">
+      <w:start w:val="1"/>
+      <w:numFmt w:val="decimal"/>
+      <w:lvlText w:val="%1."/>
+      <w:lvlJc w:val="left"/>
+      <w:pPr>
+        <w:ind w:left="360" w:hanging="360"/>
+      </w:pPr>
+      <w:rPr>
+        <w:rFonts w:hint="default"/>
+      </w:rPr>
+    </w:lvl>
+    <w:lvl w:ilvl="1" w:tplc="04090019" w:tentative="1">
+      <w:start w:val="1"/>
+      <w:numFmt w:val="lowerLetter"/>
+      <w:lvlText w:val="%2)"/>
+      <w:lvlJc w:val="left"/>
+      <w:pPr>
+        <w:ind w:left="840" w:hanging="420"/>
+      </w:pPr>
+    </w:lvl>
+    <w:lvl w:ilvl="2" w:tplc="0409001B" w:tentative="1">
+      <w:start w:val="1"/>
+      <w:numFmt w:val="lowerRoman"/>
+      <w:lvlText w:val="%3."/>
+      <w:lvlJc w:val="right"/>
+      <w:pPr>
+        <w:ind w:left="1260" w:hanging="420"/>
+      </w:pPr>
+    </w:lvl>
+    <w:lvl w:ilvl="3" w:tplc="0409000F" w:tentative="1">
+      <w:start w:val="1"/>
+      <w:numFmt w:val="decimal"/>
+      <w:lvlText w:val="%4."/>
+      <w:lvlJc w:val="left"/>
+      <w:pPr>
+        <w:ind w:left="1680" w:hanging="420"/>
+      </w:pPr>
+    </w:lvl>
+    <w:lvl w:ilvl="4" w:tplc="04090019" w:tentative="1">
+      <w:start w:val="1"/>
+      <w:numFmt w:val="lowerLetter"/>
+      <w:lvlText w:val="%5)"/>
+      <w:lvlJc w:val="left"/>
+      <w:pPr>
+        <w:ind w:left="2100" w:hanging="420"/>
+      </w:pPr>
+    </w:lvl>
+    <w:lvl w:ilvl="5" w:tplc="0409001B" w:tentative="1">
+      <w:start w:val="1"/>
+      <w:numFmt w:val="lowerRoman"/>
+      <w:lvlText w:val="%6."/>
+      <w:lvlJc w:val="right"/>
+      <w:pPr>
+        <w:ind w:left="2520" w:hanging="420"/>
+      </w:pPr>
+    </w:lvl>
+    <w:lvl w:ilvl="6" w:tplc="0409000F" w:tentative="1">
+      <w:start w:val="1"/>
+      <w:numFmt w:val="decimal"/>
+      <w:lvlText w:val="%7."/>
+      <w:lvlJc w:val="left"/>
+      <w:pPr>
+        <w:ind w:left="2940" w:hanging="420"/>
+      </w:pPr>
+    </w:lvl>
+    <w:lvl w:ilvl="7" w:tplc="04090019" w:tentative="1">
+      <w:start w:val="1"/>
+      <w:numFmt w:val="lowerLetter"/>
+      <w:lvlText w:val="%8)"/>
+      <w:lvlJc w:val="left"/>
+      <w:pPr>
+        <w:ind w:left="3360" w:hanging="420"/>
+      </w:pPr>
+    </w:lvl>
+    <w:lvl w:ilvl="8" w:tplc="0409001B" w:tentative="1">
+      <w:start w:val="1"/>
+      <w:numFmt w:val="lowerRoman"/>
+      <w:lvlText w:val="%9."/>
+      <w:lvlJc w:val="right"/>
+      <w:pPr>
+        <w:ind w:left="3780" w:hanging="420"/>
+      </w:pPr>
+    </w:lvl>
+  </w:abstractNum>
+  <w:abstractNum w:abstractNumId="13" w15:restartNumberingAfterBreak="0">
+    <w:nsid w:val="689C029C"/>
+    <w:multiLevelType w:val="hybridMultilevel"/>
+    <w:tmpl w:val="82F6C0D0"/>
+    <w:lvl w:ilvl="0" w:tplc="CAF0DA2C">
+      <w:start w:val="1"/>
+      <w:numFmt w:val="upperLetter"/>
+      <w:lvlText w:val="(%1)"/>
+      <w:lvlJc w:val="left"/>
+      <w:pPr>
+        <w:ind w:left="360" w:hanging="360"/>
+      </w:pPr>
+      <w:rPr>
+        <w:rFonts w:hint="default"/>
+      </w:rPr>
+    </w:lvl>
+    <w:lvl w:ilvl="1" w:tplc="04090019" w:tentative="1">
+      <w:start w:val="1"/>
+      <w:numFmt w:val="lowerLetter"/>
+      <w:lvlText w:val="%2)"/>
+      <w:lvlJc w:val="left"/>
+      <w:pPr>
+        <w:ind w:left="840" w:hanging="420"/>
+      </w:pPr>
+    </w:lvl>
+    <w:lvl w:ilvl="2" w:tplc="0409001B" w:tentative="1">
+      <w:start w:val="1"/>
+      <w:numFmt w:val="lowerRoman"/>
+      <w:lvlText w:val="%3."/>
+      <w:lvlJc w:val="right"/>
+      <w:pPr>
+        <w:ind w:left="1260" w:hanging="420"/>
+      </w:pPr>
+    </w:lvl>
+    <w:lvl w:ilvl="3" w:tplc="0409000F" w:tentative="1">
+      <w:start w:val="1"/>
+      <w:numFmt w:val="decimal"/>
+      <w:lvlText w:val="%4."/>
+      <w:lvlJc w:val="left"/>
+      <w:pPr>
+        <w:ind w:left="1680" w:hanging="420"/>
+      </w:pPr>
+    </w:lvl>
+    <w:lvl w:ilvl="4" w:tplc="04090019" w:tentative="1">
+      <w:start w:val="1"/>
+      <w:numFmt w:val="lowerLetter"/>
+      <w:lvlText w:val="%5)"/>
+      <w:lvlJc w:val="left"/>
+      <w:pPr>
+        <w:ind w:left="2100" w:hanging="420"/>
+      </w:pPr>
+    </w:lvl>
+    <w:lvl w:ilvl="5" w:tplc="0409001B" w:tentative="1">
+      <w:start w:val="1"/>
+      <w:numFmt w:val="lowerRoman"/>
+      <w:lvlText w:val="%6."/>
+      <w:lvlJc w:val="right"/>
+      <w:pPr>
+        <w:ind w:left="2520" w:hanging="420"/>
+      </w:pPr>
+    </w:lvl>
+    <w:lvl w:ilvl="6" w:tplc="0409000F" w:tentative="1">
+      <w:start w:val="1"/>
+      <w:numFmt w:val="decimal"/>
+      <w:lvlText w:val="%7."/>
+      <w:lvlJc w:val="left"/>
+      <w:pPr>
+        <w:ind w:left="2940" w:hanging="420"/>
+      </w:pPr>
+    </w:lvl>
+    <w:lvl w:ilvl="7" w:tplc="04090019" w:tentative="1">
+      <w:start w:val="1"/>
+      <w:numFmt w:val="lowerLetter"/>
+      <w:lvlText w:val="%8)"/>
+      <w:lvlJc w:val="left"/>
+      <w:pPr>
+        <w:ind w:left="3360" w:hanging="420"/>
+      </w:pPr>
+    </w:lvl>
+    <w:lvl w:ilvl="8" w:tplc="0409001B" w:tentative="1">
+      <w:start w:val="1"/>
+      <w:numFmt w:val="lowerRoman"/>
+      <w:lvlText w:val="%9."/>
+      <w:lvlJc w:val="right"/>
+      <w:pPr>
+        <w:ind w:left="3780" w:hanging="420"/>
+      </w:pPr>
+    </w:lvl>
+  </w:abstractNum>
+  <w:abstractNum w:abstractNumId="14" w15:restartNumberingAfterBreak="0">
+    <w:nsid w:val="78E77C1B"/>
+    <w:multiLevelType w:val="hybridMultilevel"/>
+    <w:tmpl w:val="086A39C0"/>
+    <w:lvl w:ilvl="0" w:tplc="ABB002DC">
+      <w:start w:val="1"/>
+      <w:numFmt w:val="upperLetter"/>
+      <w:lvlText w:val="(%1)"/>
+      <w:lvlJc w:val="left"/>
+      <w:pPr>
+        <w:ind w:left="360" w:hanging="360"/>
+      </w:pPr>
+      <w:rPr>
+        <w:rFonts w:hint="default"/>
+      </w:rPr>
+    </w:lvl>
+    <w:lvl w:ilvl="1" w:tplc="04090019" w:tentative="1">
+      <w:start w:val="1"/>
+      <w:numFmt w:val="lowerLetter"/>
+      <w:lvlText w:val="%2)"/>
+      <w:lvlJc w:val="left"/>
+      <w:pPr>
+        <w:ind w:left="840" w:hanging="420"/>
+      </w:pPr>
+    </w:lvl>
+    <w:lvl w:ilvl="2" w:tplc="0409001B" w:tentative="1">
+      <w:start w:val="1"/>
+      <w:numFmt w:val="lowerRoman"/>
+      <w:lvlText w:val="%3."/>
+      <w:lvlJc w:val="right"/>
+      <w:pPr>
+        <w:ind w:left="1260" w:hanging="420"/>
+      </w:pPr>
+    </w:lvl>
+    <w:lvl w:ilvl="3" w:tplc="0409000F" w:tentative="1">
+      <w:start w:val="1"/>
+      <w:numFmt w:val="decimal"/>
+      <w:lvlText w:val="%4."/>
+      <w:lvlJc w:val="left"/>
+      <w:pPr>
+        <w:ind w:left="1680" w:hanging="420"/>
+      </w:pPr>
+    </w:lvl>
+    <w:lvl w:ilvl="4" w:tplc="04090019" w:tentative="1">
+      <w:start w:val="1"/>
+      <w:numFmt w:val="lowerLetter"/>
+      <w:lvlText w:val="%5)"/>
+      <w:lvlJc w:val="left"/>
+      <w:pPr>
+        <w:ind w:left="2100" w:hanging="420"/>
+      </w:pPr>
+    </w:lvl>
+    <w:lvl w:ilvl="5" w:tplc="0409001B" w:tentative="1">
+      <w:start w:val="1"/>
+      <w:numFmt w:val="lowerRoman"/>
+      <w:lvlText w:val="%6."/>
+      <w:lvlJc w:val="right"/>
+      <w:pPr>
+        <w:ind w:left="2520" w:hanging="420"/>
+      </w:pPr>
+    </w:lvl>
+    <w:lvl w:ilvl="6" w:tplc="0409000F" w:tentative="1">
+      <w:start w:val="1"/>
+      <w:numFmt w:val="decimal"/>
+      <w:lvlText w:val="%7."/>
+      <w:lvlJc w:val="left"/>
+      <w:pPr>
+        <w:ind w:left="2940" w:hanging="420"/>
+      </w:pPr>
+    </w:lvl>
+    <w:lvl w:ilvl="7" w:tplc="04090019" w:tentative="1">
+      <w:start w:val="1"/>
+      <w:numFmt w:val="lowerLetter"/>
+      <w:lvlText w:val="%8)"/>
+      <w:lvlJc w:val="left"/>
+      <w:pPr>
+        <w:ind w:left="3360" w:hanging="420"/>
+      </w:pPr>
+    </w:lvl>
+    <w:lvl w:ilvl="8" w:tplc="0409001B" w:tentative="1">
+      <w:start w:val="1"/>
+      <w:numFmt w:val="lowerRoman"/>
+      <w:lvlText w:val="%9."/>
+      <w:lvlJc w:val="right"/>
+      <w:pPr>
+        <w:ind w:left="3780" w:hanging="420"/>
+      </w:pPr>
+    </w:lvl>
+  </w:abstractNum>
+  <w:abstractNum w:abstractNumId="15" w15:restartNumberingAfterBreak="0">
+    <w:nsid w:val="7A903E42"/>
+    <w:multiLevelType w:val="hybridMultilevel"/>
+    <w:tmpl w:val="1A06E28A"/>
+    <w:lvl w:ilvl="0" w:tplc="DA347E8A">
+      <w:start w:val="1"/>
+      <w:numFmt w:val="upperLetter"/>
+      <w:lvlText w:val="(%1)"/>
+      <w:lvlJc w:val="left"/>
+      <w:pPr>
+        <w:ind w:left="360" w:hanging="360"/>
+      </w:pPr>
+      <w:rPr>
+        <w:rFonts w:hint="default"/>
+      </w:rPr>
+    </w:lvl>
+    <w:lvl w:ilvl="1" w:tplc="04090019" w:tentative="1">
+      <w:start w:val="1"/>
+      <w:numFmt w:val="lowerLetter"/>
+      <w:lvlText w:val="%2)"/>
+      <w:lvlJc w:val="left"/>
+      <w:pPr>
+        <w:ind w:left="840" w:hanging="420"/>
+      </w:pPr>
+    </w:lvl>
+    <w:lvl w:ilvl="2" w:tplc="0409001B" w:tentative="1">
+      <w:start w:val="1"/>
+      <w:numFmt w:val="lowerRoman"/>
+      <w:lvlText w:val="%3."/>
+      <w:lvlJc w:val="right"/>
+      <w:pPr>
+        <w:ind w:left="1260" w:hanging="420"/>
+      </w:pPr>
+    </w:lvl>
+    <w:lvl w:ilvl="3" w:tplc="0409000F" w:tentative="1">
+      <w:start w:val="1"/>
+      <w:numFmt w:val="decimal"/>
+      <w:lvlText w:val="%4."/>
+      <w:lvlJc w:val="left"/>
+      <w:pPr>
+        <w:ind w:left="1680" w:hanging="420"/>
+      </w:pPr>
+    </w:lvl>
+    <w:lvl w:ilvl="4" w:tplc="04090019" w:tentative="1">
+      <w:start w:val="1"/>
+      <w:numFmt w:val="lowerLetter"/>
+      <w:lvlText w:val="%5)"/>
+      <w:lvlJc w:val="left"/>
+      <w:pPr>
+        <w:ind w:left="2100" w:hanging="420"/>
+      </w:pPr>
+    </w:lvl>
+    <w:lvl w:ilvl="5" w:tplc="0409001B" w:tentative="1">
+      <w:start w:val="1"/>
+      <w:numFmt w:val="lowerRoman"/>
+      <w:lvlText w:val="%6."/>
+      <w:lvlJc w:val="right"/>
+      <w:pPr>
+        <w:ind w:left="2520" w:hanging="420"/>
+      </w:pPr>
+    </w:lvl>
+    <w:lvl w:ilvl="6" w:tplc="0409000F" w:tentative="1">
+      <w:start w:val="1"/>
+      <w:numFmt w:val="decimal"/>
+      <w:lvlText w:val="%7."/>
+      <w:lvlJc w:val="left"/>
+      <w:pPr>
+        <w:ind w:left="2940" w:hanging="420"/>
+      </w:pPr>
+    </w:lvl>
+    <w:lvl w:ilvl="7" w:tplc="04090019" w:tentative="1">
+      <w:start w:val="1"/>
+      <w:numFmt w:val="lowerLetter"/>
+      <w:lvlText w:val="%8)"/>
+      <w:lvlJc w:val="left"/>
+      <w:pPr>
+        <w:ind w:left="3360" w:hanging="420"/>
+      </w:pPr>
+    </w:lvl>
+    <w:lvl w:ilvl="8" w:tplc="0409001B" w:tentative="1">
+      <w:start w:val="1"/>
+      <w:numFmt w:val="lowerRoman"/>
+      <w:lvlText w:val="%9."/>
+      <w:lvlJc w:val="right"/>
+      <w:pPr>
+        <w:ind w:left="3780" w:hanging="420"/>
+      </w:pPr>
+    </w:lvl>
+  </w:abstractNum>
+  <w:abstractNum w:abstractNumId="16" w15:restartNumberingAfterBreak="0">
+    <w:nsid w:val="7AA60939"/>
+    <w:multiLevelType w:val="hybridMultilevel"/>
+    <w:tmpl w:val="BE6E053A"/>
+    <w:lvl w:ilvl="0" w:tplc="D4520638">
+      <w:start w:val="1"/>
+      <w:numFmt w:val="bullet"/>
+      <w:lvlText w:val=""/>
+      <w:lvlJc w:val="left"/>
+      <w:pPr>
+        <w:ind w:left="420" w:hanging="420"/>
+      </w:pPr>
+      <w:rPr>
+        <w:rFonts w:ascii="Wingdings" w:hAnsi="Wingdings" w:hint="default"/>
+        <w:sz w:val="13"/>
+      </w:rPr>
+    </w:lvl>
+    <w:lvl w:ilvl="1" w:tplc="04090003" w:tentative="1">
+      <w:start w:val="1"/>
+      <w:numFmt w:val="bullet"/>
+      <w:lvlText w:val=""/>
+      <w:lvlJc w:val="left"/>
+      <w:pPr>
+        <w:ind w:left="840" w:hanging="420"/>
+      </w:pPr>
+      <w:rPr>
+        <w:rFonts w:ascii="Wingdings" w:hAnsi="Wingdings" w:hint="default"/>
+      </w:rPr>
+    </w:lvl>
+    <w:lvl w:ilvl="2" w:tplc="04090005" w:tentative="1">
+      <w:start w:val="1"/>
+      <w:numFmt w:val="bullet"/>
+      <w:lvlText w:val=""/>
+      <w:lvlJc w:val="left"/>
+      <w:pPr>
+        <w:ind w:left="1260" w:hanging="420"/>
+      </w:pPr>
+      <w:rPr>
+        <w:rFonts w:ascii="Wingdings" w:hAnsi="Wingdings" w:hint="default"/>
+      </w:rPr>
+    </w:lvl>
+    <w:lvl w:ilvl="3" w:tplc="04090001" w:tentative="1">
+      <w:start w:val="1"/>
+      <w:numFmt w:val="bullet"/>
+      <w:lvlText w:val=""/>
+      <w:lvlJc w:val="left"/>
+      <w:pPr>
+        <w:ind w:left="1680" w:hanging="420"/>
+      </w:pPr>
+      <w:rPr>
+        <w:rFonts w:ascii="Wingdings" w:hAnsi="Wingdings" w:hint="default"/>
+      </w:rPr>
+    </w:lvl>
+    <w:lvl w:ilvl="4" w:tplc="04090003" w:tentative="1">
+      <w:start w:val="1"/>
+      <w:numFmt w:val="bullet"/>
+      <w:lvlText w:val=""/>
+      <w:lvlJc w:val="left"/>
+      <w:pPr>
+        <w:ind w:left="2100" w:hanging="420"/>
+      </w:pPr>
+      <w:rPr>
+        <w:rFonts w:ascii="Wingdings" w:hAnsi="Wingdings" w:hint="default"/>
+      </w:rPr>
+    </w:lvl>
+    <w:lvl w:ilvl="5" w:tplc="04090005" w:tentative="1">
+      <w:start w:val="1"/>
+      <w:numFmt w:val="bullet"/>
+      <w:lvlText w:val=""/>
+      <w:lvlJc w:val="left"/>
+      <w:pPr>
+        <w:ind w:left="2520" w:hanging="420"/>
+      </w:pPr>
+      <w:rPr>
+        <w:rFonts w:ascii="Wingdings" w:hAnsi="Wingdings" w:hint="default"/>
+      </w:rPr>
+    </w:lvl>
+    <w:lvl w:ilvl="6" w:tplc="04090001" w:tentative="1">
+      <w:start w:val="1"/>
+      <w:numFmt w:val="bullet"/>
+      <w:lvlText w:val=""/>
+      <w:lvlJc w:val="left"/>
+      <w:pPr>
+        <w:ind w:left="2940" w:hanging="420"/>
+      </w:pPr>
+      <w:rPr>
+        <w:rFonts w:ascii="Wingdings" w:hAnsi="Wingdings" w:hint="default"/>
+      </w:rPr>
+    </w:lvl>
+    <w:lvl w:ilvl="7" w:tplc="04090003" w:tentative="1">
+      <w:start w:val="1"/>
+      <w:numFmt w:val="bullet"/>
+      <w:lvlText w:val=""/>
+      <w:lvlJc w:val="left"/>
+      <w:pPr>
+        <w:ind w:left="3360" w:hanging="420"/>
+      </w:pPr>
+      <w:rPr>
+        <w:rFonts w:ascii="Wingdings" w:hAnsi="Wingdings" w:hint="default"/>
+      </w:rPr>
+    </w:lvl>
+    <w:lvl w:ilvl="8" w:tplc="04090005" w:tentative="1">
+      <w:start w:val="1"/>
+      <w:numFmt w:val="bullet"/>
+      <w:lvlText w:val=""/>
+      <w:lvlJc w:val="left"/>
+      <w:pPr>
+        <w:ind w:left="3780" w:hanging="420"/>
+      </w:pPr>
+      <w:rPr>
+        <w:rFonts w:ascii="Wingdings" w:hAnsi="Wingdings" w:hint="default"/>
+      </w:rPr>
+    </w:lvl>
+  </w:abstractNum>
+  <w:abstractNum w:abstractNumId="17" w15:restartNumberingAfterBreak="0">
+    <w:nsid w:val="7FB76F13"/>
+    <w:multiLevelType w:val="hybridMultilevel"/>
+    <w:tmpl w:val="2474F7D4"/>
+    <w:lvl w:ilvl="0" w:tplc="AA96BA7E">
+      <w:start w:val="1"/>
+      <w:numFmt w:val="upperLetter"/>
+      <w:lvlText w:val="(%1)"/>
+      <w:lvlJc w:val="left"/>
+      <w:pPr>
+        <w:ind w:left="360" w:hanging="360"/>
+      </w:pPr>
+      <w:rPr>
+        <w:rFonts w:hint="default"/>
+      </w:rPr>
+    </w:lvl>
+    <w:lvl w:ilvl="1" w:tplc="04090019" w:tentative="1">
+      <w:start w:val="1"/>
+      <w:numFmt w:val="lowerLetter"/>
+      <w:lvlText w:val="%2)"/>
+      <w:lvlJc w:val="left"/>
+      <w:pPr>
+        <w:ind w:left="840" w:hanging="420"/>
+      </w:pPr>
+    </w:lvl>
+    <w:lvl w:ilvl="2" w:tplc="0409001B" w:tentative="1">
+      <w:start w:val="1"/>
+      <w:numFmt w:val="lowerRoman"/>
+      <w:lvlText w:val="%3."/>
+      <w:lvlJc w:val="right"/>
+      <w:pPr>
+        <w:ind w:left="1260" w:hanging="420"/>
+      </w:pPr>
+    </w:lvl>
+    <w:lvl w:ilvl="3" w:tplc="0409000F" w:tentative="1">
+      <w:start w:val="1"/>
+      <w:numFmt w:val="decimal"/>
+      <w:lvlText w:val="%4."/>
+      <w:lvlJc w:val="left"/>
+      <w:pPr>
+        <w:ind w:left="1680" w:hanging="420"/>
+      </w:pPr>
+    </w:lvl>
+    <w:lvl w:ilvl="4" w:tplc="04090019" w:tentative="1">
+      <w:start w:val="1"/>
+      <w:numFmt w:val="lowerLetter"/>
+      <w:lvlText w:val="%5)"/>
+      <w:lvlJc w:val="left"/>
+      <w:pPr>
+        <w:ind w:left="2100" w:hanging="420"/>
+      </w:pPr>
+    </w:lvl>
+    <w:lvl w:ilvl="5" w:tplc="0409001B" w:tentative="1">
+      <w:start w:val="1"/>
+      <w:numFmt w:val="lowerRoman"/>
+      <w:lvlText w:val="%6."/>
+      <w:lvlJc w:val="right"/>
+      <w:pPr>
+        <w:ind w:left="2520" w:hanging="420"/>
+      </w:pPr>
+    </w:lvl>
+    <w:lvl w:ilvl="6" w:tplc="0409000F" w:tentative="1">
+      <w:start w:val="1"/>
+      <w:numFmt w:val="decimal"/>
+      <w:lvlText w:val="%7."/>
+      <w:lvlJc w:val="left"/>
+      <w:pPr>
+        <w:ind w:left="2940" w:hanging="420"/>
+      </w:pPr>
+    </w:lvl>
+    <w:lvl w:ilvl="7" w:tplc="04090019" w:tentative="1">
+      <w:start w:val="1"/>
+      <w:numFmt w:val="lowerLetter"/>
+      <w:lvlText w:val="%8)"/>
+      <w:lvlJc w:val="left"/>
+      <w:pPr>
+        <w:ind w:left="3360" w:hanging="420"/>
+      </w:pPr>
+    </w:lvl>
+    <w:lvl w:ilvl="8" w:tplc="0409001B" w:tentative="1">
+      <w:start w:val="1"/>
+      <w:numFmt w:val="lowerRoman"/>
+      <w:lvlText w:val="%9."/>
+      <w:lvlJc w:val="right"/>
+      <w:pPr>
+        <w:ind w:left="3780" w:hanging="420"/>
+      </w:pPr>
+    </w:lvl>
+  </w:abstractNum>
   <w:num w:numId="1">
+    <w:abstractNumId w:val="7"/>
+  </w:num>
+  <w:num w:numId="2">
+    <w:abstractNumId w:val="16"/>
+  </w:num>
+  <w:num w:numId="3">
+    <w:abstractNumId w:val="8"/>
+  </w:num>
+  <w:num w:numId="4">
+    <w:abstractNumId w:val="12"/>
+  </w:num>
+  <w:num w:numId="5">
+    <w:abstractNumId w:val="6"/>
+  </w:num>
+  <w:num w:numId="6">
+    <w:abstractNumId w:val="13"/>
+  </w:num>
+  <w:num w:numId="7">
     <w:abstractNumId w:val="0"/>
+  </w:num>
+  <w:num w:numId="8">
+    <w:abstractNumId w:val="11"/>
+  </w:num>
+  <w:num w:numId="9">
+    <w:abstractNumId w:val="4"/>
+  </w:num>
+  <w:num w:numId="10">
+    <w:abstractNumId w:val="5"/>
+  </w:num>
+  <w:num w:numId="11">
+    <w:abstractNumId w:val="17"/>
+  </w:num>
+  <w:num w:numId="12">
+    <w:abstractNumId w:val="3"/>
+  </w:num>
+  <w:num w:numId="13">
+    <w:abstractNumId w:val="15"/>
+  </w:num>
+  <w:num w:numId="14">
+    <w:abstractNumId w:val="1"/>
+  </w:num>
+  <w:num w:numId="15">
+    <w:abstractNumId w:val="14"/>
+  </w:num>
+  <w:num w:numId="16">
+    <w:abstractNumId w:val="10"/>
+  </w:num>
+  <w:num w:numId="17">
+    <w:abstractNumId w:val="9"/>
+  </w:num>
+  <w:num w:numId="18">
+    <w:abstractNumId w:val="2"/>
   </w:num>
 </w:numbering>
 </file>
@@ -605,6 +5835,32 @@
       <w:ind w:firstLineChars="200" w:firstLine="420"/>
     </w:pPr>
   </w:style>
+  <w:style w:type="character" w:styleId="PlaceholderText">
+    <w:name w:val="Placeholder Text"/>
+    <w:basedOn w:val="DefaultParagraphFont"/>
+    <w:uiPriority w:val="99"/>
+    <w:semiHidden/>
+    <w:rsid w:val="00EF6FDD"/>
+    <w:rPr>
+      <w:color w:val="808080"/>
+    </w:rPr>
+  </w:style>
+  <w:style w:type="table" w:styleId="TableGrid">
+    <w:name w:val="Table Grid"/>
+    <w:basedOn w:val="TableNormal"/>
+    <w:uiPriority w:val="39"/>
+    <w:rsid w:val="002F40EA"/>
+    <w:tblPr>
+      <w:tblBorders>
+        <w:top w:val="single" w:sz="4" w:space="0" w:color="auto"/>
+        <w:left w:val="single" w:sz="4" w:space="0" w:color="auto"/>
+        <w:bottom w:val="single" w:sz="4" w:space="0" w:color="auto"/>
+        <w:right w:val="single" w:sz="4" w:space="0" w:color="auto"/>
+        <w:insideH w:val="single" w:sz="4" w:space="0" w:color="auto"/>
+        <w:insideV w:val="single" w:sz="4" w:space="0" w:color="auto"/>
+      </w:tblBorders>
+    </w:tblPr>
+  </w:style>
 </w:styles>
 </file>
 

--- a/quizzes/exam/CS101 midterm 1.docx
+++ b/quizzes/exam/CS101 midterm 1.docx
@@ -1,6 +1,6 @@
 
 <file path=word/document.xml><?xml version="1.0" encoding="utf-8"?>
-<w:document xmlns:wpc="http://schemas.microsoft.com/office/word/2010/wordprocessingCanvas" xmlns:mc="http://schemas.openxmlformats.org/markup-compatibility/2006" xmlns:o="urn:schemas-microsoft-com:office:office" xmlns:r="http://schemas.openxmlformats.org/officeDocument/2006/relationships" xmlns:m="http://schemas.openxmlformats.org/officeDocument/2006/math" xmlns:v="urn:schemas-microsoft-com:vml" xmlns:wp14="http://schemas.microsoft.com/office/word/2010/wordprocessingDrawing" xmlns:wp="http://schemas.openxmlformats.org/drawingml/2006/wordprocessingDrawing" xmlns:w10="urn:schemas-microsoft-com:office:word" xmlns:w="http://schemas.openxmlformats.org/wordprocessingml/2006/main" xmlns:w14="http://schemas.microsoft.com/office/word/2010/wordml" xmlns:w15="http://schemas.microsoft.com/office/word/2012/wordml" xmlns:wpg="http://schemas.microsoft.com/office/word/2010/wordprocessingGroup" xmlns:wpi="http://schemas.microsoft.com/office/word/2010/wordprocessingInk" xmlns:wne="http://schemas.microsoft.com/office/word/2006/wordml" xmlns:wps="http://schemas.microsoft.com/office/word/2010/wordprocessingShape" mc:Ignorable="w14 w15 wp14">
+<w:document xmlns:wpc="http://schemas.microsoft.com/office/word/2010/wordprocessingCanvas" xmlns:mo="http://schemas.microsoft.com/office/mac/office/2008/main" xmlns:mc="http://schemas.openxmlformats.org/markup-compatibility/2006" xmlns:mv="urn:schemas-microsoft-com:mac:vml" xmlns:o="urn:schemas-microsoft-com:office:office" xmlns:r="http://schemas.openxmlformats.org/officeDocument/2006/relationships" xmlns:m="http://schemas.openxmlformats.org/officeDocument/2006/math" xmlns:v="urn:schemas-microsoft-com:vml" xmlns:wp14="http://schemas.microsoft.com/office/word/2010/wordprocessingDrawing" xmlns:wp="http://schemas.openxmlformats.org/drawingml/2006/wordprocessingDrawing" xmlns:w10="urn:schemas-microsoft-com:office:word" xmlns:w="http://schemas.openxmlformats.org/wordprocessingml/2006/main" xmlns:w14="http://schemas.microsoft.com/office/word/2010/wordml" xmlns:w15="http://schemas.microsoft.com/office/word/2012/wordml" xmlns:wpg="http://schemas.microsoft.com/office/word/2010/wordprocessingGroup" xmlns:wpi="http://schemas.microsoft.com/office/word/2010/wordprocessingInk" xmlns:wne="http://schemas.microsoft.com/office/word/2006/wordml" xmlns:wps="http://schemas.microsoft.com/office/word/2010/wordprocessingShape" mc:Ignorable="w14 w15 wp14">
   <w:body>
     <w:p>
       <w:pPr>
@@ -491,23 +491,13 @@
       </w:r>
     </w:p>
     <w:p>
-      <w:proofErr w:type="gramStart"/>
-      <w:r>
-        <w:t>sorted(</w:t>
-      </w:r>
-      <w:proofErr w:type="gramEnd"/>
-      <w:r>
-        <w:t>x).reverse()</w:t>
-      </w:r>
-    </w:p>
-    <w:p>
-      <w:proofErr w:type="gramStart"/>
-      <w:r>
-        <w:t>x[</w:t>
-      </w:r>
-      <w:proofErr w:type="gramEnd"/>
-      <w:r>
-        <w:t>0],x[-2] = x[-2],x[0]</w:t>
+      <w:r>
+        <w:t>sorted(x).reverse()</w:t>
+      </w:r>
+    </w:p>
+    <w:p>
+      <w:r>
+        <w:t>x[0],x[-2] = x[-2],x[0]</w:t>
       </w:r>
     </w:p>
     <w:p/>
@@ -524,19 +514,31 @@
           <w:numId w:val="5"/>
         </w:numPr>
         <w:ind w:firstLineChars="0"/>
+        <w:rPr>
+          <w:b/>
+          <w:color w:val="0432FF"/>
+        </w:rPr>
       </w:pPr>
       <w:r>
         <w:rPr>
           <w:rFonts w:hint="eastAsia"/>
+          <w:b/>
+          <w:color w:val="0432FF"/>
         </w:rPr>
         <w:t>[</w:t>
       </w:r>
       <w:r>
+        <w:rPr>
+          <w:b/>
+          <w:color w:val="0432FF"/>
+        </w:rPr>
         <w:t>‘foo’, ‘bar’</w:t>
       </w:r>
       <w:r>
         <w:rPr>
           <w:rFonts w:hint="eastAsia"/>
+          <w:b/>
+          <w:color w:val="0432FF"/>
         </w:rPr>
         <w:t>]</w:t>
       </w:r>
@@ -620,8 +622,6 @@
       </w:r>
     </w:p>
     <w:p>
-      <w:proofErr w:type="spellStart"/>
-      <w:proofErr w:type="gramStart"/>
       <w:r>
         <w:t>d</w:t>
       </w:r>
@@ -629,68 +629,28 @@
         <w:rPr>
           <w:rFonts w:hint="eastAsia"/>
         </w:rPr>
-        <w:t>ef</w:t>
-      </w:r>
-      <w:proofErr w:type="spellEnd"/>
-      <w:proofErr w:type="gramEnd"/>
+        <w:t xml:space="preserve">ef </w:t>
+      </w:r>
+      <w:r>
+        <w:t>fun(a, b):</w:t>
+      </w:r>
+    </w:p>
+    <w:p>
+      <w:r>
+        <w:tab/>
+        <w:t>c = (a+ ‘ ’)*len(b)</w:t>
+      </w:r>
+    </w:p>
+    <w:p/>
+    <w:p>
       <w:r>
         <w:rPr>
           <w:rFonts w:hint="eastAsia"/>
         </w:rPr>
-        <w:t xml:space="preserve"> </w:t>
-      </w:r>
-      <w:r>
-        <w:t>fun(a, b):</w:t>
-      </w:r>
-    </w:p>
-    <w:p>
-      <w:r>
-        <w:tab/>
-        <w:t xml:space="preserve">c = (a+ </w:t>
-      </w:r>
-      <w:proofErr w:type="gramStart"/>
-      <w:r>
-        <w:t>‘ ’</w:t>
-      </w:r>
-      <w:proofErr w:type="gramEnd"/>
-      <w:r>
-        <w:t>)*</w:t>
-      </w:r>
-      <w:proofErr w:type="spellStart"/>
-      <w:r>
-        <w:t>len</w:t>
-      </w:r>
-      <w:proofErr w:type="spellEnd"/>
-      <w:r>
-        <w:t>(b)</w:t>
-      </w:r>
-    </w:p>
-    <w:p/>
-    <w:p>
-      <w:r>
-        <w:rPr>
-          <w:rFonts w:hint="eastAsia"/>
-        </w:rPr>
-        <w:t xml:space="preserve">x = </w:t>
-      </w:r>
-      <w:proofErr w:type="gramStart"/>
-      <w:r>
-        <w:rPr>
-          <w:rFonts w:hint="eastAsia"/>
-        </w:rPr>
-        <w:t>fun(</w:t>
-      </w:r>
-      <w:proofErr w:type="gramEnd"/>
-      <w:r>
-        <w:t>‘ab’, ‘</w:t>
-      </w:r>
-      <w:proofErr w:type="spellStart"/>
-      <w:r>
-        <w:t>abc</w:t>
-      </w:r>
-      <w:proofErr w:type="spellEnd"/>
-      <w:r>
-        <w:t>’)</w:t>
+        <w:t>x = fun(</w:t>
+      </w:r>
+      <w:r>
+        <w:t>‘ab’, ‘abc’)</w:t>
       </w:r>
     </w:p>
     <w:p/>
@@ -713,23 +673,7 @@
         <w:ind w:firstLineChars="0"/>
       </w:pPr>
       <w:r>
-        <w:t xml:space="preserve">‘ab </w:t>
-      </w:r>
-      <w:proofErr w:type="spellStart"/>
-      <w:r>
-        <w:t>ab</w:t>
-      </w:r>
-      <w:proofErr w:type="spellEnd"/>
-      <w:r>
-        <w:t xml:space="preserve"> </w:t>
-      </w:r>
-      <w:proofErr w:type="spellStart"/>
-      <w:r>
-        <w:t>ab</w:t>
-      </w:r>
-      <w:proofErr w:type="spellEnd"/>
-      <w:r>
-        <w:t>’</w:t>
+        <w:t>‘ab ab ab’</w:t>
       </w:r>
     </w:p>
     <w:p>
@@ -742,15 +686,7 @@
         <w:ind w:firstLineChars="0"/>
       </w:pPr>
       <w:r>
-        <w:t>‘</w:t>
-      </w:r>
-      <w:proofErr w:type="spellStart"/>
-      <w:r>
-        <w:t>ababab</w:t>
-      </w:r>
-      <w:proofErr w:type="spellEnd"/>
-      <w:r>
-        <w:t>’</w:t>
+        <w:t>‘ababab’</w:t>
       </w:r>
     </w:p>
     <w:p>
@@ -763,23 +699,7 @@
         <w:ind w:firstLineChars="0"/>
       </w:pPr>
       <w:r>
-        <w:t xml:space="preserve">‘ab </w:t>
-      </w:r>
-      <w:proofErr w:type="spellStart"/>
-      <w:r>
-        <w:t>ab</w:t>
-      </w:r>
-      <w:proofErr w:type="spellEnd"/>
-      <w:r>
-        <w:t xml:space="preserve"> </w:t>
-      </w:r>
-      <w:proofErr w:type="spellStart"/>
-      <w:r>
-        <w:t>ab</w:t>
-      </w:r>
-      <w:proofErr w:type="spellEnd"/>
-      <w:r>
-        <w:t xml:space="preserve"> ’</w:t>
+        <w:t>‘ab ab ab ’</w:t>
       </w:r>
     </w:p>
     <w:p>
@@ -792,19 +712,21 @@
         <w:ind w:firstLineChars="0"/>
       </w:pPr>
       <w:r>
-        <w:t>‘</w:t>
-      </w:r>
-      <w:proofErr w:type="spellStart"/>
-      <w:r>
-        <w:t>AbAbAb</w:t>
-      </w:r>
-      <w:proofErr w:type="spellEnd"/>
-      <w:r>
-        <w:t>’</w:t>
-      </w:r>
-    </w:p>
-    <w:p>
-      <w:r>
+        <w:t>‘AbAbAb’</w:t>
+      </w:r>
+    </w:p>
+    <w:p>
+      <w:pPr>
+        <w:rPr>
+          <w:b/>
+          <w:color w:val="0432FF"/>
+        </w:rPr>
+      </w:pPr>
+      <w:r>
+        <w:rPr>
+          <w:b/>
+          <w:color w:val="0432FF"/>
+        </w:rPr>
         <w:t>(E) None of the above</w:t>
       </w:r>
     </w:p>
@@ -837,11 +759,9 @@
       <w:r>
         <w:t xml:space="preserve">b = </w:t>
       </w:r>
-      <w:proofErr w:type="gramStart"/>
       <w:r>
         <w:t>list(</w:t>
       </w:r>
-      <w:proofErr w:type="gramEnd"/>
       <w:r>
         <w:t>‘</w:t>
       </w:r>
@@ -880,26 +800,14 @@
       <w:r>
         <w:t xml:space="preserve">or </w:t>
       </w:r>
-      <w:proofErr w:type="spellStart"/>
-      <w:proofErr w:type="gramStart"/>
-      <w:r>
-        <w:t>len</w:t>
-      </w:r>
-      <w:proofErr w:type="spellEnd"/>
-      <w:r>
-        <w:t>(</w:t>
-      </w:r>
-      <w:proofErr w:type="spellStart"/>
-      <w:proofErr w:type="gramEnd"/>
+      <w:r>
+        <w:t>len(</w:t>
+      </w:r>
       <w:r>
         <w:t>b.</w:t>
       </w:r>
       <w:r>
-        <w:t>append</w:t>
-      </w:r>
-      <w:proofErr w:type="spellEnd"/>
-      <w:r>
-        <w:t>(‘world’)) == 10</w:t>
+        <w:t>append(‘world’)) == 10</w:t>
       </w:r>
     </w:p>
     <w:p/>
@@ -954,51 +862,17 @@
           <w:numId w:val="7"/>
         </w:numPr>
         <w:ind w:firstLineChars="0"/>
-      </w:pPr>
-      <w:r>
-        <w:t>[‘h’,</w:t>
-      </w:r>
-      <w:r>
-        <w:t xml:space="preserve"> </w:t>
-      </w:r>
-      <w:r>
-        <w:t>‘e’</w:t>
-      </w:r>
-      <w:r>
-        <w:t xml:space="preserve"> </w:t>
-      </w:r>
-      <w:r>
-        <w:t>,</w:t>
-      </w:r>
-      <w:r>
-        <w:t xml:space="preserve"> </w:t>
-      </w:r>
-      <w:r>
-        <w:t>‘l’</w:t>
-      </w:r>
-      <w:r>
-        <w:t xml:space="preserve"> </w:t>
-      </w:r>
-      <w:r>
-        <w:t>,</w:t>
-      </w:r>
-      <w:r>
-        <w:t xml:space="preserve"> </w:t>
-      </w:r>
-      <w:r>
-        <w:t>‘l’</w:t>
-      </w:r>
-      <w:r>
-        <w:t xml:space="preserve"> </w:t>
-      </w:r>
-      <w:r>
-        <w:t>,</w:t>
-      </w:r>
-      <w:r>
-        <w:t xml:space="preserve"> </w:t>
-      </w:r>
-      <w:r>
-        <w:t>‘o’]</w:t>
+        <w:rPr>
+          <w:b/>
+          <w:color w:val="0432FF"/>
+        </w:rPr>
+      </w:pPr>
+      <w:r>
+        <w:rPr>
+          <w:b/>
+          <w:color w:val="0432FF"/>
+        </w:rPr>
+        <w:t>[‘h’, ‘e’ , ‘l’ , ‘l’ , ‘o’]</w:t>
       </w:r>
     </w:p>
     <w:p>
@@ -1174,56 +1048,25 @@
         <w:rPr>
           <w:rFonts w:hint="eastAsia"/>
         </w:rPr>
-        <w:t xml:space="preserve">x = </w:t>
-      </w:r>
-      <w:proofErr w:type="gramStart"/>
+        <w:t>x = s[</w:t>
+      </w:r>
+      <w:r>
+        <w:t>s.find(‘ ‘)</w:t>
+      </w:r>
+      <w:r>
+        <w:t>+1:</w:t>
+      </w:r>
       <w:r>
         <w:rPr>
           <w:rFonts w:hint="eastAsia"/>
         </w:rPr>
-        <w:t>s[</w:t>
-      </w:r>
-      <w:proofErr w:type="spellStart"/>
-      <w:proofErr w:type="gramEnd"/>
-      <w:r>
-        <w:t>s.find</w:t>
-      </w:r>
-      <w:proofErr w:type="spellEnd"/>
-      <w:r>
-        <w:t>(‘ ‘)</w:t>
-      </w:r>
-      <w:r>
-        <w:t>+1:</w:t>
-      </w:r>
-      <w:r>
-        <w:rPr>
-          <w:rFonts w:hint="eastAsia"/>
-        </w:rPr>
         <w:t>]</w:t>
       </w:r>
     </w:p>
     <w:p>
       <w:r>
-        <w:t xml:space="preserve">x = </w:t>
-      </w:r>
-      <w:proofErr w:type="spellStart"/>
-      <w:proofErr w:type="gramStart"/>
-      <w:r>
-        <w:t>x.title</w:t>
-      </w:r>
-      <w:proofErr w:type="spellEnd"/>
-      <w:r>
-        <w:t>(</w:t>
-      </w:r>
-      <w:proofErr w:type="gramEnd"/>
-      <w:r>
-        <w:t>).</w:t>
-      </w:r>
-      <w:proofErr w:type="spellStart"/>
-      <w:r>
-        <w:t>swapcase</w:t>
-      </w:r>
-      <w:proofErr w:type="spellEnd"/>
+        <w:t>x = x.title().swapcase</w:t>
+      </w:r>
       <w:r>
         <w:t>()</w:t>
       </w:r>
@@ -1302,16 +1145,30 @@
           <w:numId w:val="8"/>
         </w:numPr>
         <w:ind w:firstLineChars="0"/>
-      </w:pPr>
-      <w:r>
+        <w:rPr>
+          <w:b/>
+          <w:color w:val="0432FF"/>
+        </w:rPr>
+      </w:pPr>
+      <w:r>
+        <w:rPr>
+          <w:b/>
+          <w:color w:val="0432FF"/>
+        </w:rPr>
         <w:t>‘</w:t>
       </w:r>
-      <w:proofErr w:type="spellStart"/>
-      <w:r>
+      <w:r>
+        <w:rPr>
+          <w:b/>
+          <w:color w:val="0432FF"/>
+        </w:rPr>
         <w:t>mAIN</w:t>
       </w:r>
-      <w:proofErr w:type="spellEnd"/>
-      <w:r>
+      <w:r>
+        <w:rPr>
+          <w:b/>
+          <w:color w:val="0432FF"/>
+        </w:rPr>
         <w:t>’</w:t>
       </w:r>
     </w:p>
@@ -1330,11 +1187,9 @@
       <w:r>
         <w:t xml:space="preserve"> </w:t>
       </w:r>
-      <w:proofErr w:type="spellStart"/>
       <w:r>
         <w:t>mAIN</w:t>
       </w:r>
-      <w:proofErr w:type="spellEnd"/>
       <w:r>
         <w:t>’</w:t>
       </w:r>
@@ -1357,73 +1212,38 @@
       </w:r>
     </w:p>
     <w:p>
-      <w:proofErr w:type="spellStart"/>
-      <w:proofErr w:type="gramStart"/>
-      <w:r>
-        <w:t>def</w:t>
-      </w:r>
-      <w:proofErr w:type="spellEnd"/>
-      <w:proofErr w:type="gramEnd"/>
-      <w:r>
-        <w:t xml:space="preserve"> fun(a):</w:t>
-      </w:r>
-    </w:p>
-    <w:p>
-      <w:r>
-        <w:tab/>
-      </w:r>
-      <w:proofErr w:type="gramStart"/>
-      <w:r>
-        <w:t>if</w:t>
-      </w:r>
-      <w:proofErr w:type="gramEnd"/>
-      <w:r>
-        <w:t xml:space="preserve"> a == 1:</w:t>
-      </w:r>
-    </w:p>
-    <w:p>
-      <w:r>
-        <w:tab/>
-      </w:r>
-      <w:r>
-        <w:tab/>
-      </w:r>
-      <w:proofErr w:type="gramStart"/>
-      <w:r>
-        <w:t>return</w:t>
-      </w:r>
-      <w:proofErr w:type="gramEnd"/>
-      <w:r>
-        <w:t xml:space="preserve"> 1</w:t>
-      </w:r>
-    </w:p>
-    <w:p>
-      <w:r>
-        <w:tab/>
-      </w:r>
-      <w:proofErr w:type="gramStart"/>
-      <w:r>
-        <w:t>else</w:t>
-      </w:r>
-      <w:proofErr w:type="gramEnd"/>
-      <w:r>
-        <w:t>:</w:t>
-      </w:r>
-    </w:p>
-    <w:p>
-      <w:r>
-        <w:tab/>
-      </w:r>
-      <w:r>
-        <w:tab/>
-      </w:r>
-      <w:proofErr w:type="gramStart"/>
-      <w:r>
-        <w:t>return</w:t>
-      </w:r>
-      <w:proofErr w:type="gramEnd"/>
-      <w:r>
-        <w:t xml:space="preserve"> a*fun(a-1)</w:t>
+      <w:r>
+        <w:t>def fun(a):</w:t>
+      </w:r>
+    </w:p>
+    <w:p>
+      <w:r>
+        <w:tab/>
+        <w:t>if a == 1:</w:t>
+      </w:r>
+    </w:p>
+    <w:p>
+      <w:r>
+        <w:tab/>
+      </w:r>
+      <w:r>
+        <w:tab/>
+        <w:t>return 1</w:t>
+      </w:r>
+    </w:p>
+    <w:p>
+      <w:r>
+        <w:tab/>
+        <w:t>else:</w:t>
+      </w:r>
+    </w:p>
+    <w:p>
+      <w:r>
+        <w:tab/>
+      </w:r>
+      <w:r>
+        <w:tab/>
+        <w:t>return a*fun(a-1)</w:t>
       </w:r>
     </w:p>
     <w:p>
@@ -1431,21 +1251,10 @@
         <w:rPr>
           <w:rFonts w:hint="eastAsia"/>
         </w:rPr>
-        <w:t xml:space="preserve">x = </w:t>
-      </w:r>
-      <w:proofErr w:type="gramStart"/>
-      <w:r>
-        <w:rPr>
-          <w:rFonts w:hint="eastAsia"/>
-        </w:rPr>
-        <w:t>fun</w:t>
-      </w:r>
-      <w:r>
-        <w:t>(</w:t>
-      </w:r>
-      <w:proofErr w:type="gramEnd"/>
-      <w:r>
-        <w:t>100</w:t>
+        <w:t>x = fun</w:t>
+      </w:r>
+      <w:r>
+        <w:t>(100</w:t>
       </w:r>
       <w:r>
         <w:rPr>
@@ -1515,8 +1324,16 @@
           <w:numId w:val="9"/>
         </w:numPr>
         <w:ind w:firstLineChars="0"/>
-      </w:pPr>
-      <w:r>
+        <w:rPr>
+          <w:b/>
+          <w:color w:val="0432FF"/>
+        </w:rPr>
+      </w:pPr>
+      <w:r>
+        <w:rPr>
+          <w:b/>
+          <w:color w:val="0432FF"/>
+        </w:rPr>
         <w:t>100</w:t>
       </w:r>
     </w:p>
@@ -1601,29 +1418,13 @@
         <w:t>#</w:t>
       </w:r>
       <w:r>
-        <w:t>’.</w:t>
-      </w:r>
-      <w:proofErr w:type="gramStart"/>
-      <w:r>
-        <w:t>join(</w:t>
-      </w:r>
-      <w:proofErr w:type="gramEnd"/>
-      <w:r>
-        <w:t>‘</w:t>
-      </w:r>
-      <w:proofErr w:type="spellStart"/>
-      <w:r>
-        <w:t>AbAb</w:t>
+        <w:t>’.join(‘AbAb</w:t>
       </w:r>
       <w:r>
         <w:t>b</w:t>
       </w:r>
       <w:r>
-        <w:t>Ab</w:t>
-      </w:r>
-      <w:proofErr w:type="spellEnd"/>
-      <w:r>
-        <w:t>’.split(‘b’))</w:t>
+        <w:t>Ab’.split(‘b’))</w:t>
       </w:r>
     </w:p>
     <w:p/>
@@ -1712,26 +1513,58 @@
           <w:numId w:val="11"/>
         </w:numPr>
         <w:ind w:firstLineChars="0"/>
-      </w:pPr>
-      <w:r>
+        <w:rPr>
+          <w:b/>
+          <w:color w:val="0432FF"/>
+        </w:rPr>
+      </w:pPr>
+      <w:r>
+        <w:rPr>
+          <w:b/>
+          <w:color w:val="0432FF"/>
+        </w:rPr>
         <w:t>‘A</w:t>
       </w:r>
       <w:r>
+        <w:rPr>
+          <w:b/>
+          <w:color w:val="0432FF"/>
+        </w:rPr>
         <w:t>#</w:t>
       </w:r>
       <w:r>
+        <w:rPr>
+          <w:b/>
+          <w:color w:val="0432FF"/>
+        </w:rPr>
         <w:t>A</w:t>
       </w:r>
       <w:r>
+        <w:rPr>
+          <w:b/>
+          <w:color w:val="0432FF"/>
+        </w:rPr>
         <w:t>##</w:t>
       </w:r>
       <w:r>
+        <w:rPr>
+          <w:b/>
+          <w:color w:val="0432FF"/>
+        </w:rPr>
         <w:t>A</w:t>
       </w:r>
       <w:r>
+        <w:rPr>
+          <w:b/>
+          <w:color w:val="0432FF"/>
+        </w:rPr>
         <w:t>#</w:t>
       </w:r>
       <w:r>
+        <w:rPr>
+          <w:b/>
+          <w:color w:val="0432FF"/>
+        </w:rPr>
         <w:t>’</w:t>
       </w:r>
     </w:p>
@@ -1778,54 +1611,20 @@
         <w:t xml:space="preserve"> </w:t>
       </w:r>
       <w:r>
-        <w:t xml:space="preserve">= </w:t>
-      </w:r>
-      <w:proofErr w:type="gramStart"/>
-      <w:r>
-        <w:t>list(</w:t>
-      </w:r>
-      <w:proofErr w:type="gramEnd"/>
-      <w:r>
-        <w:t>range(10))</w:t>
-      </w:r>
-    </w:p>
-    <w:p>
-      <w:proofErr w:type="spellStart"/>
-      <w:proofErr w:type="gramStart"/>
-      <w:r>
-        <w:t>a.append</w:t>
-      </w:r>
-      <w:proofErr w:type="spellEnd"/>
-      <w:r>
-        <w:t>(</w:t>
-      </w:r>
-      <w:proofErr w:type="gramEnd"/>
-      <w:r>
-        <w:t>a[:])</w:t>
-      </w:r>
-    </w:p>
-    <w:p>
-      <w:proofErr w:type="spellStart"/>
-      <w:proofErr w:type="gramStart"/>
+        <w:t>= list(range(10))</w:t>
+      </w:r>
+    </w:p>
+    <w:p>
+      <w:r>
+        <w:t>a.append(a[:])</w:t>
+      </w:r>
+    </w:p>
+    <w:p>
       <w:r>
         <w:rPr>
           <w:rFonts w:hint="eastAsia"/>
         </w:rPr>
-        <w:t>a.extend</w:t>
-      </w:r>
-      <w:proofErr w:type="spellEnd"/>
-      <w:r>
-        <w:rPr>
-          <w:rFonts w:hint="eastAsia"/>
-        </w:rPr>
-        <w:t>(</w:t>
-      </w:r>
-      <w:proofErr w:type="gramEnd"/>
-      <w:r>
-        <w:rPr>
-          <w:rFonts w:hint="eastAsia"/>
-        </w:rPr>
-        <w:t>a)</w:t>
+        <w:t>a.extend(a)</w:t>
       </w:r>
     </w:p>
     <w:p/>
@@ -1871,8 +1670,16 @@
           <w:numId w:val="15"/>
         </w:numPr>
         <w:ind w:firstLineChars="0"/>
-      </w:pPr>
-      <w:r>
+        <w:rPr>
+          <w:b/>
+          <w:color w:val="0432FF"/>
+        </w:rPr>
+      </w:pPr>
+      <w:r>
+        <w:rPr>
+          <w:b/>
+          <w:color w:val="0432FF"/>
+        </w:rPr>
         <w:t>22</w:t>
       </w:r>
     </w:p>
@@ -1926,39 +1733,14 @@
       </w:r>
     </w:p>
     <w:p>
-      <w:proofErr w:type="gramStart"/>
-      <w:r>
-        <w:t>for</w:t>
-      </w:r>
-      <w:proofErr w:type="gramEnd"/>
-      <w:r>
-        <w:t xml:space="preserve"> </w:t>
-      </w:r>
-      <w:proofErr w:type="spellStart"/>
-      <w:r>
-        <w:t>i</w:t>
-      </w:r>
-      <w:proofErr w:type="spellEnd"/>
-      <w:r>
-        <w:t xml:space="preserve"> in [1,2,3,4,5][0:-5]:</w:t>
-      </w:r>
-    </w:p>
-    <w:p>
-      <w:r>
-        <w:tab/>
-      </w:r>
-      <w:proofErr w:type="gramStart"/>
-      <w:r>
-        <w:t>print(</w:t>
-      </w:r>
-      <w:proofErr w:type="spellStart"/>
-      <w:proofErr w:type="gramEnd"/>
-      <w:r>
-        <w:t>i</w:t>
-      </w:r>
-      <w:proofErr w:type="spellEnd"/>
-      <w:r>
-        <w:t>)</w:t>
+      <w:r>
+        <w:t>for i in [1,2,3,4,5][0:-5]:</w:t>
+      </w:r>
+    </w:p>
+    <w:p>
+      <w:r>
+        <w:tab/>
+        <w:t>print(i)</w:t>
       </w:r>
     </w:p>
     <w:p/>
@@ -2030,11 +1812,23 @@
           <w:numId w:val="16"/>
         </w:numPr>
         <w:ind w:firstLineChars="0"/>
-      </w:pPr>
-      <w:r>
+        <w:rPr>
+          <w:b/>
+          <w:color w:val="0432FF"/>
+        </w:rPr>
+      </w:pPr>
+      <w:r>
+        <w:rPr>
+          <w:b/>
+          <w:color w:val="0432FF"/>
+        </w:rPr>
         <w:t>None</w:t>
       </w:r>
       <w:r>
+        <w:rPr>
+          <w:b/>
+          <w:color w:val="0432FF"/>
+        </w:rPr>
         <w:t xml:space="preserve"> of the above</w:t>
       </w:r>
     </w:p>
@@ -2069,40 +1863,23 @@
         <w:t xml:space="preserve"> </w:t>
       </w:r>
       <w:r>
-        <w:t xml:space="preserve">= </w:t>
-      </w:r>
-      <w:proofErr w:type="gramStart"/>
-      <w:r>
-        <w:t>list(</w:t>
-      </w:r>
-      <w:proofErr w:type="gramEnd"/>
-      <w:r>
-        <w:t>‘Mississippi’)</w:t>
-      </w:r>
-    </w:p>
-    <w:p>
-      <w:proofErr w:type="spellStart"/>
-      <w:proofErr w:type="gramStart"/>
+        <w:t>= list(‘Mississippi’)</w:t>
+      </w:r>
+    </w:p>
+    <w:p>
       <w:r>
         <w:t>a.reverse</w:t>
       </w:r>
-      <w:proofErr w:type="spellEnd"/>
       <w:r>
         <w:rPr>
           <w:rFonts w:hint="eastAsia"/>
         </w:rPr>
         <w:t>()</w:t>
       </w:r>
-      <w:proofErr w:type="gramEnd"/>
-    </w:p>
-    <w:p>
-      <w:proofErr w:type="gramStart"/>
-      <w:r>
-        <w:t>a[</w:t>
-      </w:r>
-      <w:proofErr w:type="gramEnd"/>
-      <w:r>
-        <w:t>0], a[-1] = a[-1],</w:t>
+    </w:p>
+    <w:p>
+      <w:r>
+        <w:t>a[0], a[-1] = a[-1],</w:t>
       </w:r>
       <w:r>
         <w:t>a</w:t>
@@ -2117,19 +1894,11 @@
       </w:r>
     </w:p>
     <w:p>
-      <w:proofErr w:type="gramStart"/>
       <w:r>
         <w:rPr>
           <w:rFonts w:hint="eastAsia"/>
         </w:rPr>
-        <w:t>for</w:t>
-      </w:r>
-      <w:proofErr w:type="gramEnd"/>
-      <w:r>
-        <w:rPr>
-          <w:rFonts w:hint="eastAsia"/>
-        </w:rPr>
-        <w:t xml:space="preserve"> </w:t>
+        <w:t xml:space="preserve">for </w:t>
       </w:r>
       <w:r>
         <w:t>c in a:</w:t>
@@ -2171,16 +1940,30 @@
           <w:numId w:val="13"/>
         </w:numPr>
         <w:ind w:firstLineChars="0"/>
-      </w:pPr>
-      <w:r>
+        <w:rPr>
+          <w:b/>
+          <w:color w:val="0432FF"/>
+        </w:rPr>
+      </w:pPr>
+      <w:r>
+        <w:rPr>
+          <w:b/>
+          <w:color w:val="0432FF"/>
+        </w:rPr>
         <w:t>‘</w:t>
       </w:r>
-      <w:proofErr w:type="spellStart"/>
-      <w:r>
+      <w:r>
+        <w:rPr>
+          <w:b/>
+          <w:color w:val="0432FF"/>
+        </w:rPr>
         <w:t>iississippM</w:t>
       </w:r>
-      <w:proofErr w:type="spellEnd"/>
-      <w:r>
+      <w:r>
+        <w:rPr>
+          <w:b/>
+          <w:color w:val="0432FF"/>
+        </w:rPr>
         <w:t>’</w:t>
       </w:r>
     </w:p>
@@ -2196,16 +1979,11 @@
       <w:r>
         <w:t>‘</w:t>
       </w:r>
-      <w:proofErr w:type="spellStart"/>
       <w:r>
         <w:t>Mppississi</w:t>
       </w:r>
       <w:r>
-        <w:t>i</w:t>
-      </w:r>
-      <w:proofErr w:type="spellEnd"/>
-      <w:r>
-        <w:t>’</w:t>
+        <w:t>i’</w:t>
       </w:r>
     </w:p>
     <w:p>
@@ -2220,11 +1998,9 @@
       <w:r>
         <w:t>‘</w:t>
       </w:r>
-      <w:proofErr w:type="spellStart"/>
       <w:r>
         <w:t>ippississiM</w:t>
       </w:r>
-      <w:proofErr w:type="spellEnd"/>
       <w:r>
         <w:t>’</w:t>
       </w:r>
@@ -2259,89 +2035,73 @@
     </w:p>
     <w:p>
       <w:r>
-        <w:t xml:space="preserve">(A) </w:t>
-      </w:r>
-      <w:proofErr w:type="gramStart"/>
-      <w:r>
-        <w:t>a</w:t>
-      </w:r>
-      <w:proofErr w:type="gramEnd"/>
-      <w:r>
-        <w:t xml:space="preserve"> compiled language</w:t>
-      </w:r>
-    </w:p>
-    <w:p>
+        <w:t>(A) a compiled language</w:t>
+      </w:r>
+    </w:p>
+    <w:p>
+      <w:pPr>
+        <w:rPr>
+          <w:b/>
+          <w:color w:val="0432FF"/>
+        </w:rPr>
+      </w:pPr>
       <w:r>
         <w:rPr>
           <w:rFonts w:hint="eastAsia"/>
-        </w:rPr>
-        <w:t xml:space="preserve">(B) </w:t>
-      </w:r>
-      <w:proofErr w:type="gramStart"/>
-      <w:r>
-        <w:rPr>
-          <w:rFonts w:hint="eastAsia"/>
-        </w:rPr>
-        <w:t>an</w:t>
-      </w:r>
-      <w:proofErr w:type="gramEnd"/>
-      <w:r>
-        <w:rPr>
-          <w:rFonts w:hint="eastAsia"/>
-        </w:rPr>
-        <w:t xml:space="preserve"> interpreted language</w:t>
-      </w:r>
-    </w:p>
-    <w:p>
-      <w:r>
-        <w:t xml:space="preserve">(C) </w:t>
-      </w:r>
-      <w:proofErr w:type="gramStart"/>
-      <w:r>
-        <w:t>an</w:t>
-      </w:r>
-      <w:proofErr w:type="gramEnd"/>
-      <w:r>
-        <w:t xml:space="preserve"> imperative programming language</w:t>
-      </w:r>
-    </w:p>
-    <w:p>
-      <w:r>
-        <w:t xml:space="preserve">(D) </w:t>
-      </w:r>
-      <w:proofErr w:type="gramStart"/>
-      <w:r>
-        <w:t>a</w:t>
-      </w:r>
-      <w:proofErr w:type="gramEnd"/>
-      <w:r>
-        <w:t xml:space="preserve"> declarative programming language</w:t>
-      </w:r>
-    </w:p>
-    <w:p>
-      <w:r>
-        <w:t xml:space="preserve">(E) </w:t>
-      </w:r>
-      <w:proofErr w:type="gramStart"/>
-      <w:r>
-        <w:t>a</w:t>
-      </w:r>
-      <w:proofErr w:type="gramEnd"/>
-      <w:r>
-        <w:t xml:space="preserve"> procedural language</w:t>
-      </w:r>
-    </w:p>
-    <w:p>
-      <w:r>
-        <w:t xml:space="preserve">(F) </w:t>
-      </w:r>
-      <w:proofErr w:type="gramStart"/>
-      <w:r>
-        <w:t>a</w:t>
-      </w:r>
-      <w:proofErr w:type="gramEnd"/>
-      <w:r>
-        <w:t xml:space="preserve"> high level language</w:t>
+          <w:b/>
+          <w:color w:val="0432FF"/>
+        </w:rPr>
+        <w:t>(B) an interpreted language</w:t>
+      </w:r>
+    </w:p>
+    <w:p>
+      <w:pPr>
+        <w:rPr>
+          <w:b/>
+          <w:color w:val="0432FF"/>
+        </w:rPr>
+      </w:pPr>
+      <w:r>
+        <w:rPr>
+          <w:b/>
+          <w:color w:val="0432FF"/>
+        </w:rPr>
+        <w:t>(C) an imperative programming language</w:t>
+      </w:r>
+    </w:p>
+    <w:p>
+      <w:r>
+        <w:t>(D) a declarative programming language</w:t>
+      </w:r>
+    </w:p>
+    <w:p>
+      <w:pPr>
+        <w:rPr>
+          <w:b/>
+          <w:color w:val="0432FF"/>
+        </w:rPr>
+      </w:pPr>
+      <w:r>
+        <w:rPr>
+          <w:b/>
+          <w:color w:val="0432FF"/>
+        </w:rPr>
+        <w:t>(E) a procedural language</w:t>
+      </w:r>
+    </w:p>
+    <w:p>
+      <w:pPr>
+        <w:rPr>
+          <w:b/>
+          <w:color w:val="0432FF"/>
+        </w:rPr>
+      </w:pPr>
+      <w:r>
+        <w:rPr>
+          <w:b/>
+          <w:color w:val="0432FF"/>
+        </w:rPr>
+        <w:t>(F) a high level language</w:t>
       </w:r>
     </w:p>
     <w:p>
@@ -2858,7 +2618,6 @@
       <w:r>
         <w:t xml:space="preserve">Write a function definition </w:t>
       </w:r>
-      <w:proofErr w:type="spellStart"/>
       <w:r>
         <w:rPr>
           <w:b/>
@@ -2883,7 +2642,6 @@
         </w:rPr>
         <w:t>qual</w:t>
       </w:r>
-      <w:proofErr w:type="spellEnd"/>
       <w:r>
         <w:t xml:space="preserve"> that takes two float</w:t>
       </w:r>
@@ -2899,7 +2657,6 @@
       <w:r>
         <w:t xml:space="preserve">numbers </w:t>
       </w:r>
-      <w:proofErr w:type="gramStart"/>
       <w:r>
         <w:rPr>
           <w:i/>
@@ -2909,7 +2666,6 @@
       <w:r>
         <w:t xml:space="preserve"> and</w:t>
       </w:r>
-      <w:proofErr w:type="gramEnd"/>
       <w:r>
         <w:t xml:space="preserve"> </w:t>
       </w:r>
@@ -2925,7 +2681,6 @@
       <w:r>
         <w:t xml:space="preserve">The returned value is True if and only if the difference of the two inputs </w:t>
       </w:r>
-      <w:proofErr w:type="gramStart"/>
       <w:r>
         <w:rPr>
           <w:i/>
@@ -2933,38 +2688,615 @@
         <w:t>a</w:t>
       </w:r>
       <w:r>
-        <w:t xml:space="preserve"> and</w:t>
-      </w:r>
-      <w:proofErr w:type="gramEnd"/>
-      <w:r>
+        <w:t xml:space="preserve"> and </w:t>
+      </w:r>
+      <w:r>
+        <w:rPr>
+          <w:i/>
+        </w:rPr>
+        <w:t>b</w:t>
+      </w:r>
+      <w:r>
+        <w:rPr>
+          <w:rFonts w:hint="eastAsia"/>
+        </w:rPr>
         <w:t xml:space="preserve"> </w:t>
       </w:r>
       <w:r>
-        <w:rPr>
-          <w:i/>
-        </w:rPr>
-        <w:t>b</w:t>
-      </w:r>
+        <w:t xml:space="preserve">is less than a small value </w:t>
+      </w:r>
+      <w:r>
+        <w:rPr>
+          <w:i/>
+        </w:rPr>
+        <w:t>1e-7</w:t>
+      </w:r>
+      <w:r>
+        <w:t>, or False if not</w:t>
+      </w:r>
+      <w:r>
+        <w:t>.</w:t>
+      </w:r>
+    </w:p>
+    <w:p/>
+    <w:p>
+      <w:pPr>
+        <w:rPr>
+          <w:rFonts w:ascii="Courier New" w:hAnsi="Courier New" w:cs="Courier New"/>
+          <w:b/>
+          <w:color w:val="0432FF"/>
+        </w:rPr>
+      </w:pPr>
+      <w:r>
+        <w:rPr>
+          <w:rFonts w:ascii="Courier New" w:hAnsi="Courier New" w:cs="Courier New"/>
+          <w:b/>
+          <w:color w:val="0432FF"/>
+        </w:rPr>
+        <w:t>def Is_Equal(a,b):</w:t>
+      </w:r>
+    </w:p>
+    <w:p>
+      <w:pPr>
+        <w:rPr>
+          <w:rFonts w:ascii="Courier New" w:hAnsi="Courier New" w:cs="Courier New"/>
+          <w:b/>
+          <w:color w:val="0432FF"/>
+        </w:rPr>
+      </w:pPr>
+      <w:r>
+        <w:rPr>
+          <w:rFonts w:ascii="Courier New" w:hAnsi="Courier New" w:cs="Courier New"/>
+          <w:b/>
+          <w:color w:val="0432FF"/>
+        </w:rPr>
+        <w:tab/>
+        <w:t>return abs(a-b) &lt; 1e-7</w:t>
+      </w:r>
+    </w:p>
+    <w:p/>
+    <w:p/>
+    <w:p/>
+    <w:p/>
+    <w:p>
       <w:r>
         <w:rPr>
           <w:rFonts w:hint="eastAsia"/>
         </w:rPr>
+        <w:t>12. (</w:t>
+      </w:r>
+      <w:r>
+        <w:t>3</w:t>
+      </w:r>
+      <w:r>
         <w:t xml:space="preserve"> </w:t>
       </w:r>
       <w:r>
-        <w:t xml:space="preserve">is less than a small value </w:t>
-      </w:r>
-      <w:r>
-        <w:rPr>
-          <w:i/>
-        </w:rPr>
-        <w:t>1e-7</w:t>
-      </w:r>
-      <w:r>
-        <w:t>, or False if not</w:t>
-      </w:r>
-      <w:r>
-        <w:t>.</w:t>
+        <w:t>points</w:t>
+      </w:r>
+      <w:r>
+        <w:rPr>
+          <w:rFonts w:hint="eastAsia"/>
+        </w:rPr>
+        <w:t>)</w:t>
+      </w:r>
+      <w:r>
+        <w:t xml:space="preserve"> Write a function definition </w:t>
+      </w:r>
+      <w:r>
+        <w:rPr>
+          <w:b/>
+        </w:rPr>
+        <w:t>I</w:t>
+      </w:r>
+      <w:r>
+        <w:rPr>
+          <w:b/>
+        </w:rPr>
+        <w:t>s_</w:t>
+      </w:r>
+      <w:r>
+        <w:rPr>
+          <w:b/>
+        </w:rPr>
+        <w:t>P</w:t>
+      </w:r>
+      <w:r>
+        <w:rPr>
+          <w:b/>
+        </w:rPr>
+        <w:t>rimal</w:t>
+      </w:r>
+      <w:r>
+        <w:t xml:space="preserve"> that takes a single positive integer </w:t>
+      </w:r>
+      <w:r>
+        <w:rPr>
+          <w:i/>
+        </w:rPr>
+        <w:t>n</w:t>
+      </w:r>
+      <w:r>
+        <w:t xml:space="preserve"> as argument, and returns </w:t>
+      </w:r>
+      <w:r>
+        <w:t>True</w:t>
+      </w:r>
+      <w:r>
+        <w:t xml:space="preserve"> if </w:t>
+      </w:r>
+      <w:r>
+        <w:rPr>
+          <w:i/>
+        </w:rPr>
+        <w:t>n</w:t>
+      </w:r>
+      <w:r>
+        <w:t xml:space="preserve"> is a prime number, or </w:t>
+      </w:r>
+      <w:r>
+        <w:t>False</w:t>
+      </w:r>
+      <w:r>
+        <w:t xml:space="preserve"> if it is not. </w:t>
+      </w:r>
+      <w:r>
+        <w:t>A primal number is an integer that is greater than 1 and has no positive d</w:t>
+      </w:r>
+      <w:r>
+        <w:t>i</w:t>
+      </w:r>
+      <w:r>
+        <w:t>visors other than 1 and itself (</w:t>
+      </w:r>
+      <w:r>
+        <w:t>like 2, 3, 5, 7, 11…</w:t>
+      </w:r>
+      <w:r>
+        <w:t>)</w:t>
+      </w:r>
+    </w:p>
+    <w:p/>
+    <w:p>
+      <w:pPr>
+        <w:rPr>
+          <w:rFonts w:ascii="Courier New" w:hAnsi="Courier New" w:cs="Courier New"/>
+          <w:b/>
+          <w:color w:val="0432FF"/>
+        </w:rPr>
+      </w:pPr>
+      <w:r>
+        <w:rPr>
+          <w:rFonts w:ascii="Courier New" w:hAnsi="Courier New" w:cs="Courier New"/>
+          <w:b/>
+          <w:color w:val="0432FF"/>
+        </w:rPr>
+        <w:t>def Is_Primal(n):</w:t>
+      </w:r>
+    </w:p>
+    <w:p>
+      <w:pPr>
+        <w:rPr>
+          <w:rFonts w:ascii="Courier New" w:hAnsi="Courier New" w:cs="Courier New"/>
+          <w:b/>
+          <w:color w:val="0432FF"/>
+        </w:rPr>
+      </w:pPr>
+      <w:r>
+        <w:rPr>
+          <w:rFonts w:ascii="Courier New" w:hAnsi="Courier New" w:cs="Courier New"/>
+          <w:b/>
+          <w:color w:val="0432FF"/>
+        </w:rPr>
+        <w:tab/>
+        <w:t>if n == 1:</w:t>
+      </w:r>
+    </w:p>
+    <w:p>
+      <w:pPr>
+        <w:rPr>
+          <w:rFonts w:ascii="Courier New" w:hAnsi="Courier New" w:cs="Courier New"/>
+          <w:b/>
+          <w:color w:val="0432FF"/>
+        </w:rPr>
+      </w:pPr>
+      <w:r>
+        <w:rPr>
+          <w:rFonts w:ascii="Courier New" w:hAnsi="Courier New" w:cs="Courier New"/>
+          <w:b/>
+          <w:color w:val="0432FF"/>
+        </w:rPr>
+        <w:tab/>
+      </w:r>
+      <w:r>
+        <w:rPr>
+          <w:rFonts w:ascii="Courier New" w:hAnsi="Courier New" w:cs="Courier New"/>
+          <w:b/>
+          <w:color w:val="0432FF"/>
+        </w:rPr>
+        <w:tab/>
+        <w:t>return False</w:t>
+      </w:r>
+    </w:p>
+    <w:p>
+      <w:pPr>
+        <w:rPr>
+          <w:rFonts w:ascii="Courier New" w:hAnsi="Courier New" w:cs="Courier New"/>
+          <w:b/>
+          <w:color w:val="0432FF"/>
+        </w:rPr>
+      </w:pPr>
+      <w:r>
+        <w:rPr>
+          <w:rFonts w:ascii="Courier New" w:hAnsi="Courier New" w:cs="Courier New"/>
+          <w:b/>
+          <w:color w:val="0432FF"/>
+        </w:rPr>
+        <w:tab/>
+        <w:t>for i in range(2,n):</w:t>
+      </w:r>
+    </w:p>
+    <w:p>
+      <w:pPr>
+        <w:rPr>
+          <w:rFonts w:ascii="Courier New" w:hAnsi="Courier New" w:cs="Courier New"/>
+          <w:b/>
+          <w:color w:val="0432FF"/>
+        </w:rPr>
+      </w:pPr>
+      <w:r>
+        <w:rPr>
+          <w:rFonts w:ascii="Courier New" w:hAnsi="Courier New" w:cs="Courier New"/>
+          <w:b/>
+          <w:color w:val="0432FF"/>
+        </w:rPr>
+        <w:tab/>
+      </w:r>
+      <w:r>
+        <w:rPr>
+          <w:rFonts w:ascii="Courier New" w:hAnsi="Courier New" w:cs="Courier New"/>
+          <w:b/>
+          <w:color w:val="0432FF"/>
+        </w:rPr>
+        <w:tab/>
+        <w:t>if n%i == 0:</w:t>
+      </w:r>
+    </w:p>
+    <w:p>
+      <w:pPr>
+        <w:rPr>
+          <w:rFonts w:ascii="Courier New" w:hAnsi="Courier New" w:cs="Courier New"/>
+          <w:b/>
+          <w:color w:val="0432FF"/>
+        </w:rPr>
+      </w:pPr>
+      <w:r>
+        <w:rPr>
+          <w:rFonts w:ascii="Courier New" w:hAnsi="Courier New" w:cs="Courier New"/>
+          <w:b/>
+          <w:color w:val="0432FF"/>
+        </w:rPr>
+        <w:tab/>
+      </w:r>
+      <w:r>
+        <w:rPr>
+          <w:rFonts w:ascii="Courier New" w:hAnsi="Courier New" w:cs="Courier New"/>
+          <w:b/>
+          <w:color w:val="0432FF"/>
+        </w:rPr>
+        <w:tab/>
+      </w:r>
+      <w:r>
+        <w:rPr>
+          <w:rFonts w:ascii="Courier New" w:hAnsi="Courier New" w:cs="Courier New"/>
+          <w:b/>
+          <w:color w:val="0432FF"/>
+        </w:rPr>
+        <w:tab/>
+        <w:t>return False</w:t>
+      </w:r>
+    </w:p>
+    <w:p>
+      <w:pPr>
+        <w:rPr>
+          <w:rFonts w:ascii="Courier New" w:hAnsi="Courier New" w:cs="Courier New"/>
+          <w:b/>
+          <w:color w:val="0432FF"/>
+        </w:rPr>
+      </w:pPr>
+      <w:r>
+        <w:rPr>
+          <w:rFonts w:ascii="Courier New" w:hAnsi="Courier New" w:cs="Courier New"/>
+          <w:b/>
+          <w:color w:val="0432FF"/>
+        </w:rPr>
+        <w:tab/>
+        <w:t>return True</w:t>
+      </w:r>
+    </w:p>
+    <w:p/>
+    <w:p/>
+    <w:p>
+      <w:r>
+        <w:rPr>
+          <w:rFonts w:hint="eastAsia"/>
+        </w:rPr>
+        <w:lastRenderedPageBreak/>
+        <w:t>13. (</w:t>
+      </w:r>
+      <w:r>
+        <w:t>3 points</w:t>
+      </w:r>
+      <w:r>
+        <w:rPr>
+          <w:rFonts w:hint="eastAsia"/>
+        </w:rPr>
+        <w:t>)</w:t>
+      </w:r>
+      <w:r>
+        <w:t xml:space="preserve"> Write a function definition </w:t>
+      </w:r>
+      <w:r>
+        <w:rPr>
+          <w:b/>
+        </w:rPr>
+        <w:t>Revert</w:t>
+      </w:r>
+      <w:r>
+        <w:rPr>
+          <w:b/>
+        </w:rPr>
+        <w:t>Li</w:t>
+      </w:r>
+      <w:r>
+        <w:rPr>
+          <w:b/>
+        </w:rPr>
+        <w:t>st</w:t>
+      </w:r>
+      <w:r>
+        <w:t xml:space="preserve"> that </w:t>
+      </w:r>
+      <w:r>
+        <w:t xml:space="preserve">takes a list </w:t>
+      </w:r>
+      <w:r>
+        <w:rPr>
+          <w:i/>
+        </w:rPr>
+        <w:t>l</w:t>
+      </w:r>
+      <w:r>
+        <w:t xml:space="preserve"> as argument, and reverse</w:t>
+      </w:r>
+      <w:r>
+        <w:t>s</w:t>
+      </w:r>
+      <w:r>
+        <w:t xml:space="preserve"> the </w:t>
+      </w:r>
+      <w:r>
+        <w:t xml:space="preserve">order of </w:t>
+      </w:r>
+      <w:r>
+        <w:t>the elements in the list</w:t>
+      </w:r>
+      <w:r>
+        <w:t xml:space="preserve">. You shall try to use minimum </w:t>
+      </w:r>
+      <w:r>
+        <w:t xml:space="preserve">amount of </w:t>
+      </w:r>
+      <w:r>
+        <w:t xml:space="preserve">extra </w:t>
+      </w:r>
+      <w:r>
+        <w:t xml:space="preserve">temporary variables </w:t>
+      </w:r>
+      <w:r>
+        <w:t>in your code</w:t>
+      </w:r>
+      <w:r>
+        <w:t xml:space="preserve">. You cannot </w:t>
+      </w:r>
+      <w:r>
+        <w:t>use</w:t>
+      </w:r>
+      <w:r>
+        <w:t xml:space="preserve"> existing method functions of the </w:t>
+      </w:r>
+      <w:r>
+        <w:t>list</w:t>
+      </w:r>
+      <w:r>
+        <w:t xml:space="preserve"> type or python’s built-in functions.</w:t>
+      </w:r>
+    </w:p>
+    <w:p/>
+    <w:p/>
+    <w:p>
+      <w:pPr>
+        <w:rPr>
+          <w:rFonts w:ascii="Courier New" w:hAnsi="Courier New" w:cs="Courier New"/>
+          <w:b/>
+          <w:color w:val="0432FF"/>
+        </w:rPr>
+      </w:pPr>
+      <w:r>
+        <w:rPr>
+          <w:rFonts w:ascii="Courier New" w:hAnsi="Courier New" w:cs="Courier New"/>
+          <w:b/>
+          <w:color w:val="0432FF"/>
+        </w:rPr>
+        <w:t>def RevertList(l):</w:t>
+      </w:r>
+    </w:p>
+    <w:p>
+      <w:pPr>
+        <w:rPr>
+          <w:rFonts w:ascii="Courier New" w:hAnsi="Courier New" w:cs="Courier New"/>
+          <w:b/>
+          <w:color w:val="0432FF"/>
+        </w:rPr>
+      </w:pPr>
+      <w:r>
+        <w:rPr>
+          <w:rFonts w:ascii="Courier New" w:hAnsi="Courier New" w:cs="Courier New"/>
+          <w:b/>
+          <w:color w:val="0432FF"/>
+        </w:rPr>
+        <w:tab/>
+        <w:t>for i in range(len(l)//2):</w:t>
+      </w:r>
+    </w:p>
+    <w:p>
+      <w:pPr>
+        <w:rPr>
+          <w:rFonts w:ascii="Courier New" w:hAnsi="Courier New" w:cs="Courier New"/>
+          <w:b/>
+          <w:color w:val="0432FF"/>
+        </w:rPr>
+      </w:pPr>
+      <w:r>
+        <w:rPr>
+          <w:rFonts w:ascii="Courier New" w:hAnsi="Courier New" w:cs="Courier New"/>
+          <w:b/>
+          <w:color w:val="0432FF"/>
+        </w:rPr>
+        <w:tab/>
+      </w:r>
+      <w:r>
+        <w:rPr>
+          <w:rFonts w:ascii="Courier New" w:hAnsi="Courier New" w:cs="Courier New"/>
+          <w:b/>
+          <w:color w:val="0432FF"/>
+        </w:rPr>
+        <w:tab/>
+        <w:t>l[i],l[-1-i] = l[-1-i], l[i]</w:t>
+      </w:r>
+    </w:p>
+    <w:p/>
+    <w:p/>
+    <w:p>
+      <w:pPr>
+        <w:rPr>
+          <w:i/>
+          <w:color w:val="0432FF"/>
+        </w:rPr>
+      </w:pPr>
+      <w:r>
+        <w:rPr>
+          <w:i/>
+          <w:color w:val="0432FF"/>
+        </w:rPr>
+        <w:t>##</w:t>
+      </w:r>
+      <w:r>
+        <w:rPr>
+          <w:i/>
+          <w:color w:val="0432FF"/>
+        </w:rPr>
+        <w:t xml:space="preserve"> (not a good </w:t>
+      </w:r>
+      <w:r>
+        <w:rPr>
+          <w:i/>
+          <w:color w:val="0432FF"/>
+        </w:rPr>
+        <w:t>programming practice</w:t>
+      </w:r>
+      <w:r>
+        <w:rPr>
+          <w:i/>
+          <w:color w:val="0432FF"/>
+        </w:rPr>
+        <w:t>)</w:t>
+      </w:r>
+    </w:p>
+    <w:p>
+      <w:pPr>
+        <w:rPr>
+          <w:i/>
+          <w:color w:val="0432FF"/>
+        </w:rPr>
+      </w:pPr>
+      <w:r>
+        <w:rPr>
+          <w:i/>
+          <w:color w:val="0432FF"/>
+        </w:rPr>
+        <w:t>def RevertList(l):</w:t>
+      </w:r>
+    </w:p>
+    <w:p>
+      <w:pPr>
+        <w:rPr>
+          <w:i/>
+          <w:color w:val="0432FF"/>
+        </w:rPr>
+      </w:pPr>
+      <w:r>
+        <w:rPr>
+          <w:i/>
+          <w:color w:val="0432FF"/>
+        </w:rPr>
+        <w:tab/>
+        <w:t>l2 = []</w:t>
+      </w:r>
+    </w:p>
+    <w:p>
+      <w:pPr>
+        <w:rPr>
+          <w:i/>
+          <w:color w:val="0432FF"/>
+        </w:rPr>
+      </w:pPr>
+      <w:r>
+        <w:rPr>
+          <w:i/>
+          <w:color w:val="0432FF"/>
+        </w:rPr>
+        <w:tab/>
+        <w:t>for item in l:</w:t>
+      </w:r>
+    </w:p>
+    <w:p>
+      <w:pPr>
+        <w:rPr>
+          <w:i/>
+          <w:color w:val="0432FF"/>
+        </w:rPr>
+      </w:pPr>
+      <w:r>
+        <w:rPr>
+          <w:i/>
+          <w:color w:val="0432FF"/>
+        </w:rPr>
+        <w:tab/>
+      </w:r>
+      <w:r>
+        <w:rPr>
+          <w:i/>
+          <w:color w:val="0432FF"/>
+        </w:rPr>
+        <w:tab/>
+        <w:t xml:space="preserve">l2 = [item] + l2 </w:t>
+      </w:r>
+    </w:p>
+    <w:p>
+      <w:pPr>
+        <w:rPr>
+          <w:i/>
+          <w:color w:val="0432FF"/>
+        </w:rPr>
+      </w:pPr>
+      <w:r>
+        <w:rPr>
+          <w:i/>
+          <w:color w:val="0432FF"/>
+        </w:rPr>
+        <w:tab/>
+        <w:t>l = l2</w:t>
       </w:r>
     </w:p>
     <w:p/>
@@ -2972,108 +3304,282 @@
     <w:p/>
     <w:p/>
     <w:p/>
+    <w:p>
+      <w:r>
+        <w:rPr>
+          <w:rFonts w:hint="eastAsia"/>
+        </w:rPr>
+        <w:t>14. (3 points) Recall the definition of Fibonacci numbers</w:t>
+      </w:r>
+      <w:r>
+        <w:t>: F(1) = 1, F(2) = 1, and F(n) = F(n-1) + F(n-2)</w:t>
+      </w:r>
+      <w:r>
+        <w:t xml:space="preserve"> for n &gt; 2</w:t>
+      </w:r>
+      <w:r>
+        <w:t xml:space="preserve">. In </w:t>
+      </w:r>
+      <w:r>
+        <w:t xml:space="preserve">the </w:t>
+      </w:r>
+      <w:r>
+        <w:t xml:space="preserve">class we wrote a function that returns a Fibonacci number of n using </w:t>
+      </w:r>
+      <w:r>
+        <w:rPr>
+          <w:i/>
+        </w:rPr>
+        <w:t>recursion</w:t>
+      </w:r>
+      <w:r>
+        <w:t xml:space="preserve">. </w:t>
+      </w:r>
+      <w:r>
+        <w:t xml:space="preserve">Now </w:t>
+      </w:r>
+      <w:r>
+        <w:t xml:space="preserve">you are going to write a function definition </w:t>
+      </w:r>
+      <w:r>
+        <w:rPr>
+          <w:b/>
+        </w:rPr>
+        <w:t>Fibonacci</w:t>
+      </w:r>
+      <w:r>
+        <w:t xml:space="preserve"> that takes a </w:t>
+      </w:r>
+      <w:r>
+        <w:t>positive integer</w:t>
+      </w:r>
+      <w:r>
+        <w:t xml:space="preserve"> n as argument, and returns the Fininacci number F(n) </w:t>
+      </w:r>
+      <w:r>
+        <w:t>WITHOUT</w:t>
+      </w:r>
+      <w:r>
+        <w:t xml:space="preserve"> using recursion. </w:t>
+      </w:r>
+    </w:p>
+    <w:p>
+      <w:r>
+        <w:t>H</w:t>
+      </w:r>
+      <w:r>
+        <w:t xml:space="preserve">int: you may think of </w:t>
+      </w:r>
+      <w:r>
+        <w:t xml:space="preserve">using </w:t>
+      </w:r>
+      <w:r>
+        <w:t xml:space="preserve">the </w:t>
+      </w:r>
+      <w:r>
+        <w:rPr>
+          <w:i/>
+        </w:rPr>
+        <w:t>for</w:t>
+      </w:r>
+      <w:r>
+        <w:t xml:space="preserve"> or </w:t>
+      </w:r>
+      <w:r>
+        <w:rPr>
+          <w:i/>
+        </w:rPr>
+        <w:t>while</w:t>
+      </w:r>
+      <w:r>
+        <w:t xml:space="preserve"> loops</w:t>
+      </w:r>
+      <w:r>
+        <w:t xml:space="preserve"> for iteration</w:t>
+      </w:r>
+    </w:p>
     <w:p/>
     <w:p/>
     <w:p>
-      <w:r>
-        <w:rPr>
-          <w:rFonts w:hint="eastAsia"/>
-        </w:rPr>
-        <w:t>12. (</w:t>
-      </w:r>
-      <w:r>
-        <w:t>3</w:t>
-      </w:r>
-      <w:bookmarkStart w:id="0" w:name="_GoBack"/>
-      <w:bookmarkEnd w:id="0"/>
-      <w:r>
-        <w:t xml:space="preserve"> </w:t>
-      </w:r>
-      <w:r>
-        <w:t>points</w:t>
-      </w:r>
-      <w:r>
-        <w:rPr>
-          <w:rFonts w:hint="eastAsia"/>
-        </w:rPr>
-        <w:t>)</w:t>
-      </w:r>
-      <w:r>
-        <w:t xml:space="preserve"> Write a function definition </w:t>
-      </w:r>
-      <w:proofErr w:type="spellStart"/>
-      <w:r>
-        <w:rPr>
-          <w:b/>
-        </w:rPr>
-        <w:t>I</w:t>
-      </w:r>
-      <w:r>
-        <w:rPr>
-          <w:b/>
-        </w:rPr>
-        <w:t>s_</w:t>
-      </w:r>
-      <w:r>
-        <w:rPr>
-          <w:b/>
-        </w:rPr>
-        <w:t>P</w:t>
-      </w:r>
-      <w:r>
-        <w:rPr>
-          <w:b/>
-        </w:rPr>
-        <w:t>rimal</w:t>
-      </w:r>
-      <w:proofErr w:type="spellEnd"/>
-      <w:r>
-        <w:t xml:space="preserve"> that takes a single positive integer </w:t>
-      </w:r>
-      <w:r>
-        <w:rPr>
-          <w:i/>
-        </w:rPr>
-        <w:t>n</w:t>
-      </w:r>
-      <w:r>
-        <w:t xml:space="preserve"> as argument, and returns </w:t>
-      </w:r>
-      <w:r>
-        <w:t>True</w:t>
-      </w:r>
-      <w:r>
-        <w:t xml:space="preserve"> if </w:t>
-      </w:r>
-      <w:r>
-        <w:rPr>
-          <w:i/>
-        </w:rPr>
-        <w:t>n</w:t>
-      </w:r>
-      <w:r>
-        <w:t xml:space="preserve"> is a prime number, or </w:t>
-      </w:r>
-      <w:r>
-        <w:t>False</w:t>
-      </w:r>
-      <w:r>
-        <w:t xml:space="preserve"> if it is not. </w:t>
-      </w:r>
-      <w:r>
-        <w:t>A primal number is an integer that is greater than 1 and has no positive d</w:t>
-      </w:r>
-      <w:r>
-        <w:t>i</w:t>
-      </w:r>
-      <w:r>
-        <w:t>visors other than 1 and itself (</w:t>
-      </w:r>
-      <w:r>
-        <w:t>like 2, 3, 5, 7, 11…</w:t>
-      </w:r>
-      <w:r>
-        <w:t>)</w:t>
+      <w:pPr>
+        <w:rPr>
+          <w:rFonts w:ascii="Courier New" w:hAnsi="Courier New" w:cs="Courier New"/>
+          <w:b/>
+          <w:color w:val="0432FF"/>
+        </w:rPr>
+      </w:pPr>
+      <w:r>
+        <w:rPr>
+          <w:rFonts w:ascii="Courier New" w:hAnsi="Courier New" w:cs="Courier New"/>
+          <w:b/>
+          <w:color w:val="0432FF"/>
+        </w:rPr>
+        <w:t>def Fibonacci(n):</w:t>
+      </w:r>
+    </w:p>
+    <w:p>
+      <w:pPr>
+        <w:rPr>
+          <w:rFonts w:ascii="Courier New" w:hAnsi="Courier New" w:cs="Courier New"/>
+          <w:b/>
+          <w:color w:val="0432FF"/>
+        </w:rPr>
+      </w:pPr>
+      <w:r>
+        <w:rPr>
+          <w:rFonts w:ascii="Courier New" w:hAnsi="Courier New" w:cs="Courier New"/>
+          <w:b/>
+          <w:color w:val="0432FF"/>
+        </w:rPr>
+        <w:tab/>
+        <w:t>if n == 1 or n == 2:</w:t>
+      </w:r>
+    </w:p>
+    <w:p>
+      <w:pPr>
+        <w:rPr>
+          <w:rFonts w:ascii="Courier New" w:hAnsi="Courier New" w:cs="Courier New"/>
+          <w:b/>
+          <w:color w:val="0432FF"/>
+        </w:rPr>
+      </w:pPr>
+      <w:r>
+        <w:rPr>
+          <w:rFonts w:ascii="Courier New" w:hAnsi="Courier New" w:cs="Courier New"/>
+          <w:b/>
+          <w:color w:val="0432FF"/>
+        </w:rPr>
+        <w:tab/>
+      </w:r>
+      <w:r>
+        <w:rPr>
+          <w:rFonts w:ascii="Courier New" w:hAnsi="Courier New" w:cs="Courier New"/>
+          <w:b/>
+          <w:color w:val="0432FF"/>
+        </w:rPr>
+        <w:tab/>
+        <w:t>return 1</w:t>
+      </w:r>
+    </w:p>
+    <w:p>
+      <w:pPr>
+        <w:rPr>
+          <w:rFonts w:ascii="Courier New" w:hAnsi="Courier New" w:cs="Courier New"/>
+          <w:b/>
+          <w:color w:val="0432FF"/>
+        </w:rPr>
+      </w:pPr>
+      <w:r>
+        <w:rPr>
+          <w:rFonts w:ascii="Courier New" w:hAnsi="Courier New" w:cs="Courier New"/>
+          <w:b/>
+          <w:color w:val="0432FF"/>
+        </w:rPr>
+        <w:tab/>
+        <w:t>a = 1</w:t>
+      </w:r>
+    </w:p>
+    <w:p>
+      <w:pPr>
+        <w:rPr>
+          <w:rFonts w:ascii="Courier New" w:hAnsi="Courier New" w:cs="Courier New"/>
+          <w:b/>
+          <w:color w:val="0432FF"/>
+        </w:rPr>
+      </w:pPr>
+      <w:r>
+        <w:rPr>
+          <w:rFonts w:ascii="Courier New" w:hAnsi="Courier New" w:cs="Courier New"/>
+          <w:b/>
+          <w:color w:val="0432FF"/>
+        </w:rPr>
+        <w:tab/>
+        <w:t>b = 1</w:t>
+      </w:r>
+    </w:p>
+    <w:p>
+      <w:pPr>
+        <w:rPr>
+          <w:rFonts w:ascii="Courier New" w:hAnsi="Courier New" w:cs="Courier New"/>
+          <w:b/>
+          <w:color w:val="0432FF"/>
+        </w:rPr>
+      </w:pPr>
+      <w:r>
+        <w:rPr>
+          <w:rFonts w:ascii="Courier New" w:hAnsi="Courier New" w:cs="Courier New"/>
+          <w:b/>
+          <w:color w:val="0432FF"/>
+        </w:rPr>
+        <w:tab/>
+        <w:t>for i in range(3,n+1):</w:t>
+      </w:r>
+    </w:p>
+    <w:p>
+      <w:pPr>
+        <w:rPr>
+          <w:rFonts w:ascii="Courier New" w:hAnsi="Courier New" w:cs="Courier New"/>
+          <w:b/>
+          <w:color w:val="0432FF"/>
+        </w:rPr>
+      </w:pPr>
+      <w:r>
+        <w:rPr>
+          <w:rFonts w:ascii="Courier New" w:hAnsi="Courier New" w:cs="Courier New"/>
+          <w:b/>
+          <w:color w:val="0432FF"/>
+        </w:rPr>
+        <w:tab/>
+      </w:r>
+      <w:r>
+        <w:rPr>
+          <w:rFonts w:ascii="Courier New" w:hAnsi="Courier New" w:cs="Courier New"/>
+          <w:b/>
+          <w:color w:val="0432FF"/>
+        </w:rPr>
+        <w:tab/>
+      </w:r>
+      <w:r>
+        <w:rPr>
+          <w:rFonts w:ascii="Courier New" w:hAnsi="Courier New" w:cs="Courier New"/>
+          <w:b/>
+          <w:color w:val="0432FF"/>
+        </w:rPr>
+        <w:t>a,b</w:t>
+      </w:r>
+      <w:r>
+        <w:rPr>
+          <w:rFonts w:ascii="Courier New" w:hAnsi="Courier New" w:cs="Courier New"/>
+          <w:b/>
+          <w:color w:val="0432FF"/>
+        </w:rPr>
+        <w:t xml:space="preserve"> = b</w:t>
+      </w:r>
+      <w:r>
+        <w:rPr>
+          <w:rFonts w:ascii="Courier New" w:hAnsi="Courier New" w:cs="Courier New"/>
+          <w:b/>
+          <w:color w:val="0432FF"/>
+        </w:rPr>
+        <w:t>, a + b</w:t>
+      </w:r>
+    </w:p>
+    <w:p>
+      <w:pPr>
+        <w:rPr>
+          <w:rFonts w:ascii="Courier New" w:hAnsi="Courier New" w:cs="Courier New"/>
+          <w:b/>
+          <w:color w:val="0432FF"/>
+        </w:rPr>
+      </w:pPr>
+      <w:r>
+        <w:rPr>
+          <w:rFonts w:ascii="Courier New" w:hAnsi="Courier New" w:cs="Courier New"/>
+          <w:b/>
+          <w:color w:val="0432FF"/>
+        </w:rPr>
+        <w:tab/>
+        <w:t>return b</w:t>
       </w:r>
     </w:p>
     <w:p/>
@@ -3085,619 +3591,698 @@
     <w:p/>
     <w:p/>
     <w:p/>
+    <w:p>
+      <w:r>
+        <w:rPr>
+          <w:rFonts w:hint="eastAsia"/>
+        </w:rPr>
+        <w:t xml:space="preserve">15. </w:t>
+      </w:r>
+      <w:r>
+        <w:t>(</w:t>
+      </w:r>
+      <w:r>
+        <w:t>5</w:t>
+      </w:r>
+      <w:r>
+        <w:t xml:space="preserve"> points) </w:t>
+      </w:r>
+      <w:r>
+        <w:t xml:space="preserve">The international campus of Zhejiang University in Haining now has 500 people </w:t>
+      </w:r>
+      <w:r>
+        <w:t>(students, faculty and staff</w:t>
+      </w:r>
+      <w:r>
+        <w:t>).</w:t>
+      </w:r>
+      <w:r>
+        <w:t xml:space="preserve"> And </w:t>
+      </w:r>
+      <w:r>
+        <w:t>they</w:t>
+      </w:r>
+      <w:r>
+        <w:t xml:space="preserve"> all go to the only canteen </w:t>
+      </w:r>
+      <w:r>
+        <w:t xml:space="preserve">in campus </w:t>
+      </w:r>
+      <w:r>
+        <w:t>for lunch every day.</w:t>
+      </w:r>
+      <w:r>
+        <w:t xml:space="preserve"> The canteen provides </w:t>
+      </w:r>
+      <w:r>
+        <w:t xml:space="preserve">Western food and Chinese food. </w:t>
+      </w:r>
+      <w:r>
+        <w:t>On t</w:t>
+      </w:r>
+      <w:r>
+        <w:t>he first day</w:t>
+      </w:r>
+      <w:r>
+        <w:t xml:space="preserve"> of the semester</w:t>
+      </w:r>
+      <w:r>
+        <w:t xml:space="preserve">, </w:t>
+      </w:r>
+      <w:r>
+        <w:t>half of the</w:t>
+      </w:r>
+      <w:r>
+        <w:t xml:space="preserve"> people went for</w:t>
+      </w:r>
+      <w:r>
+        <w:t xml:space="preserve"> the Western food</w:t>
+      </w:r>
+      <w:r>
+        <w:t xml:space="preserve">, </w:t>
+      </w:r>
+      <w:r>
+        <w:t xml:space="preserve">and </w:t>
+      </w:r>
+      <w:r>
+        <w:t xml:space="preserve">the rest </w:t>
+      </w:r>
+      <w:r>
+        <w:t>half</w:t>
+      </w:r>
+      <w:r>
+        <w:t xml:space="preserve"> went for Chinese food. </w:t>
+      </w:r>
+      <w:r>
+        <w:t xml:space="preserve">According to past </w:t>
+      </w:r>
+      <w:r>
+        <w:t>experience</w:t>
+      </w:r>
+      <w:r>
+        <w:t xml:space="preserve">, </w:t>
+      </w:r>
+      <w:r>
+        <w:t>if a person had Western food for lunch, then there is a probability 0.</w:t>
+      </w:r>
+      <w:r>
+        <w:t>3</w:t>
+      </w:r>
+      <w:r>
+        <w:t xml:space="preserve"> that he/she will switch to Chinese food for lunch</w:t>
+      </w:r>
+      <w:r>
+        <w:t xml:space="preserve"> next day</w:t>
+      </w:r>
+      <w:r>
+        <w:t>. And if a person had Chinese food, then there is a probability 0.</w:t>
+      </w:r>
+      <w:r>
+        <w:t xml:space="preserve">2 </w:t>
+      </w:r>
+      <w:r>
+        <w:t xml:space="preserve">that he/she will switch to Western food for </w:t>
+      </w:r>
+      <w:r>
+        <w:t>next day’s</w:t>
+      </w:r>
+      <w:r>
+        <w:t xml:space="preserve"> lunch.</w:t>
+      </w:r>
+      <w:r>
+        <w:t xml:space="preserve"> </w:t>
+      </w:r>
+    </w:p>
     <w:p/>
     <w:p>
       <w:r>
-        <w:rPr>
-          <w:rFonts w:hint="eastAsia"/>
-        </w:rPr>
-        <w:lastRenderedPageBreak/>
-        <w:t>13. (</w:t>
-      </w:r>
-      <w:r>
-        <w:t>3 points</w:t>
-      </w:r>
-      <w:r>
-        <w:rPr>
-          <w:rFonts w:hint="eastAsia"/>
+        <w:t>Now you are asked to w</w:t>
+      </w:r>
+      <w:r>
+        <w:t xml:space="preserve">rite a </w:t>
+      </w:r>
+      <w:r>
+        <w:t xml:space="preserve">python </w:t>
+      </w:r>
+      <w:r>
+        <w:t>program (a script)</w:t>
+      </w:r>
+      <w:r>
+        <w:t xml:space="preserve"> </w:t>
+      </w:r>
+      <w:r>
+        <w:t>to</w:t>
+      </w:r>
+      <w:r>
+        <w:t xml:space="preserve"> </w:t>
+      </w:r>
+      <w:r>
+        <w:t xml:space="preserve">predict </w:t>
+      </w:r>
+      <w:r>
+        <w:t xml:space="preserve">the number of people </w:t>
+      </w:r>
+      <w:r>
+        <w:t>who</w:t>
+      </w:r>
+      <w:r>
+        <w:t xml:space="preserve"> </w:t>
+      </w:r>
+      <w:r>
+        <w:t xml:space="preserve">will </w:t>
+      </w:r>
+      <w:r>
+        <w:t xml:space="preserve">take Western food and the number of people </w:t>
+      </w:r>
+      <w:r>
+        <w:t>who</w:t>
+      </w:r>
+      <w:r>
+        <w:t xml:space="preserve"> will</w:t>
+      </w:r>
+      <w:r>
+        <w:t xml:space="preserve"> take Chinese food </w:t>
+      </w:r>
+      <w:r>
+        <w:t>in</w:t>
+      </w:r>
+      <w:r>
+        <w:t xml:space="preserve"> the </w:t>
+      </w:r>
+      <w:r>
+        <w:t>next</w:t>
+      </w:r>
+      <w:r>
+        <w:t xml:space="preserve"> 30 days</w:t>
+      </w:r>
+      <w:r>
+        <w:t>.</w:t>
+      </w:r>
+      <w:r>
+        <w:t xml:space="preserve"> </w:t>
+      </w:r>
+      <w:r>
+        <w:t xml:space="preserve">Your program will help the canteen manager to decide how much food to prepare </w:t>
+      </w:r>
+      <w:r>
+        <w:t>in</w:t>
+      </w:r>
+      <w:r>
+        <w:t xml:space="preserve"> each category. </w:t>
+      </w:r>
+      <w:r>
+        <w:t xml:space="preserve">Hint: </w:t>
+      </w:r>
+      <w:r>
+        <w:t>python library</w:t>
+      </w:r>
+      <w:r>
+        <w:t xml:space="preserve"> function</w:t>
+      </w:r>
+      <w:r>
+        <w:t xml:space="preserve"> </w:t>
+      </w:r>
+      <w:r>
+        <w:rPr>
+          <w:i/>
+        </w:rPr>
+        <w:t>numpy.random.randint(</w:t>
+      </w:r>
+      <w:r>
+        <w:rPr>
+          <w:i/>
+        </w:rPr>
+        <w:t>n</w:t>
+      </w:r>
+      <w:r>
+        <w:rPr>
+          <w:i/>
         </w:rPr>
         <w:t>)</w:t>
       </w:r>
       <w:r>
+        <w:t xml:space="preserve"> returns a random integer </w:t>
+      </w:r>
+      <w:r>
+        <w:t xml:space="preserve">number </w:t>
+      </w:r>
+      <w:r>
+        <w:t xml:space="preserve">uniformly sampled </w:t>
+      </w:r>
+      <w:r>
+        <w:t>from</w:t>
+      </w:r>
+      <w:r>
+        <w:t xml:space="preserve"> 0,</w:t>
+      </w:r>
+      <w:r>
         <w:t xml:space="preserve"> </w:t>
       </w:r>
-      <w:proofErr w:type="gramStart"/>
-      <w:r>
-        <w:t>Write</w:t>
-      </w:r>
-      <w:proofErr w:type="gramEnd"/>
-      <w:r>
-        <w:t xml:space="preserve"> a function definition </w:t>
-      </w:r>
-      <w:proofErr w:type="spellStart"/>
-      <w:r>
-        <w:rPr>
-          <w:b/>
-        </w:rPr>
-        <w:t>Revert</w:t>
-      </w:r>
-      <w:r>
-        <w:rPr>
-          <w:b/>
-        </w:rPr>
-        <w:t>Li</w:t>
-      </w:r>
-      <w:r>
-        <w:rPr>
-          <w:b/>
-        </w:rPr>
-        <w:t>st</w:t>
-      </w:r>
-      <w:proofErr w:type="spellEnd"/>
-      <w:r>
-        <w:t xml:space="preserve"> that </w:t>
-      </w:r>
-      <w:r>
-        <w:t xml:space="preserve">takes a list </w:t>
-      </w:r>
-      <w:r>
-        <w:rPr>
-          <w:i/>
-        </w:rPr>
-        <w:t>l</w:t>
-      </w:r>
-      <w:r>
-        <w:t xml:space="preserve"> as argument, and reverse</w:t>
-      </w:r>
-      <w:r>
-        <w:t>s</w:t>
-      </w:r>
-      <w:r>
-        <w:t xml:space="preserve"> the </w:t>
-      </w:r>
-      <w:r>
-        <w:t xml:space="preserve">order of </w:t>
-      </w:r>
-      <w:r>
-        <w:t>the elements in the list</w:t>
-      </w:r>
-      <w:r>
-        <w:t xml:space="preserve">. You shall try to use minimum </w:t>
-      </w:r>
-      <w:r>
-        <w:t xml:space="preserve">amount of </w:t>
-      </w:r>
-      <w:r>
-        <w:t xml:space="preserve">extra </w:t>
-      </w:r>
-      <w:r>
-        <w:t xml:space="preserve">temporary variables </w:t>
-      </w:r>
-      <w:r>
-        <w:t>in your code</w:t>
-      </w:r>
-      <w:r>
-        <w:t xml:space="preserve">. You cannot </w:t>
-      </w:r>
-      <w:r>
-        <w:t>use</w:t>
-      </w:r>
-      <w:r>
-        <w:t xml:space="preserve"> existing method functions of the </w:t>
-      </w:r>
-      <w:r>
-        <w:t>list</w:t>
-      </w:r>
-      <w:r>
-        <w:t xml:space="preserve"> type or python’s built-in functions.</w:t>
+      <w:r>
+        <w:t>1,</w:t>
+      </w:r>
+      <w:r>
+        <w:t xml:space="preserve"> </w:t>
+      </w:r>
+      <w:r>
+        <w:t>2</w:t>
+      </w:r>
+      <w:r>
+        <w:t xml:space="preserve"> </w:t>
+      </w:r>
+      <w:r>
+        <w:t>…</w:t>
+      </w:r>
+      <w:r>
+        <w:t xml:space="preserve"> </w:t>
+      </w:r>
+      <w:r>
+        <w:t>n-1</w:t>
       </w:r>
     </w:p>
     <w:p/>
+    <w:p>
+      <w:r>
+        <w:t xml:space="preserve">Your program </w:t>
+      </w:r>
+      <w:r>
+        <w:t xml:space="preserve">should print out something </w:t>
+      </w:r>
+      <w:r>
+        <w:t>like</w:t>
+      </w:r>
+      <w:r>
+        <w:t xml:space="preserve"> (replace XXX with result computed by your program)</w:t>
+      </w:r>
+      <w:r>
+        <w:t>:</w:t>
+      </w:r>
+    </w:p>
+    <w:p>
+      <w:r>
+        <w:t>Day 1: XXX for Western food, XXX for Chinese food</w:t>
+      </w:r>
+    </w:p>
+    <w:p>
+      <w:r>
+        <w:t>Day 2: XXX for Western food, XXX for Chinese food</w:t>
+      </w:r>
+    </w:p>
+    <w:p>
+      <w:r>
+        <w:t>…</w:t>
+      </w:r>
+    </w:p>
+    <w:p>
+      <w:r>
+        <w:t>Day 30: XXX for Western food, XXX for Chinese food</w:t>
+      </w:r>
+    </w:p>
     <w:p/>
+    <w:p>
+      <w:pPr>
+        <w:rPr>
+          <w:rFonts w:ascii="Courier New" w:hAnsi="Courier New" w:cs="Courier New"/>
+          <w:b/>
+          <w:color w:val="0432FF"/>
+        </w:rPr>
+      </w:pPr>
+      <w:r>
+        <w:rPr>
+          <w:rFonts w:ascii="Courier New" w:hAnsi="Courier New" w:cs="Courier New"/>
+          <w:b/>
+          <w:color w:val="0432FF"/>
+        </w:rPr>
+        <w:t>import numpy as np</w:t>
+      </w:r>
+    </w:p>
+    <w:p>
+      <w:pPr>
+        <w:rPr>
+          <w:rFonts w:ascii="Courier New" w:hAnsi="Courier New" w:cs="Courier New"/>
+          <w:b/>
+          <w:color w:val="0432FF"/>
+        </w:rPr>
+      </w:pPr>
+      <w:r>
+        <w:rPr>
+          <w:rFonts w:ascii="Courier New" w:hAnsi="Courier New" w:cs="Courier New"/>
+          <w:b/>
+          <w:color w:val="0432FF"/>
+        </w:rPr>
+        <w:t>W = 250</w:t>
+      </w:r>
+    </w:p>
+    <w:p>
+      <w:pPr>
+        <w:rPr>
+          <w:rFonts w:ascii="Courier New" w:hAnsi="Courier New" w:cs="Courier New"/>
+          <w:b/>
+          <w:color w:val="0432FF"/>
+        </w:rPr>
+      </w:pPr>
+      <w:r>
+        <w:rPr>
+          <w:rFonts w:ascii="Courier New" w:hAnsi="Courier New" w:cs="Courier New"/>
+          <w:b/>
+          <w:color w:val="0432FF"/>
+        </w:rPr>
+        <w:t>C = 250</w:t>
+      </w:r>
+    </w:p>
+    <w:p>
+      <w:pPr>
+        <w:rPr>
+          <w:rFonts w:ascii="Courier New" w:hAnsi="Courier New" w:cs="Courier New"/>
+          <w:b/>
+          <w:color w:val="0432FF"/>
+        </w:rPr>
+      </w:pPr>
+    </w:p>
+    <w:p>
+      <w:pPr>
+        <w:rPr>
+          <w:rFonts w:ascii="Courier New" w:hAnsi="Courier New" w:cs="Courier New"/>
+          <w:b/>
+          <w:color w:val="0432FF"/>
+        </w:rPr>
+      </w:pPr>
+      <w:r>
+        <w:rPr>
+          <w:rFonts w:ascii="Courier New" w:hAnsi="Courier New" w:cs="Courier New"/>
+          <w:b/>
+          <w:color w:val="0432FF"/>
+        </w:rPr>
+        <w:t xml:space="preserve">for </w:t>
+      </w:r>
+      <w:r>
+        <w:rPr>
+          <w:rFonts w:ascii="Courier New" w:hAnsi="Courier New" w:cs="Courier New"/>
+          <w:b/>
+          <w:color w:val="0432FF"/>
+        </w:rPr>
+        <w:t>day in range(1,31):</w:t>
+      </w:r>
+    </w:p>
+    <w:p>
+      <w:pPr>
+        <w:rPr>
+          <w:rFonts w:ascii="Courier New" w:hAnsi="Courier New" w:cs="Courier New"/>
+          <w:b/>
+          <w:color w:val="0432FF"/>
+        </w:rPr>
+      </w:pPr>
+      <w:r>
+        <w:rPr>
+          <w:rFonts w:ascii="Courier New" w:hAnsi="Courier New" w:cs="Courier New"/>
+          <w:b/>
+          <w:color w:val="0432FF"/>
+        </w:rPr>
+        <w:tab/>
+        <w:t>nextW, nextC = W, C</w:t>
+      </w:r>
+    </w:p>
+    <w:p>
+      <w:pPr>
+        <w:rPr>
+          <w:rFonts w:ascii="Courier New" w:hAnsi="Courier New" w:cs="Courier New"/>
+          <w:b/>
+          <w:color w:val="0432FF"/>
+        </w:rPr>
+      </w:pPr>
+      <w:r>
+        <w:rPr>
+          <w:rFonts w:ascii="Courier New" w:hAnsi="Courier New" w:cs="Courier New"/>
+          <w:b/>
+          <w:color w:val="0432FF"/>
+        </w:rPr>
+        <w:tab/>
+        <w:t>for i in range(W):</w:t>
+      </w:r>
+    </w:p>
+    <w:p>
+      <w:pPr>
+        <w:rPr>
+          <w:rFonts w:ascii="Courier New" w:hAnsi="Courier New" w:cs="Courier New"/>
+          <w:b/>
+          <w:color w:val="0432FF"/>
+        </w:rPr>
+      </w:pPr>
+      <w:r>
+        <w:rPr>
+          <w:rFonts w:ascii="Courier New" w:hAnsi="Courier New" w:cs="Courier New"/>
+          <w:b/>
+          <w:color w:val="0432FF"/>
+        </w:rPr>
+        <w:tab/>
+      </w:r>
+      <w:r>
+        <w:rPr>
+          <w:rFonts w:ascii="Courier New" w:hAnsi="Courier New" w:cs="Courier New"/>
+          <w:b/>
+          <w:color w:val="0432FF"/>
+        </w:rPr>
+        <w:tab/>
+        <w:t>if np.random.randint(10) &lt; 3:</w:t>
+      </w:r>
+    </w:p>
+    <w:p>
+      <w:pPr>
+        <w:rPr>
+          <w:rFonts w:ascii="Courier New" w:hAnsi="Courier New" w:cs="Courier New"/>
+          <w:b/>
+          <w:color w:val="0432FF"/>
+        </w:rPr>
+      </w:pPr>
+      <w:r>
+        <w:rPr>
+          <w:rFonts w:ascii="Courier New" w:hAnsi="Courier New" w:cs="Courier New"/>
+          <w:b/>
+          <w:color w:val="0432FF"/>
+        </w:rPr>
+        <w:tab/>
+      </w:r>
+      <w:r>
+        <w:rPr>
+          <w:rFonts w:ascii="Courier New" w:hAnsi="Courier New" w:cs="Courier New"/>
+          <w:b/>
+          <w:color w:val="0432FF"/>
+        </w:rPr>
+        <w:tab/>
+      </w:r>
+      <w:r>
+        <w:rPr>
+          <w:rFonts w:ascii="Courier New" w:hAnsi="Courier New" w:cs="Courier New"/>
+          <w:b/>
+          <w:color w:val="0432FF"/>
+        </w:rPr>
+        <w:tab/>
+        <w:t>nextW -= 1</w:t>
+      </w:r>
+    </w:p>
+    <w:p>
+      <w:pPr>
+        <w:rPr>
+          <w:rFonts w:ascii="Courier New" w:hAnsi="Courier New" w:cs="Courier New"/>
+          <w:b/>
+          <w:color w:val="0432FF"/>
+        </w:rPr>
+      </w:pPr>
+      <w:r>
+        <w:rPr>
+          <w:rFonts w:ascii="Courier New" w:hAnsi="Courier New" w:cs="Courier New"/>
+          <w:b/>
+          <w:color w:val="0432FF"/>
+        </w:rPr>
+        <w:tab/>
+      </w:r>
+      <w:r>
+        <w:rPr>
+          <w:rFonts w:ascii="Courier New" w:hAnsi="Courier New" w:cs="Courier New"/>
+          <w:b/>
+          <w:color w:val="0432FF"/>
+        </w:rPr>
+        <w:tab/>
+      </w:r>
+      <w:r>
+        <w:rPr>
+          <w:rFonts w:ascii="Courier New" w:hAnsi="Courier New" w:cs="Courier New"/>
+          <w:b/>
+          <w:color w:val="0432FF"/>
+        </w:rPr>
+        <w:tab/>
+        <w:t>nextC += 1</w:t>
+      </w:r>
+    </w:p>
+    <w:p>
+      <w:pPr>
+        <w:rPr>
+          <w:rFonts w:ascii="Courier New" w:hAnsi="Courier New" w:cs="Courier New"/>
+          <w:b/>
+          <w:color w:val="0432FF"/>
+        </w:rPr>
+      </w:pPr>
+      <w:r>
+        <w:rPr>
+          <w:rFonts w:ascii="Courier New" w:hAnsi="Courier New" w:cs="Courier New"/>
+          <w:b/>
+          <w:color w:val="0432FF"/>
+        </w:rPr>
+        <w:tab/>
+        <w:t xml:space="preserve">for i in range(C): </w:t>
+      </w:r>
+    </w:p>
+    <w:p>
+      <w:pPr>
+        <w:rPr>
+          <w:rFonts w:ascii="Courier New" w:hAnsi="Courier New" w:cs="Courier New"/>
+          <w:b/>
+          <w:color w:val="0432FF"/>
+        </w:rPr>
+      </w:pPr>
+      <w:r>
+        <w:rPr>
+          <w:rFonts w:ascii="Courier New" w:hAnsi="Courier New" w:cs="Courier New"/>
+          <w:b/>
+          <w:color w:val="0432FF"/>
+        </w:rPr>
+        <w:tab/>
+      </w:r>
+      <w:r>
+        <w:rPr>
+          <w:rFonts w:ascii="Courier New" w:hAnsi="Courier New" w:cs="Courier New"/>
+          <w:b/>
+          <w:color w:val="0432FF"/>
+        </w:rPr>
+        <w:tab/>
+        <w:t>if np.random.randint(10) &lt; 2:</w:t>
+      </w:r>
+    </w:p>
+    <w:p>
+      <w:pPr>
+        <w:rPr>
+          <w:rFonts w:ascii="Courier New" w:hAnsi="Courier New" w:cs="Courier New"/>
+          <w:b/>
+          <w:color w:val="0432FF"/>
+        </w:rPr>
+      </w:pPr>
+      <w:r>
+        <w:rPr>
+          <w:rFonts w:ascii="Courier New" w:hAnsi="Courier New" w:cs="Courier New"/>
+          <w:b/>
+          <w:color w:val="0432FF"/>
+        </w:rPr>
+        <w:tab/>
+      </w:r>
+      <w:r>
+        <w:rPr>
+          <w:rFonts w:ascii="Courier New" w:hAnsi="Courier New" w:cs="Courier New"/>
+          <w:b/>
+          <w:color w:val="0432FF"/>
+        </w:rPr>
+        <w:tab/>
+      </w:r>
+      <w:r>
+        <w:rPr>
+          <w:rFonts w:ascii="Courier New" w:hAnsi="Courier New" w:cs="Courier New"/>
+          <w:b/>
+          <w:color w:val="0432FF"/>
+        </w:rPr>
+        <w:tab/>
+        <w:t>nextC -= 1</w:t>
+      </w:r>
+    </w:p>
+    <w:p>
+      <w:pPr>
+        <w:rPr>
+          <w:rFonts w:ascii="Courier New" w:hAnsi="Courier New" w:cs="Courier New"/>
+          <w:b/>
+          <w:color w:val="0432FF"/>
+        </w:rPr>
+      </w:pPr>
+      <w:r>
+        <w:rPr>
+          <w:rFonts w:ascii="Courier New" w:hAnsi="Courier New" w:cs="Courier New"/>
+          <w:b/>
+          <w:color w:val="0432FF"/>
+        </w:rPr>
+        <w:tab/>
+      </w:r>
+      <w:r>
+        <w:rPr>
+          <w:rFonts w:ascii="Courier New" w:hAnsi="Courier New" w:cs="Courier New"/>
+          <w:b/>
+          <w:color w:val="0432FF"/>
+        </w:rPr>
+        <w:tab/>
+      </w:r>
+      <w:r>
+        <w:rPr>
+          <w:rFonts w:ascii="Courier New" w:hAnsi="Courier New" w:cs="Courier New"/>
+          <w:b/>
+          <w:color w:val="0432FF"/>
+        </w:rPr>
+        <w:tab/>
+        <w:t>nextC += 1</w:t>
+      </w:r>
+    </w:p>
+    <w:p>
+      <w:pPr>
+        <w:rPr>
+          <w:rFonts w:ascii="Courier New" w:hAnsi="Courier New" w:cs="Courier New"/>
+          <w:b/>
+          <w:color w:val="0432FF"/>
+        </w:rPr>
+      </w:pPr>
+      <w:r>
+        <w:rPr>
+          <w:rFonts w:ascii="Courier New" w:hAnsi="Courier New" w:cs="Courier New"/>
+          <w:b/>
+          <w:color w:val="0432FF"/>
+        </w:rPr>
+        <w:tab/>
+        <w:t>W, C = nextW, nextC</w:t>
+      </w:r>
+    </w:p>
+    <w:p>
+      <w:pPr>
+        <w:rPr>
+          <w:rFonts w:ascii="Courier New" w:hAnsi="Courier New" w:cs="Courier New"/>
+          <w:b/>
+          <w:color w:val="0432FF"/>
+        </w:rPr>
+      </w:pPr>
+      <w:r>
+        <w:rPr>
+          <w:rFonts w:ascii="Courier New" w:hAnsi="Courier New" w:cs="Courier New"/>
+          <w:b/>
+          <w:color w:val="0432FF"/>
+        </w:rPr>
+        <w:tab/>
+        <w:t>print(‘</w:t>
+      </w:r>
+      <w:r>
+        <w:rPr>
+          <w:rFonts w:ascii="Courier New" w:hAnsi="Courier New" w:cs="Courier New"/>
+          <w:b/>
+          <w:color w:val="0432FF"/>
+        </w:rPr>
+        <w:t xml:space="preserve">Day %i: %i for Western food, </w:t>
+      </w:r>
+      <w:r>
+        <w:rPr>
+          <w:rFonts w:ascii="Courier New" w:hAnsi="Courier New" w:cs="Courier New"/>
+          <w:b/>
+          <w:color w:val="0432FF"/>
+        </w:rPr>
+        <w:t>%i for Chinese foot’%(day, W,C))</w:t>
+      </w:r>
+    </w:p>
     <w:p/>
-    <w:p/>
-    <w:p/>
-    <w:p/>
-    <w:p/>
-    <w:p/>
-    <w:p/>
-    <w:p/>
-    <w:p/>
-    <w:p/>
-    <w:p/>
-    <w:p/>
-    <w:p/>
-    <w:p/>
-    <w:p/>
-    <w:p>
-      <w:r>
-        <w:rPr>
-          <w:rFonts w:hint="eastAsia"/>
-        </w:rPr>
-        <w:t>14. (3 points) Recall the definition of Fibonacci numbers</w:t>
-      </w:r>
-      <w:r>
-        <w:t xml:space="preserve">: </w:t>
-      </w:r>
-      <w:proofErr w:type="gramStart"/>
-      <w:r>
-        <w:t>F(</w:t>
-      </w:r>
-      <w:proofErr w:type="gramEnd"/>
-      <w:r>
-        <w:t>1) = 1, F(2) = 1, and F(n) = F(n-1) + F(n-2)</w:t>
-      </w:r>
-      <w:r>
-        <w:t xml:space="preserve"> for n &gt; 2</w:t>
-      </w:r>
-      <w:r>
-        <w:t xml:space="preserve">. In </w:t>
-      </w:r>
-      <w:r>
-        <w:t xml:space="preserve">the </w:t>
-      </w:r>
-      <w:r>
-        <w:t xml:space="preserve">class we wrote a function that returns a Fibonacci number of n using </w:t>
-      </w:r>
-      <w:r>
-        <w:rPr>
-          <w:i/>
-        </w:rPr>
-        <w:t>recursion</w:t>
-      </w:r>
-      <w:r>
-        <w:t xml:space="preserve">. </w:t>
-      </w:r>
-      <w:r>
-        <w:t xml:space="preserve">Now </w:t>
-      </w:r>
-      <w:r>
-        <w:t xml:space="preserve">you are going to write a function definition </w:t>
-      </w:r>
-      <w:r>
-        <w:rPr>
-          <w:b/>
-        </w:rPr>
-        <w:t>Fibonacci</w:t>
-      </w:r>
-      <w:r>
-        <w:t xml:space="preserve"> that takes a </w:t>
-      </w:r>
-      <w:r>
-        <w:t>positive integer</w:t>
-      </w:r>
-      <w:r>
-        <w:t xml:space="preserve"> n as argument, and returns the </w:t>
-      </w:r>
-      <w:proofErr w:type="spellStart"/>
-      <w:r>
-        <w:t>Fininacci</w:t>
-      </w:r>
-      <w:proofErr w:type="spellEnd"/>
-      <w:r>
-        <w:t xml:space="preserve"> number </w:t>
-      </w:r>
-      <w:proofErr w:type="gramStart"/>
-      <w:r>
-        <w:t>F(</w:t>
-      </w:r>
-      <w:proofErr w:type="gramEnd"/>
-      <w:r>
-        <w:t xml:space="preserve">n) </w:t>
-      </w:r>
-      <w:r>
-        <w:t>WITHOUT</w:t>
-      </w:r>
-      <w:r>
-        <w:t xml:space="preserve"> using recursion. </w:t>
-      </w:r>
-    </w:p>
-    <w:p>
-      <w:r>
-        <w:t>H</w:t>
-      </w:r>
-      <w:r>
-        <w:t xml:space="preserve">int: you may think of </w:t>
-      </w:r>
-      <w:r>
-        <w:t xml:space="preserve">using </w:t>
-      </w:r>
-      <w:r>
-        <w:t xml:space="preserve">the </w:t>
-      </w:r>
-      <w:r>
-        <w:rPr>
-          <w:i/>
-        </w:rPr>
-        <w:t>for</w:t>
-      </w:r>
-      <w:r>
-        <w:t xml:space="preserve"> or </w:t>
-      </w:r>
-      <w:r>
-        <w:rPr>
-          <w:i/>
-        </w:rPr>
-        <w:t>while</w:t>
-      </w:r>
-      <w:r>
-        <w:t xml:space="preserve"> loops</w:t>
-      </w:r>
-      <w:r>
-        <w:t xml:space="preserve"> for iteration</w:t>
-      </w:r>
-    </w:p>
-    <w:p/>
-    <w:p/>
-    <w:p/>
-    <w:p/>
-    <w:p/>
-    <w:p/>
-    <w:p/>
-    <w:p/>
-    <w:p/>
-    <w:p/>
-    <w:p/>
-    <w:p/>
-    <w:p/>
-    <w:p/>
-    <w:p/>
-    <w:p/>
-    <w:p/>
-    <w:p/>
-    <w:p/>
-    <w:p>
-      <w:r>
-        <w:rPr>
-          <w:rFonts w:hint="eastAsia"/>
-        </w:rPr>
-        <w:lastRenderedPageBreak/>
-        <w:t xml:space="preserve">15. </w:t>
-      </w:r>
-      <w:r>
-        <w:t>(</w:t>
-      </w:r>
-      <w:r>
-        <w:t>5</w:t>
-      </w:r>
-      <w:r>
-        <w:t xml:space="preserve"> points) </w:t>
-      </w:r>
-      <w:proofErr w:type="gramStart"/>
-      <w:r>
-        <w:t>The</w:t>
-      </w:r>
-      <w:proofErr w:type="gramEnd"/>
-      <w:r>
-        <w:t xml:space="preserve"> international campus of Zhejiang University in </w:t>
-      </w:r>
-      <w:proofErr w:type="spellStart"/>
-      <w:r>
-        <w:t>Haining</w:t>
-      </w:r>
-      <w:proofErr w:type="spellEnd"/>
-      <w:r>
-        <w:t xml:space="preserve"> now has 500 people </w:t>
-      </w:r>
-      <w:r>
-        <w:t>(students, faculty and staff</w:t>
-      </w:r>
-      <w:r>
-        <w:t>).</w:t>
-      </w:r>
-      <w:r>
-        <w:t xml:space="preserve"> And </w:t>
-      </w:r>
-      <w:r>
-        <w:t>they</w:t>
-      </w:r>
-      <w:r>
-        <w:t xml:space="preserve"> all go to the only canteen </w:t>
-      </w:r>
-      <w:r>
-        <w:t xml:space="preserve">in campus </w:t>
-      </w:r>
-      <w:r>
-        <w:t>for lunch every day.</w:t>
-      </w:r>
-      <w:r>
-        <w:t xml:space="preserve"> The canteen provides </w:t>
-      </w:r>
-      <w:r>
-        <w:t xml:space="preserve">Western food and Chinese food. </w:t>
-      </w:r>
-      <w:r>
-        <w:t>On t</w:t>
-      </w:r>
-      <w:r>
-        <w:t>he first day</w:t>
-      </w:r>
-      <w:r>
-        <w:t xml:space="preserve"> of the semester</w:t>
-      </w:r>
-      <w:r>
-        <w:t xml:space="preserve">, </w:t>
-      </w:r>
-      <w:r>
-        <w:t>half of the</w:t>
-      </w:r>
-      <w:r>
-        <w:t xml:space="preserve"> people went for</w:t>
-      </w:r>
-      <w:r>
-        <w:t xml:space="preserve"> the Western food</w:t>
-      </w:r>
-      <w:r>
-        <w:t xml:space="preserve">, </w:t>
-      </w:r>
-      <w:r>
-        <w:t xml:space="preserve">and </w:t>
-      </w:r>
-      <w:r>
-        <w:t xml:space="preserve">the rest </w:t>
-      </w:r>
-      <w:r>
-        <w:t>half</w:t>
-      </w:r>
-      <w:r>
-        <w:t xml:space="preserve"> went for Chinese food. </w:t>
-      </w:r>
-      <w:r>
-        <w:t xml:space="preserve">According to past </w:t>
-      </w:r>
-      <w:r>
-        <w:t>experience</w:t>
-      </w:r>
-      <w:r>
-        <w:t xml:space="preserve">, </w:t>
-      </w:r>
-      <w:r>
-        <w:t>if a person had Western food for lunch, then there is a probability 0.</w:t>
-      </w:r>
-      <w:r>
-        <w:t>3</w:t>
-      </w:r>
-      <w:r>
-        <w:t xml:space="preserve"> that he/she will switch to Chinese food for lunch</w:t>
-      </w:r>
-      <w:r>
-        <w:t xml:space="preserve"> next day</w:t>
-      </w:r>
-      <w:r>
-        <w:t>. And if a person had Chinese food, then there is a probability 0.</w:t>
-      </w:r>
-      <w:r>
-        <w:t xml:space="preserve">2 </w:t>
-      </w:r>
-      <w:r>
-        <w:t xml:space="preserve">that he/she will switch to Western food for </w:t>
-      </w:r>
-      <w:r>
-        <w:t>next day’s</w:t>
-      </w:r>
-      <w:r>
-        <w:t xml:space="preserve"> lunch.</w:t>
-      </w:r>
-      <w:r>
-        <w:t xml:space="preserve"> </w:t>
-      </w:r>
-    </w:p>
-    <w:p/>
-    <w:p>
-      <w:r>
-        <w:t>Now you are asked to w</w:t>
-      </w:r>
-      <w:r>
-        <w:t xml:space="preserve">rite a </w:t>
-      </w:r>
-      <w:r>
-        <w:t xml:space="preserve">python </w:t>
-      </w:r>
-      <w:r>
-        <w:t>program (a script)</w:t>
-      </w:r>
-      <w:r>
-        <w:t xml:space="preserve"> </w:t>
-      </w:r>
-      <w:r>
-        <w:t>to</w:t>
-      </w:r>
-      <w:r>
-        <w:t xml:space="preserve"> </w:t>
-      </w:r>
-      <w:r>
-        <w:t xml:space="preserve">predict </w:t>
-      </w:r>
-      <w:r>
-        <w:t xml:space="preserve">the number of people </w:t>
-      </w:r>
-      <w:r>
-        <w:t>who</w:t>
-      </w:r>
-      <w:r>
-        <w:t xml:space="preserve"> </w:t>
-      </w:r>
-      <w:r>
-        <w:t xml:space="preserve">will </w:t>
-      </w:r>
-      <w:r>
-        <w:t xml:space="preserve">take Western food and the number of people </w:t>
-      </w:r>
-      <w:r>
-        <w:t>who</w:t>
-      </w:r>
-      <w:r>
-        <w:t xml:space="preserve"> will</w:t>
-      </w:r>
-      <w:r>
-        <w:t xml:space="preserve"> take Chinese food </w:t>
-      </w:r>
-      <w:r>
-        <w:t>in</w:t>
-      </w:r>
-      <w:r>
-        <w:t xml:space="preserve"> the </w:t>
-      </w:r>
-      <w:r>
-        <w:t>next</w:t>
-      </w:r>
-      <w:r>
-        <w:t xml:space="preserve"> 30 days</w:t>
-      </w:r>
-      <w:r>
-        <w:t>.</w:t>
-      </w:r>
-      <w:r>
-        <w:t xml:space="preserve"> </w:t>
-      </w:r>
-      <w:r>
-        <w:t xml:space="preserve">Your program will help the canteen manager to decide how much food to prepare </w:t>
-      </w:r>
-      <w:r>
-        <w:t>in</w:t>
-      </w:r>
-      <w:r>
-        <w:t xml:space="preserve"> each category. </w:t>
-      </w:r>
-      <w:r>
-        <w:t xml:space="preserve">Hint: </w:t>
-      </w:r>
-      <w:r>
-        <w:t>python library</w:t>
-      </w:r>
-      <w:r>
-        <w:t xml:space="preserve"> function</w:t>
-      </w:r>
-      <w:r>
-        <w:t xml:space="preserve"> </w:t>
-      </w:r>
-      <w:proofErr w:type="spellStart"/>
-      <w:proofErr w:type="gramStart"/>
-      <w:r>
-        <w:rPr>
-          <w:i/>
-        </w:rPr>
-        <w:t>numpy.random.randint</w:t>
-      </w:r>
-      <w:proofErr w:type="spellEnd"/>
-      <w:r>
-        <w:rPr>
-          <w:i/>
-        </w:rPr>
-        <w:t>(</w:t>
-      </w:r>
-      <w:proofErr w:type="gramEnd"/>
-      <w:r>
-        <w:rPr>
-          <w:i/>
-        </w:rPr>
-        <w:t>n</w:t>
-      </w:r>
-      <w:r>
-        <w:rPr>
-          <w:i/>
-        </w:rPr>
-        <w:t>)</w:t>
-      </w:r>
-      <w:r>
-        <w:t xml:space="preserve"> returns a random integer </w:t>
-      </w:r>
-      <w:r>
-        <w:t xml:space="preserve">number </w:t>
-      </w:r>
-      <w:r>
-        <w:t xml:space="preserve">uniformly sampled </w:t>
-      </w:r>
-      <w:r>
-        <w:t>from</w:t>
-      </w:r>
-      <w:r>
-        <w:t xml:space="preserve"> 0,</w:t>
-      </w:r>
-      <w:r>
-        <w:t xml:space="preserve"> </w:t>
-      </w:r>
-      <w:r>
-        <w:t>1,</w:t>
-      </w:r>
-      <w:r>
-        <w:t xml:space="preserve"> </w:t>
-      </w:r>
-      <w:r>
-        <w:t>2</w:t>
-      </w:r>
-      <w:r>
-        <w:t xml:space="preserve"> </w:t>
-      </w:r>
-      <w:r>
-        <w:t>…</w:t>
-      </w:r>
-      <w:r>
-        <w:t xml:space="preserve"> </w:t>
-      </w:r>
-      <w:r>
-        <w:t>n-1</w:t>
-      </w:r>
-    </w:p>
-    <w:p/>
-    <w:p>
-      <w:r>
-        <w:t xml:space="preserve">Your program </w:t>
-      </w:r>
-      <w:r>
-        <w:t xml:space="preserve">should print out something </w:t>
-      </w:r>
-      <w:r>
-        <w:t>like</w:t>
-      </w:r>
-      <w:r>
-        <w:t xml:space="preserve"> (replace XXX with result computed by your program)</w:t>
-      </w:r>
-      <w:r>
-        <w:t>:</w:t>
-      </w:r>
-    </w:p>
-    <w:p>
-      <w:r>
-        <w:t>Day 1: XXX for Western food, XXX for Chinese food</w:t>
-      </w:r>
-    </w:p>
-    <w:p>
-      <w:r>
-        <w:t>Day 2: XXX for Western food, XXX for Chinese food</w:t>
-      </w:r>
-    </w:p>
-    <w:p>
-      <w:r>
-        <w:t>…</w:t>
-      </w:r>
-    </w:p>
-    <w:p>
-      <w:r>
-        <w:t>Day 30: XXX for Western food, XXX for Chinese food</w:t>
-      </w:r>
-    </w:p>
-    <w:p/>
-    <w:p/>
-    <w:p/>
-    <w:p/>
-    <w:p/>
-    <w:p/>
-    <w:p/>
-    <w:p/>
-    <w:p/>
-    <w:p/>
-    <w:p/>
-    <w:p/>
-    <w:p/>
-    <w:p/>
-    <w:p/>
-    <w:p/>
-    <w:p/>
-    <w:p/>
-    <w:p/>
-    <w:p/>
-    <w:p/>
+    <w:p>
+      <w:bookmarkStart w:id="0" w:name="_GoBack"/>
+      <w:bookmarkEnd w:id="0"/>
+    </w:p>
     <w:p/>
     <w:p/>
     <w:p/>
@@ -3717,8 +4302,8 @@
 </file>
 
 <file path=word/numbering.xml><?xml version="1.0" encoding="utf-8"?>
-<w:numbering xmlns:wpc="http://schemas.microsoft.com/office/word/2010/wordprocessingCanvas" xmlns:mc="http://schemas.openxmlformats.org/markup-compatibility/2006" xmlns:o="urn:schemas-microsoft-com:office:office" xmlns:r="http://schemas.openxmlformats.org/officeDocument/2006/relationships" xmlns:m="http://schemas.openxmlformats.org/officeDocument/2006/math" xmlns:v="urn:schemas-microsoft-com:vml" xmlns:wp14="http://schemas.microsoft.com/office/word/2010/wordprocessingDrawing" xmlns:wp="http://schemas.openxmlformats.org/drawingml/2006/wordprocessingDrawing" xmlns:w10="urn:schemas-microsoft-com:office:word" xmlns:w="http://schemas.openxmlformats.org/wordprocessingml/2006/main" xmlns:w14="http://schemas.microsoft.com/office/word/2010/wordml" xmlns:w15="http://schemas.microsoft.com/office/word/2012/wordml" xmlns:wpg="http://schemas.microsoft.com/office/word/2010/wordprocessingGroup" xmlns:wpi="http://schemas.microsoft.com/office/word/2010/wordprocessingInk" xmlns:wne="http://schemas.microsoft.com/office/word/2006/wordml" xmlns:wps="http://schemas.microsoft.com/office/word/2010/wordprocessingShape" mc:Ignorable="w14 w15 wp14">
-  <w:abstractNum w:abstractNumId="0" w15:restartNumberingAfterBreak="0">
+<w:numbering xmlns:wpc="http://schemas.microsoft.com/office/word/2010/wordprocessingCanvas" xmlns:mo="http://schemas.microsoft.com/office/mac/office/2008/main" xmlns:mc="http://schemas.openxmlformats.org/markup-compatibility/2006" xmlns:mv="urn:schemas-microsoft-com:mac:vml" xmlns:o="urn:schemas-microsoft-com:office:office" xmlns:r="http://schemas.openxmlformats.org/officeDocument/2006/relationships" xmlns:m="http://schemas.openxmlformats.org/officeDocument/2006/math" xmlns:v="urn:schemas-microsoft-com:vml" xmlns:wp14="http://schemas.microsoft.com/office/word/2010/wordprocessingDrawing" xmlns:wp="http://schemas.openxmlformats.org/drawingml/2006/wordprocessingDrawing" xmlns:w10="urn:schemas-microsoft-com:office:word" xmlns:w="http://schemas.openxmlformats.org/wordprocessingml/2006/main" xmlns:w14="http://schemas.microsoft.com/office/word/2010/wordml" xmlns:w15="http://schemas.microsoft.com/office/word/2012/wordml" xmlns:wpg="http://schemas.microsoft.com/office/word/2010/wordprocessingGroup" xmlns:wpi="http://schemas.microsoft.com/office/word/2010/wordprocessingInk" xmlns:wne="http://schemas.microsoft.com/office/word/2006/wordml" xmlns:wps="http://schemas.microsoft.com/office/word/2010/wordprocessingShape" mc:Ignorable="w14 w15 wp14">
+  <w:abstractNum w:abstractNumId="0">
     <w:nsid w:val="03EB6FFD"/>
     <w:multiLevelType w:val="hybridMultilevel"/>
     <w:tmpl w:val="01D6D858"/>
@@ -3807,7 +4392,7 @@
       </w:pPr>
     </w:lvl>
   </w:abstractNum>
-  <w:abstractNum w:abstractNumId="1" w15:restartNumberingAfterBreak="0">
+  <w:abstractNum w:abstractNumId="1">
     <w:nsid w:val="04D879D3"/>
     <w:multiLevelType w:val="hybridMultilevel"/>
     <w:tmpl w:val="21447F3A"/>
@@ -3896,7 +4481,7 @@
       </w:pPr>
     </w:lvl>
   </w:abstractNum>
-  <w:abstractNum w:abstractNumId="2" w15:restartNumberingAfterBreak="0">
+  <w:abstractNum w:abstractNumId="2">
     <w:nsid w:val="0B852AEA"/>
     <w:multiLevelType w:val="hybridMultilevel"/>
     <w:tmpl w:val="853A7A96"/>
@@ -3985,7 +4570,7 @@
       </w:pPr>
     </w:lvl>
   </w:abstractNum>
-  <w:abstractNum w:abstractNumId="3" w15:restartNumberingAfterBreak="0">
+  <w:abstractNum w:abstractNumId="3">
     <w:nsid w:val="0C206C18"/>
     <w:multiLevelType w:val="hybridMultilevel"/>
     <w:tmpl w:val="EFC4D2DE"/>
@@ -4074,7 +4659,7 @@
       </w:pPr>
     </w:lvl>
   </w:abstractNum>
-  <w:abstractNum w:abstractNumId="4" w15:restartNumberingAfterBreak="0">
+  <w:abstractNum w:abstractNumId="4">
     <w:nsid w:val="13EA32A2"/>
     <w:multiLevelType w:val="hybridMultilevel"/>
     <w:tmpl w:val="955A02D4"/>
@@ -4163,7 +4748,7 @@
       </w:pPr>
     </w:lvl>
   </w:abstractNum>
-  <w:abstractNum w:abstractNumId="5" w15:restartNumberingAfterBreak="0">
+  <w:abstractNum w:abstractNumId="5">
     <w:nsid w:val="1DC25216"/>
     <w:multiLevelType w:val="hybridMultilevel"/>
     <w:tmpl w:val="7CD44700"/>
@@ -4252,7 +4837,7 @@
       </w:pPr>
     </w:lvl>
   </w:abstractNum>
-  <w:abstractNum w:abstractNumId="6" w15:restartNumberingAfterBreak="0">
+  <w:abstractNum w:abstractNumId="6">
     <w:nsid w:val="1FD03279"/>
     <w:multiLevelType w:val="hybridMultilevel"/>
     <w:tmpl w:val="94FACB96"/>
@@ -4341,7 +4926,7 @@
       </w:pPr>
     </w:lvl>
   </w:abstractNum>
-  <w:abstractNum w:abstractNumId="7" w15:restartNumberingAfterBreak="0">
+  <w:abstractNum w:abstractNumId="7">
     <w:nsid w:val="23E949D7"/>
     <w:multiLevelType w:val="hybridMultilevel"/>
     <w:tmpl w:val="D116D732"/>
@@ -4430,7 +5015,7 @@
       </w:pPr>
     </w:lvl>
   </w:abstractNum>
-  <w:abstractNum w:abstractNumId="8" w15:restartNumberingAfterBreak="0">
+  <w:abstractNum w:abstractNumId="8">
     <w:nsid w:val="292C4477"/>
     <w:multiLevelType w:val="hybridMultilevel"/>
     <w:tmpl w:val="8FF08FAC"/>
@@ -4519,7 +5104,7 @@
       </w:pPr>
     </w:lvl>
   </w:abstractNum>
-  <w:abstractNum w:abstractNumId="9" w15:restartNumberingAfterBreak="0">
+  <w:abstractNum w:abstractNumId="9">
     <w:nsid w:val="40FC43AE"/>
     <w:multiLevelType w:val="hybridMultilevel"/>
     <w:tmpl w:val="DB02783C"/>
@@ -4609,7 +5194,7 @@
       </w:pPr>
     </w:lvl>
   </w:abstractNum>
-  <w:abstractNum w:abstractNumId="10" w15:restartNumberingAfterBreak="0">
+  <w:abstractNum w:abstractNumId="10">
     <w:nsid w:val="47BC4DAF"/>
     <w:multiLevelType w:val="hybridMultilevel"/>
     <w:tmpl w:val="9FB8D72A"/>
@@ -4698,7 +5283,7 @@
       </w:pPr>
     </w:lvl>
   </w:abstractNum>
-  <w:abstractNum w:abstractNumId="11" w15:restartNumberingAfterBreak="0">
+  <w:abstractNum w:abstractNumId="11">
     <w:nsid w:val="5F365BC7"/>
     <w:multiLevelType w:val="hybridMultilevel"/>
     <w:tmpl w:val="860E5E94"/>
@@ -4787,7 +5372,7 @@
       </w:pPr>
     </w:lvl>
   </w:abstractNum>
-  <w:abstractNum w:abstractNumId="12" w15:restartNumberingAfterBreak="0">
+  <w:abstractNum w:abstractNumId="12">
     <w:nsid w:val="66267C19"/>
     <w:multiLevelType w:val="hybridMultilevel"/>
     <w:tmpl w:val="C0A04456"/>
@@ -4876,7 +5461,7 @@
       </w:pPr>
     </w:lvl>
   </w:abstractNum>
-  <w:abstractNum w:abstractNumId="13" w15:restartNumberingAfterBreak="0">
+  <w:abstractNum w:abstractNumId="13">
     <w:nsid w:val="689C029C"/>
     <w:multiLevelType w:val="hybridMultilevel"/>
     <w:tmpl w:val="82F6C0D0"/>
@@ -4965,7 +5550,7 @@
       </w:pPr>
     </w:lvl>
   </w:abstractNum>
-  <w:abstractNum w:abstractNumId="14" w15:restartNumberingAfterBreak="0">
+  <w:abstractNum w:abstractNumId="14">
     <w:nsid w:val="78E77C1B"/>
     <w:multiLevelType w:val="hybridMultilevel"/>
     <w:tmpl w:val="086A39C0"/>
@@ -5054,7 +5639,7 @@
       </w:pPr>
     </w:lvl>
   </w:abstractNum>
-  <w:abstractNum w:abstractNumId="15" w15:restartNumberingAfterBreak="0">
+  <w:abstractNum w:abstractNumId="15">
     <w:nsid w:val="7A903E42"/>
     <w:multiLevelType w:val="hybridMultilevel"/>
     <w:tmpl w:val="1A06E28A"/>
@@ -5143,7 +5728,7 @@
       </w:pPr>
     </w:lvl>
   </w:abstractNum>
-  <w:abstractNum w:abstractNumId="16" w15:restartNumberingAfterBreak="0">
+  <w:abstractNum w:abstractNumId="16">
     <w:nsid w:val="7AA60939"/>
     <w:multiLevelType w:val="hybridMultilevel"/>
     <w:tmpl w:val="BE6E053A"/>
@@ -5257,7 +5842,7 @@
       </w:rPr>
     </w:lvl>
   </w:abstractNum>
-  <w:abstractNum w:abstractNumId="17" w15:restartNumberingAfterBreak="0">
+  <w:abstractNum w:abstractNumId="17">
     <w:nsid w:val="7FB76F13"/>
     <w:multiLevelType w:val="hybridMultilevel"/>
     <w:tmpl w:val="2474F7D4"/>
@@ -5417,7 +6002,7 @@
     </w:rPrDefault>
     <w:pPrDefault/>
   </w:docDefaults>
-  <w:latentStyles w:defLockedState="0" w:defUIPriority="99" w:defSemiHidden="0" w:defUnhideWhenUsed="0" w:defQFormat="0" w:count="371">
+  <w:latentStyles w:defLockedState="0" w:defUIPriority="99" w:defSemiHidden="0" w:defUnhideWhenUsed="0" w:defQFormat="0" w:count="382">
     <w:lsdException w:name="Normal" w:uiPriority="0" w:qFormat="1"/>
     <w:lsdException w:name="heading 1" w:uiPriority="9" w:qFormat="1"/>
     <w:lsdException w:name="heading 2" w:semiHidden="1" w:uiPriority="9" w:unhideWhenUsed="1" w:qFormat="1"/>
@@ -5789,6 +6374,8 @@
     <w:lsdException w:name="List Table 5 Dark Accent 6" w:uiPriority="50"/>
     <w:lsdException w:name="List Table 6 Colorful Accent 6" w:uiPriority="51"/>
     <w:lsdException w:name="List Table 7 Colorful Accent 6" w:uiPriority="52"/>
+    <w:lsdException w:name="Mention" w:semiHidden="1" w:unhideWhenUsed="1"/>
+    <w:lsdException w:name="Smart Hyperlink" w:semiHidden="1" w:unhideWhenUsed="1"/>
   </w:latentStyles>
   <w:style w:type="paragraph" w:default="1" w:styleId="Normal">
     <w:name w:val="Normal"/>
@@ -5851,6 +6438,7 @@
     <w:uiPriority w:val="39"/>
     <w:rsid w:val="002F40EA"/>
     <w:tblPr>
+      <w:tblInd w:w="0" w:type="dxa"/>
       <w:tblBorders>
         <w:top w:val="single" w:sz="4" w:space="0" w:color="auto"/>
         <w:left w:val="single" w:sz="4" w:space="0" w:color="auto"/>
@@ -5859,6 +6447,12 @@
         <w:insideH w:val="single" w:sz="4" w:space="0" w:color="auto"/>
         <w:insideV w:val="single" w:sz="4" w:space="0" w:color="auto"/>
       </w:tblBorders>
+      <w:tblCellMar>
+        <w:top w:w="0" w:type="dxa"/>
+        <w:left w:w="108" w:type="dxa"/>
+        <w:bottom w:w="0" w:type="dxa"/>
+        <w:right w:w="108" w:type="dxa"/>
+      </w:tblCellMar>
     </w:tblPr>
   </w:style>
 </w:styles>
